--- a/incoming/phase1/PBS/Frankenstein Word Files/CH07-75.docx
+++ b/incoming/phase1/PBS/Frankenstein Word Files/CH07-75.docx
@@ -19,12 +19,6 @@
         <w:gridCol w:w="4320"/>
       </w:tblGrid>
       <w:tr>
-        <w:tblPrEx>
-          <w:tblCellMar>
-            <w:top w:w="0" w:type="dxa"/>
-            <w:bottom w:w="0" w:type="dxa"/>
-          </w:tblCellMar>
-        </w:tblPrEx>
         <w:trPr>
           <w:cantSplit/>
         </w:trPr>
@@ -834,13 +828,7 @@
               <w:rPr>
                 <w:rFonts w:ascii="CG Times" w:hAnsi="CG Times" w:cs="CG Times"/>
               </w:rPr>
-              <w:t>around me</w:t>
-            </w:r>
-            <w:r>
-              <w:rPr>
-                <w:rFonts w:ascii="CG Times" w:hAnsi="CG Times" w:cs="CG Times"/>
-              </w:rPr>
-              <w:t xml:space="preserve"> </w:t>
+              <w:t xml:space="preserve">around me </w:t>
             </w:r>
             <w:r>
               <w:rPr>
@@ -1015,13 +1003,7 @@
               <w:rPr>
                 <w:rFonts w:ascii="CG Times" w:hAnsi="CG Times" w:cs="CG Times"/>
               </w:rPr>
-              <w:t>by the glimmer of the half ext</w:t>
-            </w:r>
-            <w:r>
-              <w:rPr>
-                <w:rFonts w:ascii="CG Times" w:hAnsi="CG Times" w:cs="CG Times"/>
-              </w:rPr>
-              <w:t>inguish-</w:t>
+              <w:t>by the glimmer of the half extinguish-</w:t>
             </w:r>
             <w:r>
               <w:rPr>
@@ -2261,59 +2243,35 @@
                 <w:sz w:val="17"/>
                 <w:szCs w:val="17"/>
               </w:rPr>
-              <w:t xml:space="preserve">     </w:t>
-            </w:r>
-            <w:r>
-              <w:rPr>
-                <w:rFonts w:ascii="CG Times" w:hAnsi="CG Times" w:cs="CG Times"/>
-                <w:sz w:val="17"/>
-                <w:szCs w:val="17"/>
-              </w:rPr>
-              <w:t>¶</w:t>
-            </w:r>
-            <w:r>
-              <w:rPr>
-                <w:rFonts w:ascii="CG Times" w:hAnsi="CG Times" w:cs="CG Times"/>
-                <w:sz w:val="17"/>
-                <w:szCs w:val="17"/>
-              </w:rPr>
-              <w:t xml:space="preserve">How can I describe my </w:t>
-            </w:r>
-          </w:p>
-          <w:p>
-            <w:pPr>
-              <w:spacing w:line="215" w:lineRule="exact"/>
-              <w:rPr>
-                <w:rFonts w:ascii="CG Times" w:hAnsi="CG Times" w:cs="CG Times"/>
-                <w:sz w:val="17"/>
-                <w:szCs w:val="17"/>
-              </w:rPr>
-            </w:pPr>
-          </w:p>
-          <w:p>
-            <w:pPr>
-              <w:spacing w:line="215" w:lineRule="exact"/>
-              <w:rPr>
-                <w:rFonts w:ascii="CG Times" w:hAnsi="CG Times" w:cs="CG Times"/>
-                <w:sz w:val="17"/>
-                <w:szCs w:val="17"/>
-              </w:rPr>
-            </w:pPr>
-            <w:r>
-              <w:rPr>
-                <w:rFonts w:ascii="CG Times" w:hAnsi="CG Times" w:cs="CG Times"/>
-                <w:sz w:val="17"/>
-                <w:szCs w:val="17"/>
-              </w:rPr>
-              <w:t>emotions at thi</w:t>
-            </w:r>
-            <w:r>
-              <w:rPr>
-                <w:rFonts w:ascii="CG Times" w:hAnsi="CG Times" w:cs="CG Times"/>
-                <w:sz w:val="17"/>
-                <w:szCs w:val="17"/>
-              </w:rPr>
-              <w:t xml:space="preserve">s catastrophe, or how delineate </w:t>
+              <w:t xml:space="preserve">     ¶How can I describe my </w:t>
+            </w:r>
+          </w:p>
+          <w:p>
+            <w:pPr>
+              <w:spacing w:line="215" w:lineRule="exact"/>
+              <w:rPr>
+                <w:rFonts w:ascii="CG Times" w:hAnsi="CG Times" w:cs="CG Times"/>
+                <w:sz w:val="17"/>
+                <w:szCs w:val="17"/>
+              </w:rPr>
+            </w:pPr>
+          </w:p>
+          <w:p>
+            <w:pPr>
+              <w:spacing w:line="215" w:lineRule="exact"/>
+              <w:rPr>
+                <w:rFonts w:ascii="CG Times" w:hAnsi="CG Times" w:cs="CG Times"/>
+                <w:sz w:val="17"/>
+                <w:szCs w:val="17"/>
+              </w:rPr>
+            </w:pPr>
+            <w:r>
+              <w:rPr>
+                <w:rFonts w:ascii="CG Times" w:hAnsi="CG Times" w:cs="CG Times"/>
+                <w:sz w:val="17"/>
+                <w:szCs w:val="17"/>
+              </w:rPr>
+              <w:t xml:space="preserve">emotions at this catastrophe, or how delineate </w:t>
             </w:r>
           </w:p>
           <w:p>
@@ -2453,23 +2411,7 @@
                 <w:sz w:val="17"/>
                 <w:szCs w:val="17"/>
               </w:rPr>
-              <w:t>beautiful.  Beautiful!</w:t>
-            </w:r>
-            <w:r>
-              <w:rPr>
-                <w:rFonts w:ascii="CG Times" w:hAnsi="CG Times" w:cs="CG Times"/>
-                <w:sz w:val="17"/>
-                <w:szCs w:val="17"/>
-              </w:rPr>
-              <w:t>—</w:t>
-            </w:r>
-            <w:r>
-              <w:rPr>
-                <w:rFonts w:ascii="CG Times" w:hAnsi="CG Times" w:cs="CG Times"/>
-                <w:sz w:val="17"/>
-                <w:szCs w:val="17"/>
-              </w:rPr>
-              <w:t xml:space="preserve">Great God!  His </w:t>
+              <w:t xml:space="preserve">beautiful.  Beautiful!—Great God!  His </w:t>
             </w:r>
           </w:p>
           <w:p>
@@ -2627,15 +2569,7 @@
                 <w:sz w:val="17"/>
                 <w:szCs w:val="17"/>
               </w:rPr>
-              <w:t>his watery eyes, that seemed almos</w:t>
-            </w:r>
-            <w:r>
-              <w:rPr>
-                <w:rFonts w:ascii="CG Times" w:hAnsi="CG Times" w:cs="CG Times"/>
-                <w:sz w:val="17"/>
-                <w:szCs w:val="17"/>
-              </w:rPr>
-              <w:t xml:space="preserve">t of </w:t>
+              <w:t xml:space="preserve">his watery eyes, that seemed almost of </w:t>
             </w:r>
           </w:p>
           <w:p>
@@ -2880,15 +2814,7 @@
           <w:i/>
           <w:iCs/>
         </w:rPr>
-        <w:t>(see fo</w:t>
-      </w:r>
-      <w:r>
-        <w:rPr>
-          <w:rStyle w:val="notes"/>
-          <w:i/>
-          <w:iCs/>
-        </w:rPr>
-        <w:t>lio 26 recto [page 85]), which is designated Ch. 7</w:t>
+        <w:t>(see folio 26 recto [page 85]), which is designated Ch. 7</w:t>
       </w:r>
       <w:r>
         <w:rPr>
@@ -3020,15 +2946,7 @@
           <w:i/>
           <w:iCs/>
         </w:rPr>
-        <w:t>darker areas</w:t>
-      </w:r>
-      <w:r>
-        <w:rPr>
-          <w:rStyle w:val="notes"/>
-          <w:i/>
-          <w:iCs/>
-        </w:rPr>
-        <w:t xml:space="preserve"> in photofacsimile exaggerate remaining stub (from folio 18) as well as curled edge of paper</w:t>
+        <w:t>darker areas in photofacsimile exaggerate remaining stub (from folio 18) as well as curled edge of paper</w:t>
       </w:r>
       <w:r>
         <w:rPr>
@@ -3122,7 +3040,127 @@
           <w:b/>
           <w:bCs/>
         </w:rPr>
-        <w:t>5</w:t>
+        <w:t>5]</w:t>
+      </w:r>
+      <w:r>
+        <w:rPr>
+          <w:rStyle w:val="notes"/>
+        </w:rPr>
+        <w:t xml:space="preserve">te </w:t>
+      </w:r>
+      <w:r>
+        <w:rPr>
+          <w:rStyle w:val="notes"/>
+          <w:i/>
+          <w:iCs/>
+        </w:rPr>
+        <w:t>overlays</w:t>
+      </w:r>
+      <w:r>
+        <w:rPr>
+          <w:sz w:val="17"/>
+          <w:szCs w:val="17"/>
+        </w:rPr>
+        <w:t xml:space="preserve">\pard </w:t>
+      </w:r>
+      <w:r>
+        <w:t xml:space="preserve">plain </w:t>
+      </w:r>
+      <w:r>
+        <w:rPr>
+          <w:rStyle w:val="notes"/>
+        </w:rPr>
+        <w:t xml:space="preserve"> at </w:t>
+      </w:r>
+      <w:r>
+        <w:rPr>
+          <w:rStyle w:val="notes"/>
+          <w:i/>
+          <w:iCs/>
+        </w:rPr>
+        <w:t>and then</w:t>
+      </w:r>
+      <w:r>
+        <w:rPr>
+          <w:rStyle w:val="notes"/>
+        </w:rPr>
+        <w:t xml:space="preserve"> ed </w:t>
+      </w:r>
+      <w:r>
+        <w:rPr>
+          <w:rStyle w:val="notes"/>
+          <w:i/>
+          <w:iCs/>
+        </w:rPr>
+        <w:t>added in</w:t>
+      </w:r>
+      <w:r>
+        <w:rPr>
+          <w:rStyle w:val="notes"/>
+        </w:rPr>
+        <w:t xml:space="preserve"> completeed</w:t>
+      </w:r>
+      <w:r>
+        <w:rPr>
+          <w:rStyle w:val="notes"/>
+          <w:i/>
+          <w:iCs/>
+        </w:rPr>
+        <w:t>; ?</w:t>
+      </w:r>
+      <w:r>
+        <w:rPr>
+          <w:rStyle w:val="notes"/>
+          <w:i/>
+          <w:iCs/>
+          <w:smallCaps/>
+        </w:rPr>
+        <w:t>pbs</w:t>
+      </w:r>
+      <w:r>
+        <w:rPr>
+          <w:rStyle w:val="notes"/>
+          <w:i/>
+          <w:iCs/>
+        </w:rPr>
+        <w:t xml:space="preserve"> comma below (and ?replacing) </w:t>
+      </w:r>
+      <w:r>
+        <w:rPr>
+          <w:rStyle w:val="notes"/>
+          <w:i/>
+          <w:iCs/>
+          <w:smallCaps/>
+        </w:rPr>
+        <w:t>mws</w:t>
+      </w:r>
+      <w:r>
+        <w:rPr>
+          <w:rStyle w:val="notes"/>
+          <w:i/>
+          <w:iCs/>
+        </w:rPr>
+        <w:t xml:space="preserve"> period (represented as semicolon in transcription) before capital </w:t>
+      </w:r>
+      <w:r>
+        <w:rPr>
+          <w:rStyle w:val="notes"/>
+        </w:rPr>
+        <w:t>A</w:t>
+      </w:r>
+      <w:r>
+        <w:rPr>
+          <w:rStyle w:val="notes"/>
+          <w:i/>
+          <w:iCs/>
+        </w:rPr>
+        <w:t xml:space="preserve"> in canceled</w:t>
+      </w:r>
+      <w:r>
+        <w:rPr>
+          <w:rStyle w:val="notes"/>
+        </w:rPr>
+        <w:t xml:space="preserve"> And  </w:t>
       </w:r>
       <w:r>
         <w:rPr>
@@ -3130,13 +3168,13 @@
           <w:b/>
           <w:bCs/>
         </w:rPr>
-        <w:t>]</w:t>
-      </w:r>
-      <w:r>
-        <w:rPr>
-          <w:rStyle w:val="notes"/>
-        </w:rPr>
-        <w:t xml:space="preserve">te </w:t>
+        <w:t>9]</w:t>
+      </w:r>
+      <w:r>
+        <w:rPr>
+          <w:rStyle w:val="notes"/>
+        </w:rPr>
+        <w:t xml:space="preserve">i </w:t>
       </w:r>
       <w:r>
         <w:rPr>
@@ -3148,109 +3186,23 @@
       </w:r>
       <w:r>
         <w:rPr>
-          <w:sz w:val="17"/>
-          <w:szCs w:val="17"/>
-        </w:rPr>
-        <w:t xml:space="preserve">\pard </w:t>
-      </w:r>
-      <w:r>
-        <w:t xml:space="preserve">plain </w:t>
-      </w:r>
-      <w:r>
-        <w:rPr>
-          <w:rStyle w:val="notes"/>
-        </w:rPr>
-        <w:t xml:space="preserve"> at </w:t>
-      </w:r>
-      <w:r>
-        <w:rPr>
-          <w:rStyle w:val="notes"/>
-          <w:i/>
-          <w:iCs/>
-        </w:rPr>
-        <w:t>and then</w:t>
-      </w:r>
-      <w:r>
-        <w:rPr>
-          <w:rStyle w:val="notes"/>
-        </w:rPr>
-        <w:t xml:space="preserve"> ed </w:t>
-      </w:r>
-      <w:r>
-        <w:rPr>
-          <w:rStyle w:val="notes"/>
-          <w:i/>
-          <w:iCs/>
-        </w:rPr>
-        <w:t>added in</w:t>
-      </w:r>
-      <w:r>
-        <w:rPr>
-          <w:rStyle w:val="notes"/>
-        </w:rPr>
-        <w:t xml:space="preserve"> completeed</w:t>
-      </w:r>
-      <w:r>
-        <w:rPr>
-          <w:rStyle w:val="notes"/>
-          <w:i/>
-          <w:iCs/>
-        </w:rPr>
-        <w:t>; ?</w:t>
-      </w:r>
-      <w:r>
-        <w:rPr>
-          <w:rStyle w:val="notes"/>
-          <w:i/>
-          <w:iCs/>
-          <w:smallCaps/>
-        </w:rPr>
-        <w:t>pbs</w:t>
-      </w:r>
-      <w:r>
-        <w:rPr>
-          <w:rStyle w:val="notes"/>
-          <w:i/>
-          <w:iCs/>
-        </w:rPr>
-        <w:t xml:space="preserve"> comma below (and ?replacing) </w:t>
-      </w:r>
-      <w:r>
-        <w:rPr>
-          <w:rStyle w:val="notes"/>
-          <w:i/>
-          <w:iCs/>
-          <w:smallCaps/>
-        </w:rPr>
-        <w:t>mws</w:t>
-      </w:r>
-      <w:r>
-        <w:rPr>
-          <w:rStyle w:val="notes"/>
-          <w:i/>
-          <w:iCs/>
-        </w:rPr>
-        <w:t xml:space="preserve"> period (represented as semicolon in transcription) before capital </w:t>
-      </w:r>
-      <w:r>
-        <w:rPr>
-          <w:rStyle w:val="notes"/>
-        </w:rPr>
-        <w:t>A</w:t>
-      </w:r>
-      <w:r>
-        <w:rPr>
-          <w:rStyle w:val="notes"/>
-          <w:i/>
-          <w:iCs/>
-        </w:rPr>
-        <w:t xml:space="preserve"> in canceled</w:t>
-      </w:r>
-      <w:r>
-        <w:rPr>
-          <w:rStyle w:val="notes"/>
-        </w:rPr>
-        <w:t xml:space="preserve"> And  </w:t>
+          <w:rStyle w:val="notes"/>
+        </w:rPr>
+        <w:t xml:space="preserve"> e </w:t>
+      </w:r>
+      <w:r>
+        <w:rPr>
+          <w:rStyle w:val="notes"/>
+          <w:i/>
+          <w:iCs/>
+        </w:rPr>
+        <w:t>in</w:t>
+      </w:r>
+      <w:r>
+        <w:rPr>
+          <w:rStyle w:val="notes"/>
+        </w:rPr>
+        <w:t xml:space="preserve"> infuse  </w:t>
       </w:r>
       <w:r>
         <w:rPr>
@@ -3258,27 +3210,27 @@
           <w:b/>
           <w:bCs/>
         </w:rPr>
-        <w:t>9]</w:t>
-      </w:r>
-      <w:r>
-        <w:rPr>
-          <w:rStyle w:val="notes"/>
-        </w:rPr>
-        <w:t xml:space="preserve">i </w:t>
-      </w:r>
-      <w:r>
-        <w:rPr>
-          <w:rStyle w:val="notes"/>
-          <w:i/>
-          <w:iCs/>
-        </w:rPr>
-        <w:t>overlays</w:t>
-      </w:r>
-      <w:r>
-        <w:rPr>
-          <w:rStyle w:val="notes"/>
-        </w:rPr>
-        <w:t xml:space="preserve"> e </w:t>
+        <w:t>10]</w:t>
+      </w:r>
+      <w:r>
+        <w:rPr>
+          <w:rStyle w:val="notes"/>
+        </w:rPr>
+        <w:t xml:space="preserve">g </w:t>
+      </w:r>
+      <w:r>
+        <w:rPr>
+          <w:rStyle w:val="notes"/>
+          <w:i/>
+          <w:iCs/>
+        </w:rPr>
+        <w:t>overlays partly formed</w:t>
+      </w:r>
+      <w:r>
+        <w:rPr>
+          <w:rStyle w:val="notes"/>
+        </w:rPr>
+        <w:t xml:space="preserve"> k </w:t>
       </w:r>
       <w:r>
         <w:rPr>
@@ -3292,7 +3244,7 @@
         <w:rPr>
           <w:rStyle w:val="notes"/>
         </w:rPr>
-        <w:t xml:space="preserve"> infuse  </w:t>
+        <w:t xml:space="preserve"> thing  </w:t>
       </w:r>
       <w:r>
         <w:rPr>
@@ -3300,48 +3252,6 @@
           <w:b/>
           <w:bCs/>
         </w:rPr>
-        <w:t>10]</w:t>
-      </w:r>
-      <w:r>
-        <w:rPr>
-          <w:rStyle w:val="notes"/>
-        </w:rPr>
-        <w:t xml:space="preserve">g </w:t>
-      </w:r>
-      <w:r>
-        <w:rPr>
-          <w:rStyle w:val="notes"/>
-          <w:i/>
-          <w:iCs/>
-        </w:rPr>
-        <w:t>overlays partly formed</w:t>
-      </w:r>
-      <w:r>
-        <w:rPr>
-          <w:rStyle w:val="notes"/>
-        </w:rPr>
-        <w:t xml:space="preserve"> k </w:t>
-      </w:r>
-      <w:r>
-        <w:rPr>
-          <w:rStyle w:val="notes"/>
-          <w:i/>
-          <w:iCs/>
-        </w:rPr>
-        <w:t>in</w:t>
-      </w:r>
-      <w:r>
-        <w:rPr>
-          <w:rStyle w:val="notes"/>
-        </w:rPr>
-        <w:t xml:space="preserve"> thing  </w:t>
-      </w:r>
-      <w:r>
-        <w:rPr>
-          <w:rStyle w:val="notes"/>
-          <w:b/>
-          <w:bCs/>
-        </w:rPr>
         <w:t>17]</w:t>
       </w:r>
       <w:r>
@@ -3350,15 +3260,7 @@
           <w:i/>
           <w:iCs/>
         </w:rPr>
-        <w:t>das</w:t>
-      </w:r>
-      <w:r>
-        <w:rPr>
-          <w:rStyle w:val="notes"/>
-          <w:i/>
-          <w:iCs/>
-        </w:rPr>
-        <w:t>h or cancel line above period</w:t>
+        <w:t>dash or cancel line above period</w:t>
       </w:r>
       <w:r>
         <w:rPr>
@@ -3484,12 +3386,6 @@
         <w:gridCol w:w="4320"/>
       </w:tblGrid>
       <w:tr>
-        <w:tblPrEx>
-          <w:tblCellMar>
-            <w:top w:w="0" w:type="dxa"/>
-            <w:bottom w:w="0" w:type="dxa"/>
-          </w:tblCellMar>
-        </w:tblPrEx>
         <w:trPr>
           <w:cantSplit/>
         </w:trPr>
@@ -3951,13 +3847,7 @@
               <w:rPr>
                 <w:rFonts w:ascii="CG Times" w:hAnsi="CG Times" w:cs="CG Times"/>
               </w:rPr>
-              <w:t>Unable the a</w:t>
-            </w:r>
-            <w:r>
-              <w:rPr>
-                <w:rFonts w:ascii="CG Times" w:hAnsi="CG Times" w:cs="CG Times"/>
-              </w:rPr>
-              <w:t xml:space="preserve">spect of the </w:t>
+              <w:t xml:space="preserve">Unable the aspect of the </w:t>
             </w:r>
             <w:r>
               <w:rPr>
@@ -4314,13 +4204,7 @@
               <w:rPr>
                 <w:rFonts w:ascii="CG Times" w:hAnsi="CG Times" w:cs="CG Times"/>
               </w:rPr>
-              <w:t>I was disturbed by the wildest dreams</w:t>
-            </w:r>
-            <w:r>
-              <w:rPr>
-                <w:rFonts w:ascii="CG Times" w:hAnsi="CG Times" w:cs="CG Times"/>
-              </w:rPr>
-              <w:t>–</w:t>
+              <w:t>I was disturbed by the wildest dreams–</w:t>
             </w:r>
           </w:p>
           <w:p>
@@ -4348,13 +4232,7 @@
               <w:rPr>
                 <w:rFonts w:ascii="CG Times" w:hAnsi="CG Times" w:cs="CG Times"/>
               </w:rPr>
-              <w:t>I saw Elizabet</w:t>
-            </w:r>
-            <w:r>
-              <w:rPr>
-                <w:rFonts w:ascii="CG Times" w:hAnsi="CG Times" w:cs="CG Times"/>
-              </w:rPr>
-              <w:t>h  walking in the streets of</w:t>
+              <w:t>I saw Elizabeth  walking in the streets of</w:t>
             </w:r>
           </w:p>
           <w:p>
@@ -4513,14 +4391,16 @@
               <w:rPr>
                 <w:rStyle w:val="1818"/>
               </w:rPr>
-              <w:t>his shrivelled complexion, and straight</w:t>
-            </w:r>
-            <w:r>
+              <w:t xml:space="preserve">his shrivelled complexion, and straight </w:t>
+            </w:r>
+          </w:p>
+          <w:p>
+            <w:pPr>
+              <w:spacing w:line="230" w:lineRule="exact"/>
               <w:rPr>
                 <w:rStyle w:val="1818"/>
               </w:rPr>
-              <w:t xml:space="preserve"> </w:t>
-            </w:r>
+            </w:pPr>
           </w:p>
           <w:p>
             <w:pPr>
@@ -4529,20 +4409,20 @@
                 <w:rStyle w:val="1818"/>
               </w:rPr>
             </w:pPr>
-          </w:p>
-          <w:p>
-            <w:pPr>
-              <w:spacing w:line="230" w:lineRule="exact"/>
+            <w:r>
               <w:rPr>
                 <w:rStyle w:val="1818"/>
               </w:rPr>
-            </w:pPr>
-            <w:r>
+              <w:t>black lips.</w:t>
+            </w:r>
+          </w:p>
+          <w:p>
+            <w:pPr>
+              <w:spacing w:line="230" w:lineRule="exact"/>
               <w:rPr>
                 <w:rStyle w:val="1818"/>
               </w:rPr>
-              <w:t>black lips.</w:t>
-            </w:r>
+            </w:pPr>
           </w:p>
           <w:p>
             <w:pPr>
@@ -4551,31 +4431,33 @@
                 <w:rStyle w:val="1818"/>
               </w:rPr>
             </w:pPr>
-          </w:p>
-          <w:p>
-            <w:pPr>
-              <w:spacing w:line="230" w:lineRule="exact"/>
+            <w:r>
               <w:rPr>
                 <w:rStyle w:val="1818"/>
               </w:rPr>
-            </w:pPr>
-            <w:r>
+              <w:t xml:space="preserve">     ¶The different accidents of life are </w:t>
+            </w:r>
+          </w:p>
+          <w:p>
+            <w:pPr>
+              <w:spacing w:line="230" w:lineRule="exact"/>
               <w:rPr>
                 <w:rStyle w:val="1818"/>
               </w:rPr>
-              <w:t xml:space="preserve">     </w:t>
-            </w:r>
-            <w:r>
+            </w:pPr>
+          </w:p>
+          <w:p>
+            <w:pPr>
+              <w:spacing w:line="230" w:lineRule="exact"/>
               <w:rPr>
                 <w:rStyle w:val="1818"/>
               </w:rPr>
-              <w:t>¶</w:t>
-            </w:r>
+            </w:pPr>
             <w:r>
               <w:rPr>
                 <w:rStyle w:val="1818"/>
               </w:rPr>
-              <w:t xml:space="preserve">The different accidents of life are </w:t>
+              <w:t xml:space="preserve">not so changeable as the feelings of human </w:t>
             </w:r>
           </w:p>
           <w:p>
@@ -4597,7 +4479,7 @@
               <w:rPr>
                 <w:rStyle w:val="1818"/>
               </w:rPr>
-              <w:t xml:space="preserve">not so changeable as the feelings of human </w:t>
+              <w:t xml:space="preserve">nature.  I had worked hard for </w:t>
             </w:r>
           </w:p>
           <w:p>
@@ -4612,28 +4494,6 @@
             <w:pPr>
               <w:spacing w:line="230" w:lineRule="exact"/>
               <w:rPr>
-                <w:rStyle w:val="1818"/>
-              </w:rPr>
-            </w:pPr>
-            <w:r>
-              <w:rPr>
-                <w:rStyle w:val="1818"/>
-              </w:rPr>
-              <w:t xml:space="preserve">nature.  I had worked hard for </w:t>
-            </w:r>
-          </w:p>
-          <w:p>
-            <w:pPr>
-              <w:spacing w:line="230" w:lineRule="exact"/>
-              <w:rPr>
-                <w:rStyle w:val="1818"/>
-              </w:rPr>
-            </w:pPr>
-          </w:p>
-          <w:p>
-            <w:pPr>
-              <w:spacing w:line="230" w:lineRule="exact"/>
-              <w:rPr>
                 <w:rFonts w:ascii="CG Times" w:hAnsi="CG Times" w:cs="CG Times"/>
                 <w:sz w:val="17"/>
                 <w:szCs w:val="17"/>
@@ -4875,15 +4735,7 @@
                 <w:sz w:val="17"/>
                 <w:szCs w:val="17"/>
               </w:rPr>
-              <w:t>Unable t</w:t>
-            </w:r>
-            <w:r>
-              <w:rPr>
-                <w:rFonts w:ascii="CG Times" w:hAnsi="CG Times" w:cs="CG Times"/>
-                <w:sz w:val="17"/>
-                <w:szCs w:val="17"/>
-              </w:rPr>
-              <w:t xml:space="preserve">o endure the aspect of the being I </w:t>
+              <w:t xml:space="preserve">Unable to endure the aspect of the being I </w:t>
             </w:r>
           </w:p>
           <w:p>
@@ -5191,15 +5043,7 @@
                 <w:sz w:val="17"/>
                 <w:szCs w:val="17"/>
               </w:rPr>
-              <w:t>I thought I saw Elizabeth, in the bloom of health, walking</w:t>
-            </w:r>
-            <w:r>
-              <w:rPr>
-                <w:rFonts w:ascii="CG Times" w:hAnsi="CG Times" w:cs="CG Times"/>
-                <w:sz w:val="17"/>
-                <w:szCs w:val="17"/>
-              </w:rPr>
-              <w:t xml:space="preserve"> in the streets of </w:t>
+              <w:t xml:space="preserve">I thought I saw Elizabeth, in the bloom of health, walking in the streets of </w:t>
             </w:r>
           </w:p>
           <w:p>
@@ -5521,15 +5365,7 @@
           <w:i/>
           <w:iCs/>
         </w:rPr>
-        <w:t xml:space="preserve"> on facing folio 22 recto [page 77],</w:t>
-      </w:r>
-      <w:r>
-        <w:rPr>
-          <w:rStyle w:val="notes"/>
-          <w:i/>
-          <w:iCs/>
-        </w:rPr>
-        <w:t xml:space="preserve"> margin, line 20)</w:t>
+        <w:t xml:space="preserve"> on facing folio 22 recto [page 77], margin, line 20)</w:t>
       </w:r>
       <w:r>
         <w:rPr>
@@ -5687,15 +5523,7 @@
           <w:i/>
           <w:iCs/>
         </w:rPr>
-        <w:t xml:space="preserve">ink blots; darker areas in photofacsimile exaggerate surface texture of </w:t>
-      </w:r>
-      <w:r>
-        <w:rPr>
-          <w:rStyle w:val="notes"/>
-          <w:i/>
-          <w:iCs/>
-        </w:rPr>
-        <w:t>paper</w:t>
+        <w:t>ink blots; darker areas in photofacsimile exaggerate surface texture of paper</w:t>
       </w:r>
       <w:r>
         <w:rPr>
@@ -5867,12 +5695,6 @@
         <w:gridCol w:w="4320"/>
       </w:tblGrid>
       <w:tr>
-        <w:tblPrEx>
-          <w:tblCellMar>
-            <w:top w:w="0" w:type="dxa"/>
-            <w:bottom w:w="0" w:type="dxa"/>
-          </w:tblCellMar>
-        </w:tblPrEx>
         <w:trPr>
           <w:cantSplit/>
         </w:trPr>
@@ -6686,19 +6508,7 @@
               <w:rPr>
                 <w:rFonts w:ascii="CG Times" w:hAnsi="CG Times" w:cs="CG Times"/>
               </w:rPr>
-              <w:t xml:space="preserve">beheld the wretch </w:t>
-            </w:r>
-            <w:r>
-              <w:rPr>
-                <w:rFonts w:ascii="CG Times" w:hAnsi="CG Times" w:cs="CG Times"/>
-              </w:rPr>
-              <w:t>—</w:t>
-            </w:r>
-            <w:r>
-              <w:rPr>
-                <w:rFonts w:ascii="CG Times" w:hAnsi="CG Times" w:cs="CG Times"/>
-              </w:rPr>
-              <w:t xml:space="preserve"> the miserable</w:t>
+              <w:t>beheld the wretch — the miserable</w:t>
             </w:r>
           </w:p>
           <w:p>
@@ -6761,13 +6571,7 @@
               <w:rPr>
                 <w:rFonts w:ascii="CG Times" w:hAnsi="CG Times" w:cs="CG Times"/>
               </w:rPr>
-              <w:t xml:space="preserve">                                 </w:t>
-            </w:r>
-            <w:r>
-              <w:rPr>
-                <w:rFonts w:ascii="CG Times" w:hAnsi="CG Times" w:cs="CG Times"/>
-              </w:rPr>
-              <w:t>—</w:t>
+              <w:t xml:space="preserve">                                 —</w:t>
             </w:r>
           </w:p>
           <w:p>
@@ -6795,45 +6599,21 @@
               <w:rPr>
                 <w:rFonts w:ascii="CG Times" w:hAnsi="CG Times" w:cs="CG Times"/>
               </w:rPr>
-              <w:t xml:space="preserve">                        </w:t>
-            </w:r>
-            <w:r>
-              <w:rPr>
-                <w:rFonts w:ascii="CG Times" w:hAnsi="CG Times" w:cs="CG Times"/>
-              </w:rPr>
-              <w:t>—</w:t>
-            </w:r>
-          </w:p>
-          <w:p>
-            <w:pPr>
-              <w:spacing w:line="215" w:lineRule="exact"/>
-              <w:rPr>
-                <w:rFonts w:ascii="CG Times" w:hAnsi="CG Times" w:cs="CG Times"/>
-              </w:rPr>
-            </w:pPr>
-            <w:r>
-              <w:rPr>
-                <w:rFonts w:ascii="CG Times" w:hAnsi="CG Times" w:cs="CG Times"/>
-              </w:rPr>
-              <w:t>th</w:t>
-            </w:r>
-            <w:r>
-              <w:rPr>
-                <w:rFonts w:ascii="CG Times" w:hAnsi="CG Times" w:cs="CG Times"/>
-              </w:rPr>
-              <w:t>ey may be called, were fixed on me</w:t>
-            </w:r>
-            <w:r>
-              <w:rPr>
-                <w:rFonts w:ascii="CG Times" w:hAnsi="CG Times" w:cs="CG Times"/>
-              </w:rPr>
-              <w:t>–</w:t>
-            </w:r>
-            <w:r>
-              <w:rPr>
-                <w:rFonts w:ascii="CG Times" w:hAnsi="CG Times" w:cs="CG Times"/>
-              </w:rPr>
-              <w:t xml:space="preserve">His </w:t>
+              <w:t xml:space="preserve">                        —</w:t>
+            </w:r>
+          </w:p>
+          <w:p>
+            <w:pPr>
+              <w:spacing w:line="215" w:lineRule="exact"/>
+              <w:rPr>
+                <w:rFonts w:ascii="CG Times" w:hAnsi="CG Times" w:cs="CG Times"/>
+              </w:rPr>
+            </w:pPr>
+            <w:r>
+              <w:rPr>
+                <w:rFonts w:ascii="CG Times" w:hAnsi="CG Times" w:cs="CG Times"/>
+              </w:rPr>
+              <w:t xml:space="preserve">they may be called, were fixed on me–His </w:t>
             </w:r>
           </w:p>
           <w:p>
@@ -6968,19 +6748,7 @@
               <w:rPr>
                 <w:rFonts w:ascii="CG Times" w:hAnsi="CG Times" w:cs="CG Times"/>
               </w:rPr>
-              <w:t xml:space="preserve">hear </w:t>
-            </w:r>
-            <w:r>
-              <w:rPr>
-                <w:rFonts w:ascii="CG Times" w:hAnsi="CG Times" w:cs="CG Times"/>
-              </w:rPr>
-              <w:t>—</w:t>
-            </w:r>
-            <w:r>
-              <w:rPr>
-                <w:rFonts w:ascii="CG Times" w:hAnsi="CG Times" w:cs="CG Times"/>
-              </w:rPr>
-              <w:t xml:space="preserve"> one </w:t>
+              <w:t xml:space="preserve">hear — one </w:t>
             </w:r>
             <w:r>
               <w:rPr>
@@ -7015,13 +6783,7 @@
               <w:rPr>
                 <w:rFonts w:ascii="CG Times" w:hAnsi="CG Times" w:cs="CG Times"/>
               </w:rPr>
-              <w:t>to detain me but I e</w:t>
-            </w:r>
-            <w:r>
-              <w:rPr>
-                <w:rFonts w:ascii="CG Times" w:hAnsi="CG Times" w:cs="CG Times"/>
-              </w:rPr>
-              <w:t xml:space="preserve">scaped and </w:t>
+              <w:t xml:space="preserve">to detain me but I escaped and </w:t>
             </w:r>
             <w:r>
               <w:rPr>
@@ -7751,14 +7513,16 @@
               <w:rPr>
                 <w:rStyle w:val="1818"/>
               </w:rPr>
-              <w:t>its way</w:t>
-            </w:r>
-            <w:r>
+              <w:t xml:space="preserve">its way through the window-shutters, I </w:t>
+            </w:r>
+          </w:p>
+          <w:p>
+            <w:pPr>
+              <w:spacing w:line="215" w:lineRule="exact"/>
               <w:rPr>
                 <w:rStyle w:val="1818"/>
               </w:rPr>
-              <w:t xml:space="preserve"> through the window-shutters, I </w:t>
-            </w:r>
+            </w:pPr>
           </w:p>
           <w:p>
             <w:pPr>
@@ -7767,31 +7531,33 @@
                 <w:rStyle w:val="1818"/>
               </w:rPr>
             </w:pPr>
-          </w:p>
-          <w:p>
-            <w:pPr>
-              <w:spacing w:line="215" w:lineRule="exact"/>
+            <w:r>
               <w:rPr>
                 <w:rStyle w:val="1818"/>
               </w:rPr>
-            </w:pPr>
-            <w:r>
+              <w:t xml:space="preserve">beheld the wretch—the miserable </w:t>
+            </w:r>
+          </w:p>
+          <w:p>
+            <w:pPr>
+              <w:spacing w:line="215" w:lineRule="exact"/>
               <w:rPr>
                 <w:rStyle w:val="1818"/>
               </w:rPr>
-              <w:t>beheld the wretch</w:t>
-            </w:r>
-            <w:r>
+            </w:pPr>
+          </w:p>
+          <w:p>
+            <w:pPr>
+              <w:spacing w:line="215" w:lineRule="exact"/>
               <w:rPr>
                 <w:rStyle w:val="1818"/>
               </w:rPr>
-              <w:t>—</w:t>
-            </w:r>
+            </w:pPr>
             <w:r>
               <w:rPr>
                 <w:rStyle w:val="1818"/>
               </w:rPr>
-              <w:t xml:space="preserve">the miserable </w:t>
+              <w:t xml:space="preserve">monster whom I had created.  He held </w:t>
             </w:r>
           </w:p>
           <w:p>
@@ -7813,7 +7579,7 @@
               <w:rPr>
                 <w:rStyle w:val="1818"/>
               </w:rPr>
-              <w:t xml:space="preserve">monster whom I had created.  He held </w:t>
+              <w:t xml:space="preserve">up the curtain of the bed; and his eyes, if eyes </w:t>
             </w:r>
           </w:p>
           <w:p>
@@ -7835,7 +7601,7 @@
               <w:rPr>
                 <w:rStyle w:val="1818"/>
               </w:rPr>
-              <w:t xml:space="preserve">up the curtain of the bed; and his eyes, if eyes </w:t>
+              <w:t xml:space="preserve">they may be called, were fixed on me.  His </w:t>
             </w:r>
           </w:p>
           <w:p>
@@ -7857,7 +7623,7 @@
               <w:rPr>
                 <w:rStyle w:val="1818"/>
               </w:rPr>
-              <w:t xml:space="preserve">they may be called, were fixed on me.  His </w:t>
+              <w:t xml:space="preserve">jaws opened, and he muttered some </w:t>
             </w:r>
           </w:p>
           <w:p>
@@ -7867,34 +7633,34 @@
                 <w:rStyle w:val="1818"/>
               </w:rPr>
             </w:pPr>
-          </w:p>
-          <w:p>
-            <w:pPr>
-              <w:spacing w:line="215" w:lineRule="exact"/>
+            <w:r>
               <w:rPr>
                 <w:rStyle w:val="1818"/>
               </w:rPr>
-            </w:pPr>
-            <w:r>
+              <w:t xml:space="preserve">inarticulate sounds, </w:t>
+            </w:r>
+          </w:p>
+          <w:p>
+            <w:pPr>
+              <w:spacing w:line="215" w:lineRule="exact"/>
               <w:rPr>
                 <w:rStyle w:val="1818"/>
               </w:rPr>
-              <w:t xml:space="preserve">jaws opened, and he muttered some </w:t>
-            </w:r>
-          </w:p>
-          <w:p>
-            <w:pPr>
-              <w:spacing w:line="215" w:lineRule="exact"/>
+            </w:pPr>
+            <w:r>
               <w:rPr>
                 <w:rStyle w:val="1818"/>
               </w:rPr>
-            </w:pPr>
-            <w:r>
+              <w:t xml:space="preserve">while a grin wrinkled his cheeks.  He </w:t>
+            </w:r>
+          </w:p>
+          <w:p>
+            <w:pPr>
+              <w:spacing w:line="215" w:lineRule="exact"/>
               <w:rPr>
                 <w:rStyle w:val="1818"/>
               </w:rPr>
-              <w:t xml:space="preserve">inarticulate sounds, </w:t>
-            </w:r>
+            </w:pPr>
           </w:p>
           <w:p>
             <w:pPr>
@@ -7907,7 +7673,7 @@
               <w:rPr>
                 <w:rStyle w:val="1818"/>
               </w:rPr>
-              <w:t xml:space="preserve">while a grin wrinkled his cheeks.  He </w:t>
+              <w:t xml:space="preserve">might have spoken, but I did not </w:t>
             </w:r>
           </w:p>
           <w:p>
@@ -7922,37 +7688,15 @@
             <w:pPr>
               <w:spacing w:line="215" w:lineRule="exact"/>
               <w:rPr>
+                <w:rFonts w:ascii="CG Times" w:hAnsi="CG Times" w:cs="CG Times"/>
+                <w:sz w:val="17"/>
+                <w:szCs w:val="17"/>
+              </w:rPr>
+            </w:pPr>
+            <w:r>
+              <w:rPr>
                 <w:rStyle w:val="1818"/>
               </w:rPr>
-            </w:pPr>
-            <w:r>
-              <w:rPr>
-                <w:rStyle w:val="1818"/>
-              </w:rPr>
-              <w:t xml:space="preserve">might have spoken, but I did not </w:t>
-            </w:r>
-          </w:p>
-          <w:p>
-            <w:pPr>
-              <w:spacing w:line="215" w:lineRule="exact"/>
-              <w:rPr>
-                <w:rStyle w:val="1818"/>
-              </w:rPr>
-            </w:pPr>
-          </w:p>
-          <w:p>
-            <w:pPr>
-              <w:spacing w:line="215" w:lineRule="exact"/>
-              <w:rPr>
-                <w:rFonts w:ascii="CG Times" w:hAnsi="CG Times" w:cs="CG Times"/>
-                <w:sz w:val="17"/>
-                <w:szCs w:val="17"/>
-              </w:rPr>
-            </w:pPr>
-            <w:r>
-              <w:rPr>
-                <w:rStyle w:val="1818"/>
-              </w:rPr>
               <w:t xml:space="preserve">hear; one hand was </w:t>
             </w:r>
             <w:r>
@@ -8051,15 +7795,7 @@
                 <w:sz w:val="17"/>
                 <w:szCs w:val="17"/>
               </w:rPr>
-              <w:t xml:space="preserve">the court-yard belonging to the </w:t>
-            </w:r>
-            <w:r>
-              <w:rPr>
-                <w:rFonts w:ascii="CG Times" w:hAnsi="CG Times" w:cs="CG Times"/>
-                <w:sz w:val="17"/>
-                <w:szCs w:val="17"/>
-              </w:rPr>
-              <w:t xml:space="preserve">house </w:t>
+              <w:t xml:space="preserve">the court-yard belonging to the house </w:t>
             </w:r>
           </w:p>
           <w:p>
@@ -8255,59 +7991,35 @@
                 <w:sz w:val="17"/>
                 <w:szCs w:val="17"/>
               </w:rPr>
-              <w:t>w</w:t>
-            </w:r>
-            <w:r>
-              <w:rPr>
-                <w:rFonts w:ascii="CG Times" w:hAnsi="CG Times" w:cs="CG Times"/>
-                <w:sz w:val="17"/>
-                <w:szCs w:val="17"/>
-              </w:rPr>
-              <w:t>hich I had so miserably given life.</w:t>
-            </w:r>
-          </w:p>
-          <w:p>
-            <w:pPr>
-              <w:spacing w:line="215" w:lineRule="exact"/>
-              <w:rPr>
-                <w:rFonts w:ascii="CG Times" w:hAnsi="CG Times" w:cs="CG Times"/>
-                <w:sz w:val="17"/>
-                <w:szCs w:val="17"/>
-              </w:rPr>
-            </w:pPr>
-          </w:p>
-          <w:p>
-            <w:pPr>
-              <w:spacing w:line="215" w:lineRule="exact"/>
-              <w:rPr>
-                <w:rFonts w:ascii="CG Times" w:hAnsi="CG Times" w:cs="CG Times"/>
-                <w:sz w:val="17"/>
-                <w:szCs w:val="17"/>
-              </w:rPr>
-            </w:pPr>
-            <w:r>
-              <w:rPr>
-                <w:rFonts w:ascii="CG Times" w:hAnsi="CG Times" w:cs="CG Times"/>
-                <w:sz w:val="17"/>
-                <w:szCs w:val="17"/>
-              </w:rPr>
-              <w:t xml:space="preserve">     </w:t>
-            </w:r>
-            <w:r>
-              <w:rPr>
-                <w:rFonts w:ascii="CG Times" w:hAnsi="CG Times" w:cs="CG Times"/>
-                <w:sz w:val="17"/>
-                <w:szCs w:val="17"/>
-              </w:rPr>
-              <w:t>¶</w:t>
-            </w:r>
-            <w:r>
-              <w:rPr>
-                <w:rFonts w:ascii="CG Times" w:hAnsi="CG Times" w:cs="CG Times"/>
-                <w:sz w:val="17"/>
-                <w:szCs w:val="17"/>
-              </w:rPr>
-              <w:t xml:space="preserve">Oh! no mortal could support </w:t>
+              <w:t>which I had so miserably given life.</w:t>
+            </w:r>
+          </w:p>
+          <w:p>
+            <w:pPr>
+              <w:spacing w:line="215" w:lineRule="exact"/>
+              <w:rPr>
+                <w:rFonts w:ascii="CG Times" w:hAnsi="CG Times" w:cs="CG Times"/>
+                <w:sz w:val="17"/>
+                <w:szCs w:val="17"/>
+              </w:rPr>
+            </w:pPr>
+          </w:p>
+          <w:p>
+            <w:pPr>
+              <w:spacing w:line="215" w:lineRule="exact"/>
+              <w:rPr>
+                <w:rFonts w:ascii="CG Times" w:hAnsi="CG Times" w:cs="CG Times"/>
+                <w:sz w:val="17"/>
+                <w:szCs w:val="17"/>
+              </w:rPr>
+            </w:pPr>
+            <w:r>
+              <w:rPr>
+                <w:rFonts w:ascii="CG Times" w:hAnsi="CG Times" w:cs="CG Times"/>
+                <w:sz w:val="17"/>
+                <w:szCs w:val="17"/>
+              </w:rPr>
+              <w:t xml:space="preserve">     ¶Oh! no mortal could support </w:t>
             </w:r>
           </w:p>
           <w:p>
@@ -8499,15 +8211,7 @@
           <w:i/>
           <w:iCs/>
         </w:rPr>
-        <w:t>Bodleian fol</w:t>
-      </w:r>
-      <w:r>
-        <w:rPr>
-          <w:rStyle w:val="notes"/>
-          <w:i/>
-          <w:iCs/>
-        </w:rPr>
-        <w:t>io number</w:t>
+        <w:t>Bodleian folio number</w:t>
       </w:r>
       <w:r>
         <w:rPr>
@@ -8812,31 +8516,7 @@
         <w:rPr>
           <w:rStyle w:val="notes"/>
         </w:rPr>
-        <w:t>eyes</w:t>
-      </w:r>
-      <w:r>
-        <w:rPr>
-          <w:rStyle w:val="notes"/>
-        </w:rPr>
-        <w:t>—</w:t>
-      </w:r>
-      <w:r>
-        <w:rPr>
-          <w:rStyle w:val="notes"/>
-        </w:rPr>
-        <w:t>if eyes they may be called</w:t>
-      </w:r>
-      <w:r>
-        <w:rPr>
-          <w:rStyle w:val="notes"/>
-        </w:rPr>
-        <w:t>—</w:t>
-      </w:r>
-      <w:r>
-        <w:rPr>
-          <w:rStyle w:val="notes"/>
-        </w:rPr>
-        <w:t>were</w:t>
+        <w:t>eyes—if eyes they may be called—were</w:t>
       </w:r>
       <w:r>
         <w:rPr>
@@ -9031,12 +8711,6 @@
         <w:gridCol w:w="4320"/>
       </w:tblGrid>
       <w:tr>
-        <w:tblPrEx>
-          <w:tblCellMar>
-            <w:top w:w="0" w:type="dxa"/>
-            <w:bottom w:w="0" w:type="dxa"/>
-          </w:tblCellMar>
-        </w:tblPrEx>
         <w:trPr>
           <w:cantSplit/>
         </w:trPr>
@@ -9815,13 +9489,7 @@
               <w:rPr>
                 <w:rFonts w:ascii="CG Times" w:hAnsi="CG Times" w:cs="CG Times"/>
               </w:rPr>
-              <w:t>I passed the night wretchedly</w:t>
-            </w:r>
-            <w:r>
-              <w:rPr>
-                <w:rFonts w:ascii="CG Times" w:hAnsi="CG Times" w:cs="CG Times"/>
-              </w:rPr>
-              <w:t>–</w:t>
+              <w:t>I passed the night wretchedly–</w:t>
             </w:r>
           </w:p>
           <w:p>
@@ -10152,19 +9820,7 @@
               <w:rPr>
                 <w:rFonts w:ascii="CG Times" w:hAnsi="CG Times" w:cs="CG Times"/>
               </w:rPr>
-              <w:t>become a hell to me</w:t>
-            </w:r>
-            <w:r>
-              <w:rPr>
-                <w:rFonts w:ascii="CG Times" w:hAnsi="CG Times" w:cs="CG Times"/>
-              </w:rPr>
-              <w:t>–</w:t>
-            </w:r>
-            <w:r>
-              <w:rPr>
-                <w:rFonts w:ascii="CG Times" w:hAnsi="CG Times" w:cs="CG Times"/>
-              </w:rPr>
-              <w:t xml:space="preserve">  </w:t>
+              <w:t xml:space="preserve">become a hell to me–  </w:t>
             </w:r>
             <w:r>
               <w:rPr>
@@ -10270,31 +9926,7 @@
               <w:rPr>
                 <w:rFonts w:ascii="CG Times" w:hAnsi="CG Times" w:cs="CG Times"/>
               </w:rPr>
-              <w:t xml:space="preserve">    Morning </w:t>
-            </w:r>
-            <w:r>
-              <w:rPr>
-                <w:rFonts w:ascii="CG Times" w:hAnsi="CG Times" w:cs="CG Times"/>
-              </w:rPr>
-              <w:t>–</w:t>
-            </w:r>
-            <w:r>
-              <w:rPr>
-                <w:rFonts w:ascii="CG Times" w:hAnsi="CG Times" w:cs="CG Times"/>
-              </w:rPr>
-              <w:t xml:space="preserve"> dismal and wet </w:t>
-            </w:r>
-            <w:r>
-              <w:rPr>
-                <w:rFonts w:ascii="CG Times" w:hAnsi="CG Times" w:cs="CG Times"/>
-              </w:rPr>
-              <w:t>–</w:t>
-            </w:r>
-            <w:r>
-              <w:rPr>
-                <w:rFonts w:ascii="CG Times" w:hAnsi="CG Times" w:cs="CG Times"/>
-              </w:rPr>
-              <w:t xml:space="preserve"> at length</w:t>
+              <w:t xml:space="preserve">    Morning – dismal and wet – at length</w:t>
             </w:r>
           </w:p>
           <w:p>
@@ -10329,13 +9961,7 @@
               <w:rPr>
                 <w:rFonts w:ascii="CG Times" w:hAnsi="CG Times" w:cs="CG Times"/>
               </w:rPr>
-              <w:t xml:space="preserve"> disco</w:t>
-            </w:r>
-            <w:r>
-              <w:rPr>
-                <w:rFonts w:ascii="CG Times" w:hAnsi="CG Times" w:cs="CG Times"/>
-              </w:rPr>
-              <w:t>vered to my sleepless</w:t>
+              <w:t xml:space="preserve"> discovered to my sleepless</w:t>
             </w:r>
           </w:p>
           <w:p>
@@ -10693,14 +10319,16 @@
               <w:rPr>
                 <w:rStyle w:val="1818"/>
               </w:rPr>
-              <w:t>so hideous as that wretch.  I</w:t>
-            </w:r>
-            <w:r>
+              <w:t xml:space="preserve">so hideous as that wretch.  I had gazed on him </w:t>
+            </w:r>
+          </w:p>
+          <w:p>
+            <w:pPr>
+              <w:spacing w:line="235" w:lineRule="exact"/>
               <w:rPr>
                 <w:rStyle w:val="1818"/>
               </w:rPr>
-              <w:t xml:space="preserve"> had gazed on him </w:t>
-            </w:r>
+            </w:pPr>
           </w:p>
           <w:p>
             <w:pPr>
@@ -10709,20 +10337,20 @@
                 <w:rStyle w:val="1818"/>
               </w:rPr>
             </w:pPr>
-          </w:p>
-          <w:p>
-            <w:pPr>
-              <w:spacing w:line="235" w:lineRule="exact"/>
+            <w:r>
               <w:rPr>
                 <w:rStyle w:val="1818"/>
               </w:rPr>
-            </w:pPr>
-            <w:r>
+              <w:t xml:space="preserve">while unfinished; he </w:t>
+            </w:r>
+          </w:p>
+          <w:p>
+            <w:pPr>
+              <w:spacing w:line="235" w:lineRule="exact"/>
               <w:rPr>
                 <w:rStyle w:val="1818"/>
               </w:rPr>
-              <w:t xml:space="preserve">while unfinished; he </w:t>
-            </w:r>
+            </w:pPr>
           </w:p>
           <w:p>
             <w:pPr>
@@ -10731,20 +10359,20 @@
                 <w:rStyle w:val="1818"/>
               </w:rPr>
             </w:pPr>
-          </w:p>
-          <w:p>
-            <w:pPr>
-              <w:spacing w:line="235" w:lineRule="exact"/>
+            <w:r>
               <w:rPr>
                 <w:rStyle w:val="1818"/>
               </w:rPr>
-            </w:pPr>
-            <w:r>
+              <w:t xml:space="preserve">was ugly then; but when those muscles </w:t>
+            </w:r>
+          </w:p>
+          <w:p>
+            <w:pPr>
+              <w:spacing w:line="235" w:lineRule="exact"/>
               <w:rPr>
                 <w:rStyle w:val="1818"/>
               </w:rPr>
-              <w:t xml:space="preserve">was ugly then; but when those muscles </w:t>
-            </w:r>
+            </w:pPr>
           </w:p>
           <w:p>
             <w:pPr>
@@ -10753,20 +10381,20 @@
                 <w:rStyle w:val="1818"/>
               </w:rPr>
             </w:pPr>
-          </w:p>
-          <w:p>
-            <w:pPr>
-              <w:spacing w:line="235" w:lineRule="exact"/>
+            <w:r>
               <w:rPr>
                 <w:rStyle w:val="1818"/>
               </w:rPr>
-            </w:pPr>
-            <w:r>
+              <w:t xml:space="preserve">and joints were rendered capable of motion, </w:t>
+            </w:r>
+          </w:p>
+          <w:p>
+            <w:pPr>
+              <w:spacing w:line="235" w:lineRule="exact"/>
               <w:rPr>
                 <w:rStyle w:val="1818"/>
               </w:rPr>
-              <w:t xml:space="preserve">and joints were rendered capable of motion, </w:t>
-            </w:r>
+            </w:pPr>
           </w:p>
           <w:p>
             <w:pPr>
@@ -10775,20 +10403,20 @@
                 <w:rStyle w:val="1818"/>
               </w:rPr>
             </w:pPr>
-          </w:p>
-          <w:p>
-            <w:pPr>
-              <w:spacing w:line="235" w:lineRule="exact"/>
+            <w:r>
               <w:rPr>
                 <w:rStyle w:val="1818"/>
               </w:rPr>
-            </w:pPr>
-            <w:r>
+              <w:t xml:space="preserve">it became a thing such as even Dante </w:t>
+            </w:r>
+          </w:p>
+          <w:p>
+            <w:pPr>
+              <w:spacing w:line="235" w:lineRule="exact"/>
               <w:rPr>
                 <w:rStyle w:val="1818"/>
               </w:rPr>
-              <w:t xml:space="preserve">it became a thing such as even Dante </w:t>
-            </w:r>
+            </w:pPr>
           </w:p>
           <w:p>
             <w:pPr>
@@ -10797,20 +10425,20 @@
                 <w:rStyle w:val="1818"/>
               </w:rPr>
             </w:pPr>
-          </w:p>
-          <w:p>
-            <w:pPr>
-              <w:spacing w:line="235" w:lineRule="exact"/>
+            <w:r>
               <w:rPr>
                 <w:rStyle w:val="1818"/>
               </w:rPr>
-            </w:pPr>
-            <w:r>
+              <w:t>could not have conceived.</w:t>
+            </w:r>
+          </w:p>
+          <w:p>
+            <w:pPr>
+              <w:spacing w:line="235" w:lineRule="exact"/>
               <w:rPr>
                 <w:rStyle w:val="1818"/>
               </w:rPr>
-              <w:t>could not have conceived.</w:t>
-            </w:r>
+            </w:pPr>
           </w:p>
           <w:p>
             <w:pPr>
@@ -10819,31 +10447,33 @@
                 <w:rStyle w:val="1818"/>
               </w:rPr>
             </w:pPr>
-          </w:p>
-          <w:p>
-            <w:pPr>
-              <w:spacing w:line="235" w:lineRule="exact"/>
+            <w:r>
               <w:rPr>
                 <w:rStyle w:val="1818"/>
               </w:rPr>
-            </w:pPr>
-            <w:r>
+              <w:t xml:space="preserve">     ¶I passed the night wretchedly.  </w:t>
+            </w:r>
+          </w:p>
+          <w:p>
+            <w:pPr>
+              <w:spacing w:line="235" w:lineRule="exact"/>
               <w:rPr>
                 <w:rStyle w:val="1818"/>
               </w:rPr>
-              <w:t xml:space="preserve">     </w:t>
-            </w:r>
-            <w:r>
+            </w:pPr>
+          </w:p>
+          <w:p>
+            <w:pPr>
+              <w:spacing w:line="235" w:lineRule="exact"/>
               <w:rPr>
                 <w:rStyle w:val="1818"/>
               </w:rPr>
-              <w:t>¶</w:t>
-            </w:r>
+            </w:pPr>
             <w:r>
               <w:rPr>
                 <w:rStyle w:val="1818"/>
               </w:rPr>
-              <w:t xml:space="preserve">I passed the night wretchedly.  </w:t>
+              <w:t xml:space="preserve">Sometimes my pulse beat so quickly and </w:t>
             </w:r>
           </w:p>
           <w:p>
@@ -10858,28 +10488,6 @@
             <w:pPr>
               <w:spacing w:line="235" w:lineRule="exact"/>
               <w:rPr>
-                <w:rStyle w:val="1818"/>
-              </w:rPr>
-            </w:pPr>
-            <w:r>
-              <w:rPr>
-                <w:rStyle w:val="1818"/>
-              </w:rPr>
-              <w:t xml:space="preserve">Sometimes my pulse beat so quickly and </w:t>
-            </w:r>
-          </w:p>
-          <w:p>
-            <w:pPr>
-              <w:spacing w:line="235" w:lineRule="exact"/>
-              <w:rPr>
-                <w:rStyle w:val="1818"/>
-              </w:rPr>
-            </w:pPr>
-          </w:p>
-          <w:p>
-            <w:pPr>
-              <w:spacing w:line="235" w:lineRule="exact"/>
-              <w:rPr>
                 <w:rFonts w:ascii="CG Times" w:hAnsi="CG Times" w:cs="CG Times"/>
                 <w:sz w:val="17"/>
                 <w:szCs w:val="17"/>
@@ -11027,15 +10635,7 @@
                 <w:sz w:val="17"/>
                 <w:szCs w:val="17"/>
               </w:rPr>
-              <w:t>dr</w:t>
-            </w:r>
-            <w:r>
-              <w:rPr>
-                <w:rFonts w:ascii="CG Times" w:hAnsi="CG Times" w:cs="CG Times"/>
-                <w:sz w:val="17"/>
-                <w:szCs w:val="17"/>
-              </w:rPr>
-              <w:t xml:space="preserve">eams that had been my food and pleasant </w:t>
+              <w:t xml:space="preserve">dreams that had been my food and pleasant </w:t>
             </w:r>
           </w:p>
           <w:p>
@@ -11175,23 +10775,7 @@
                 <w:sz w:val="17"/>
                 <w:szCs w:val="17"/>
               </w:rPr>
-              <w:t xml:space="preserve">     </w:t>
-            </w:r>
-            <w:r>
-              <w:rPr>
-                <w:rFonts w:ascii="CG Times" w:hAnsi="CG Times" w:cs="CG Times"/>
-                <w:sz w:val="17"/>
-                <w:szCs w:val="17"/>
-              </w:rPr>
-              <w:t>¶</w:t>
-            </w:r>
-            <w:r>
-              <w:rPr>
-                <w:rFonts w:ascii="CG Times" w:hAnsi="CG Times" w:cs="CG Times"/>
-                <w:sz w:val="17"/>
-                <w:szCs w:val="17"/>
-              </w:rPr>
-              <w:t xml:space="preserve">Morning, dismal and wet, at length </w:t>
+              <w:t xml:space="preserve">     ¶Morning, dismal and wet, at length </w:t>
             </w:r>
           </w:p>
           <w:p>
@@ -11415,15 +10999,7 @@
                 <w:sz w:val="17"/>
                 <w:szCs w:val="17"/>
               </w:rPr>
-              <w:t xml:space="preserve">quick steps, </w:t>
-            </w:r>
-            <w:r>
-              <w:rPr>
-                <w:rFonts w:ascii="CG Times" w:hAnsi="CG Times" w:cs="CG Times"/>
-                <w:sz w:val="17"/>
-                <w:szCs w:val="17"/>
-              </w:rPr>
-              <w:t xml:space="preserve">as if I sought to </w:t>
+              <w:t xml:space="preserve">quick steps, as if I sought to </w:t>
             </w:r>
           </w:p>
           <w:p>
@@ -11548,15 +11124,7 @@
           <w:i/>
           <w:iCs/>
         </w:rPr>
-        <w:t xml:space="preserve">period on </w:t>
-      </w:r>
-      <w:r>
-        <w:rPr>
-          <w:rStyle w:val="notes"/>
-          <w:i/>
-          <w:iCs/>
-        </w:rPr>
-        <w:t>final stroke of</w:t>
+        <w:t>period on final stroke of</w:t>
       </w:r>
       <w:r>
         <w:rPr>
@@ -11773,15 +11341,7 @@
           <w:i/>
           <w:iCs/>
         </w:rPr>
-        <w:t>on facin</w:t>
-      </w:r>
-      <w:r>
-        <w:rPr>
-          <w:rStyle w:val="notes"/>
-          <w:i/>
-          <w:iCs/>
-        </w:rPr>
-        <w:t>g folio 23 recto [page 79], line 14)</w:t>
+        <w:t>on facing folio 23 recto [page 79], line 14)</w:t>
       </w:r>
       <w:r>
         <w:rPr>
@@ -11967,15 +11527,7 @@
           <w:i/>
           <w:iCs/>
         </w:rPr>
-        <w:t xml:space="preserve"> on facing folio 23 recto [page 79], lines 26-</w:t>
-      </w:r>
-      <w:r>
-        <w:rPr>
-          <w:rStyle w:val="notes"/>
-          <w:i/>
-          <w:iCs/>
-        </w:rPr>
-        <w:t>27)</w:t>
+        <w:t xml:space="preserve"> on facing folio 23 recto [page 79], lines 26-27)</w:t>
       </w:r>
       <w:r>
         <w:rPr>
@@ -12181,12 +11733,6 @@
         <w:gridCol w:w="4320"/>
       </w:tblGrid>
       <w:tr>
-        <w:tblPrEx>
-          <w:tblCellMar>
-            <w:top w:w="0" w:type="dxa"/>
-            <w:bottom w:w="0" w:type="dxa"/>
-          </w:tblCellMar>
-        </w:tblPrEx>
         <w:trPr>
           <w:cantSplit/>
         </w:trPr>
@@ -13016,13 +12562,7 @@
               <w:rPr>
                 <w:rFonts w:ascii="CG Times" w:hAnsi="CG Times" w:cs="CG Times"/>
               </w:rPr>
-              <w:t>upon my mind.  I</w:t>
-            </w:r>
-            <w:r>
-              <w:rPr>
-                <w:rFonts w:ascii="CG Times" w:hAnsi="CG Times" w:cs="CG Times"/>
-              </w:rPr>
-              <w:t xml:space="preserve"> traversed the streets   </w:t>
+              <w:t xml:space="preserve">upon my mind.  I traversed the streets   </w:t>
             </w:r>
             <w:r>
               <w:rPr>
@@ -13244,13 +12784,7 @@
               <w:rPr>
                 <w:rFonts w:ascii="CG Times" w:hAnsi="CG Times" w:cs="CG Times"/>
               </w:rPr>
-              <w:t xml:space="preserve">    </w:t>
-            </w:r>
-            <w:r>
-              <w:rPr>
-                <w:rFonts w:ascii="CG Times" w:hAnsi="CG Times" w:cs="CG Times"/>
-              </w:rPr>
-              <w:t xml:space="preserve">    "Like one who on a lone</w:t>
+              <w:t xml:space="preserve">        "Like one who on a lone</w:t>
             </w:r>
             <w:r>
               <w:rPr>
@@ -13332,6 +12866,7 @@
               <w:rPr>
                 <w:rFonts w:ascii="CG Times" w:hAnsi="CG Times" w:cs="CG Times"/>
                 <w:outline/>
+                <w:color w:val="000000"/>
                 <w:sz w:val="33"/>
                 <w:szCs w:val="33"/>
                 <w:vertAlign w:val="subscript"/>
@@ -13998,15 +13533,7 @@
                 <w:sz w:val="17"/>
                 <w:szCs w:val="17"/>
               </w:rPr>
-              <w:t>from a black and comfo</w:t>
-            </w:r>
-            <w:r>
-              <w:rPr>
-                <w:rFonts w:ascii="CG Times" w:hAnsi="CG Times" w:cs="CG Times"/>
-                <w:sz w:val="17"/>
-                <w:szCs w:val="17"/>
-              </w:rPr>
-              <w:t>rtless sky.</w:t>
+              <w:t>from a black and comfortless sky.</w:t>
             </w:r>
           </w:p>
           <w:p>
@@ -14034,23 +13561,7 @@
                 <w:sz w:val="17"/>
                 <w:szCs w:val="17"/>
               </w:rPr>
-              <w:t xml:space="preserve">     </w:t>
-            </w:r>
-            <w:r>
-              <w:rPr>
-                <w:rFonts w:ascii="CG Times" w:hAnsi="CG Times" w:cs="CG Times"/>
-                <w:sz w:val="17"/>
-                <w:szCs w:val="17"/>
-              </w:rPr>
-              <w:t>¶</w:t>
-            </w:r>
-            <w:r>
-              <w:rPr>
-                <w:rFonts w:ascii="CG Times" w:hAnsi="CG Times" w:cs="CG Times"/>
-                <w:sz w:val="17"/>
-                <w:szCs w:val="17"/>
-              </w:rPr>
-              <w:t xml:space="preserve">I continued walking in this manner </w:t>
+              <w:t xml:space="preserve">     ¶I continued walking in this manner </w:t>
             </w:r>
           </w:p>
           <w:p>
@@ -14385,15 +13896,7 @@
                 <w:sz w:val="17"/>
                 <w:szCs w:val="17"/>
               </w:rPr>
-              <w:t xml:space="preserve">     And, having once</w:t>
-            </w:r>
-            <w:r>
-              <w:rPr>
-                <w:rFonts w:ascii="CG Times" w:hAnsi="CG Times" w:cs="CG Times"/>
-                <w:sz w:val="17"/>
-                <w:szCs w:val="17"/>
-              </w:rPr>
-              <w:t xml:space="preserve"> turn'd round, walks on,</w:t>
+              <w:t xml:space="preserve">     And, having once turn'd round, walks on,</w:t>
             </w:r>
           </w:p>
           <w:p>
@@ -14526,31 +14029,7 @@
                 <w:szCs w:val="17"/>
               </w:rPr>
               <w:tab/>
-              <w:t xml:space="preserve">*Coleridge's </w:t>
-            </w:r>
-            <w:r>
-              <w:rPr>
-                <w:rFonts w:ascii="CG Times" w:hAnsi="CG Times" w:cs="CG Times"/>
-                <w:sz w:val="17"/>
-                <w:szCs w:val="17"/>
-              </w:rPr>
-              <w:t>“</w:t>
-            </w:r>
-            <w:r>
-              <w:rPr>
-                <w:rFonts w:ascii="CG Times" w:hAnsi="CG Times" w:cs="CG Times"/>
-                <w:sz w:val="17"/>
-                <w:szCs w:val="17"/>
-              </w:rPr>
-              <w:t>Ancient Mariner.</w:t>
-            </w:r>
-            <w:r>
-              <w:rPr>
-                <w:rFonts w:ascii="CG Times" w:hAnsi="CG Times" w:cs="CG Times"/>
-                <w:sz w:val="17"/>
-                <w:szCs w:val="17"/>
-              </w:rPr>
-              <w:t>”</w:t>
+              <w:t>*Coleridge's “Ancient Mariner.”</w:t>
             </w:r>
           </w:p>
           <w:p>
@@ -14568,23 +14047,7 @@
                 <w:sz w:val="17"/>
                 <w:szCs w:val="17"/>
               </w:rPr>
-              <w:t xml:space="preserve">     </w:t>
-            </w:r>
-            <w:r>
-              <w:rPr>
-                <w:rFonts w:ascii="CG Times" w:hAnsi="CG Times" w:cs="CG Times"/>
-                <w:sz w:val="17"/>
-                <w:szCs w:val="17"/>
-              </w:rPr>
-              <w:t>¶</w:t>
-            </w:r>
-            <w:r>
-              <w:rPr>
-                <w:rFonts w:ascii="CG Times" w:hAnsi="CG Times" w:cs="CG Times"/>
-                <w:sz w:val="17"/>
-                <w:szCs w:val="17"/>
-              </w:rPr>
-              <w:t xml:space="preserve">Continuing thus, I came at length </w:t>
+              <w:t xml:space="preserve">     ¶Continuing thus, I came at length </w:t>
             </w:r>
           </w:p>
           <w:p>
@@ -14612,15 +14075,7 @@
                 <w:sz w:val="17"/>
                 <w:szCs w:val="17"/>
               </w:rPr>
-              <w:t>opposite to the inn at which the va</w:t>
-            </w:r>
-            <w:r>
-              <w:rPr>
-                <w:rFonts w:ascii="CG Times" w:hAnsi="CG Times" w:cs="CG Times"/>
-                <w:sz w:val="17"/>
-                <w:szCs w:val="17"/>
-              </w:rPr>
-              <w:t xml:space="preserve">rious diligences </w:t>
+              <w:t xml:space="preserve">opposite to the inn at which the various diligences </w:t>
             </w:r>
           </w:p>
           <w:p>
@@ -14949,15 +14404,7 @@
           <w:i/>
           <w:iCs/>
         </w:rPr>
-        <w:t xml:space="preserve">bleed-through ink blots beneath </w:t>
-      </w:r>
-      <w:r>
-        <w:rPr>
-          <w:rStyle w:val="notes"/>
-          <w:i/>
-          <w:iCs/>
-        </w:rPr>
-        <w:t xml:space="preserve">and below </w:t>
+        <w:t xml:space="preserve">bleed-through ink blots beneath and below </w:t>
       </w:r>
       <w:r>
         <w:rPr>
@@ -15190,15 +14637,7 @@
           <w:i/>
           <w:iCs/>
         </w:rPr>
-        <w:t>—</w:t>
-      </w:r>
-      <w:r>
-        <w:rPr>
-          <w:rStyle w:val="notes"/>
-          <w:i/>
-          <w:iCs/>
-        </w:rPr>
-        <w:t>see Ketterer, "Readings" (pages 25-26); ?</w:t>
+        <w:t>—see Ketterer, "Readings" (pages 25-26); ?</w:t>
       </w:r>
       <w:r>
         <w:rPr>
@@ -15283,15 +14722,7 @@
           <w:i/>
           <w:iCs/>
         </w:rPr>
-        <w:t xml:space="preserve"> except the 1798 edition (whic</w:t>
-      </w:r>
-      <w:r>
-        <w:rPr>
-          <w:rStyle w:val="notes"/>
-          <w:i/>
-          <w:iCs/>
-        </w:rPr>
-        <w:t xml:space="preserve">h prints "lonely", the reading in </w:t>
+        <w:t xml:space="preserve"> except the 1798 edition (which prints "lonely", the reading in </w:t>
       </w:r>
       <w:r>
         <w:rPr>
@@ -15407,15 +14838,7 @@
           <w:i/>
           <w:iCs/>
         </w:rPr>
-        <w:t>on facing folio 22 verso [page 78], line 23); misspell</w:t>
-      </w:r>
-      <w:r>
-        <w:rPr>
-          <w:rStyle w:val="notes"/>
-          <w:i/>
-          <w:iCs/>
-        </w:rPr>
-        <w:t>ed</w:t>
+        <w:t>on facing folio 22 verso [page 78], line 23); misspelled</w:t>
       </w:r>
       <w:r>
         <w:rPr>
@@ -15563,15 +14986,7 @@
           <w:i/>
           <w:iCs/>
         </w:rPr>
-        <w:t>see note abov</w:t>
-      </w:r>
-      <w:r>
-        <w:rPr>
-          <w:rStyle w:val="notes"/>
-          <w:i/>
-          <w:iCs/>
-        </w:rPr>
-        <w:t>e, line 17</w:t>
+        <w:t>see note above, line 17</w:t>
       </w:r>
       <w:r>
         <w:rPr>
@@ -15665,12 +15080,6 @@
         <w:gridCol w:w="4320"/>
       </w:tblGrid>
       <w:tr>
-        <w:tblPrEx>
-          <w:tblCellMar>
-            <w:top w:w="0" w:type="dxa"/>
-            <w:bottom w:w="0" w:type="dxa"/>
-          </w:tblCellMar>
-        </w:tblPrEx>
         <w:trPr>
           <w:cantSplit/>
         </w:trPr>
@@ -16399,13 +15808,7 @@
               <w:rPr>
                 <w:rFonts w:ascii="CG Times" w:hAnsi="CG Times" w:cs="CG Times"/>
               </w:rPr>
-              <w:t>the moment of my alig</w:t>
-            </w:r>
-            <w:r>
-              <w:rPr>
-                <w:rFonts w:ascii="CG Times" w:hAnsi="CG Times" w:cs="CG Times"/>
-              </w:rPr>
-              <w:t>hting</w:t>
+              <w:t>the moment of my alighting</w:t>
             </w:r>
             <w:r>
               <w:rPr>
@@ -16863,14 +16266,7 @@
                 <w:rFonts w:ascii="CG Times" w:hAnsi="CG Times" w:cs="CG Times"/>
                 <w:strike/>
               </w:rPr>
-              <w:t xml:space="preserve">ran </w:t>
-            </w:r>
-            <w:r>
-              <w:rPr>
-                <w:rFonts w:ascii="CG Times" w:hAnsi="CG Times" w:cs="CG Times"/>
-                <w:strike/>
-              </w:rPr>
-              <w:t>on</w:t>
+              <w:t>ran on</w:t>
             </w:r>
             <w:r>
               <w:rPr>
@@ -17061,13 +16457,7 @@
               <w:rPr>
                 <w:rFonts w:ascii="CG Times" w:hAnsi="CG Times" w:cs="CG Times"/>
               </w:rPr>
-              <w:t>"it was not wi</w:t>
-            </w:r>
-            <w:r>
-              <w:rPr>
-                <w:rFonts w:ascii="CG Times" w:hAnsi="CG Times" w:cs="CG Times"/>
-              </w:rPr>
-              <w:t>th</w:t>
+              <w:t>"it was not with</w:t>
             </w:r>
             <w:r>
               <w:rPr>
@@ -17280,59 +16670,29 @@
               <w:rPr>
                 <w:rStyle w:val="1818"/>
               </w:rPr>
-              <w:t>“</w:t>
-            </w:r>
-            <w:r>
+              <w:t xml:space="preserve">“My dear Frankenstein,” exclaimed he, </w:t>
+            </w:r>
+          </w:p>
+          <w:p>
+            <w:pPr>
+              <w:spacing w:line="235" w:lineRule="exact"/>
               <w:rPr>
                 <w:rStyle w:val="1818"/>
               </w:rPr>
-              <w:t>My</w:t>
-            </w:r>
-            <w:r>
+            </w:pPr>
+          </w:p>
+          <w:p>
+            <w:pPr>
+              <w:spacing w:line="235" w:lineRule="exact"/>
               <w:rPr>
                 <w:rStyle w:val="1818"/>
               </w:rPr>
-              <w:t xml:space="preserve"> dear Frankenstein,</w:t>
-            </w:r>
+            </w:pPr>
             <w:r>
               <w:rPr>
                 <w:rStyle w:val="1818"/>
               </w:rPr>
-              <w:t>”</w:t>
-            </w:r>
-            <w:r>
-              <w:rPr>
-                <w:rStyle w:val="1818"/>
-              </w:rPr>
-              <w:t xml:space="preserve"> exclaimed he, </w:t>
-            </w:r>
-          </w:p>
-          <w:p>
-            <w:pPr>
-              <w:spacing w:line="235" w:lineRule="exact"/>
-              <w:rPr>
-                <w:rStyle w:val="1818"/>
-              </w:rPr>
-            </w:pPr>
-          </w:p>
-          <w:p>
-            <w:pPr>
-              <w:spacing w:line="235" w:lineRule="exact"/>
-              <w:rPr>
-                <w:rStyle w:val="1818"/>
-              </w:rPr>
-            </w:pPr>
-            <w:r>
-              <w:rPr>
-                <w:rStyle w:val="1818"/>
-              </w:rPr>
-              <w:t>“</w:t>
-            </w:r>
-            <w:r>
-              <w:rPr>
-                <w:rStyle w:val="1818"/>
-              </w:rPr>
-              <w:t xml:space="preserve">how glad I am to see you! how </w:t>
+              <w:t xml:space="preserve">“how glad I am to see you! how </w:t>
             </w:r>
           </w:p>
           <w:p>
@@ -17409,28 +16769,30 @@
               <w:rPr>
                 <w:rStyle w:val="1818"/>
               </w:rPr>
-              <w:t xml:space="preserve">     </w:t>
-            </w:r>
-            <w:r>
+              <w:t xml:space="preserve">     ¶Nothing could equal my delight </w:t>
+            </w:r>
+          </w:p>
+          <w:p>
+            <w:pPr>
+              <w:spacing w:line="235" w:lineRule="exact"/>
               <w:rPr>
                 <w:rStyle w:val="1818"/>
               </w:rPr>
-              <w:t>¶</w:t>
-            </w:r>
-            <w:r>
+            </w:pPr>
+          </w:p>
+          <w:p>
+            <w:pPr>
+              <w:spacing w:line="235" w:lineRule="exact"/>
               <w:rPr>
                 <w:rStyle w:val="1818"/>
               </w:rPr>
-              <w:t xml:space="preserve">Nothing could equal my delight </w:t>
-            </w:r>
-          </w:p>
-          <w:p>
-            <w:pPr>
-              <w:spacing w:line="235" w:lineRule="exact"/>
+            </w:pPr>
+            <w:r>
               <w:rPr>
                 <w:rStyle w:val="1818"/>
               </w:rPr>
-            </w:pPr>
+              <w:t xml:space="preserve">on seeing Clerval; his presence </w:t>
+            </w:r>
           </w:p>
           <w:p>
             <w:pPr>
@@ -17439,20 +16801,20 @@
                 <w:rStyle w:val="1818"/>
               </w:rPr>
             </w:pPr>
-            <w:r>
+          </w:p>
+          <w:p>
+            <w:pPr>
+              <w:spacing w:line="235" w:lineRule="exact"/>
               <w:rPr>
                 <w:rStyle w:val="1818"/>
               </w:rPr>
-              <w:t xml:space="preserve">on seeing Clerval; his presence </w:t>
-            </w:r>
-          </w:p>
-          <w:p>
-            <w:pPr>
-              <w:spacing w:line="235" w:lineRule="exact"/>
+            </w:pPr>
+            <w:r>
               <w:rPr>
                 <w:rStyle w:val="1818"/>
               </w:rPr>
-            </w:pPr>
+              <w:t xml:space="preserve">brought back to my thoughts my father, </w:t>
+            </w:r>
           </w:p>
           <w:p>
             <w:pPr>
@@ -17461,20 +16823,20 @@
                 <w:rStyle w:val="1818"/>
               </w:rPr>
             </w:pPr>
-            <w:r>
+          </w:p>
+          <w:p>
+            <w:pPr>
+              <w:spacing w:line="235" w:lineRule="exact"/>
               <w:rPr>
                 <w:rStyle w:val="1818"/>
               </w:rPr>
-              <w:t xml:space="preserve">brought back to my thoughts my father, </w:t>
-            </w:r>
-          </w:p>
-          <w:p>
-            <w:pPr>
-              <w:spacing w:line="235" w:lineRule="exact"/>
+            </w:pPr>
+            <w:r>
               <w:rPr>
                 <w:rStyle w:val="1818"/>
               </w:rPr>
-            </w:pPr>
+              <w:t xml:space="preserve">Elizabeth, and all those scenes </w:t>
+            </w:r>
           </w:p>
           <w:p>
             <w:pPr>
@@ -17483,20 +16845,20 @@
                 <w:rStyle w:val="1818"/>
               </w:rPr>
             </w:pPr>
-            <w:r>
+          </w:p>
+          <w:p>
+            <w:pPr>
+              <w:spacing w:line="235" w:lineRule="exact"/>
               <w:rPr>
                 <w:rStyle w:val="1818"/>
               </w:rPr>
-              <w:t xml:space="preserve">Elizabeth, and all those scenes </w:t>
-            </w:r>
-          </w:p>
-          <w:p>
-            <w:pPr>
-              <w:spacing w:line="235" w:lineRule="exact"/>
+            </w:pPr>
+            <w:r>
               <w:rPr>
                 <w:rStyle w:val="1818"/>
               </w:rPr>
-            </w:pPr>
+              <w:t xml:space="preserve">of home so dear to my recollection.  </w:t>
+            </w:r>
           </w:p>
           <w:p>
             <w:pPr>
@@ -17505,20 +16867,20 @@
                 <w:rStyle w:val="1818"/>
               </w:rPr>
             </w:pPr>
-            <w:r>
+          </w:p>
+          <w:p>
+            <w:pPr>
+              <w:spacing w:line="235" w:lineRule="exact"/>
               <w:rPr>
                 <w:rStyle w:val="1818"/>
               </w:rPr>
-              <w:t xml:space="preserve">of home so dear to my recollection.  </w:t>
-            </w:r>
-          </w:p>
-          <w:p>
-            <w:pPr>
-              <w:spacing w:line="235" w:lineRule="exact"/>
+            </w:pPr>
+            <w:r>
               <w:rPr>
                 <w:rStyle w:val="1818"/>
               </w:rPr>
-            </w:pPr>
+              <w:t xml:space="preserve">I grasped his hand, and in a moment </w:t>
+            </w:r>
           </w:p>
           <w:p>
             <w:pPr>
@@ -17527,20 +16889,20 @@
                 <w:rStyle w:val="1818"/>
               </w:rPr>
             </w:pPr>
-            <w:r>
+          </w:p>
+          <w:p>
+            <w:pPr>
+              <w:spacing w:line="235" w:lineRule="exact"/>
               <w:rPr>
                 <w:rStyle w:val="1818"/>
               </w:rPr>
-              <w:t xml:space="preserve">I grasped his hand, and in a moment </w:t>
-            </w:r>
-          </w:p>
-          <w:p>
-            <w:pPr>
-              <w:spacing w:line="235" w:lineRule="exact"/>
+            </w:pPr>
+            <w:r>
               <w:rPr>
                 <w:rStyle w:val="1818"/>
               </w:rPr>
-            </w:pPr>
+              <w:t xml:space="preserve">forgot my horror and misfortune; </w:t>
+            </w:r>
           </w:p>
           <w:p>
             <w:pPr>
@@ -17549,20 +16911,20 @@
                 <w:rStyle w:val="1818"/>
               </w:rPr>
             </w:pPr>
-            <w:r>
+          </w:p>
+          <w:p>
+            <w:pPr>
+              <w:spacing w:line="235" w:lineRule="exact"/>
               <w:rPr>
                 <w:rStyle w:val="1818"/>
               </w:rPr>
-              <w:t xml:space="preserve">forgot my horror and misfortune; </w:t>
-            </w:r>
-          </w:p>
-          <w:p>
-            <w:pPr>
-              <w:spacing w:line="235" w:lineRule="exact"/>
+            </w:pPr>
+            <w:r>
               <w:rPr>
                 <w:rStyle w:val="1818"/>
               </w:rPr>
-            </w:pPr>
+              <w:t xml:space="preserve">I felt suddenly, and for the first time during </w:t>
+            </w:r>
           </w:p>
           <w:p>
             <w:pPr>
@@ -17571,34 +16933,20 @@
                 <w:rStyle w:val="1818"/>
               </w:rPr>
             </w:pPr>
+          </w:p>
+          <w:p>
+            <w:pPr>
+              <w:spacing w:line="235" w:lineRule="exact"/>
+              <w:rPr>
+                <w:rFonts w:ascii="CG Times" w:hAnsi="CG Times" w:cs="CG Times"/>
+                <w:sz w:val="17"/>
+                <w:szCs w:val="17"/>
+              </w:rPr>
+            </w:pPr>
             <w:r>
               <w:rPr>
                 <w:rStyle w:val="1818"/>
               </w:rPr>
-              <w:t xml:space="preserve">I felt suddenly, and for the first time during </w:t>
-            </w:r>
-          </w:p>
-          <w:p>
-            <w:pPr>
-              <w:spacing w:line="235" w:lineRule="exact"/>
-              <w:rPr>
-                <w:rStyle w:val="1818"/>
-              </w:rPr>
-            </w:pPr>
-          </w:p>
-          <w:p>
-            <w:pPr>
-              <w:spacing w:line="235" w:lineRule="exact"/>
-              <w:rPr>
-                <w:rFonts w:ascii="CG Times" w:hAnsi="CG Times" w:cs="CG Times"/>
-                <w:sz w:val="17"/>
-                <w:szCs w:val="17"/>
-              </w:rPr>
-            </w:pPr>
-            <w:r>
-              <w:rPr>
-                <w:rStyle w:val="1818"/>
-              </w:rPr>
               <w:t xml:space="preserve">many months, </w:t>
             </w:r>
             <w:r>
@@ -17837,75 +17185,35 @@
                 <w:sz w:val="17"/>
                 <w:szCs w:val="17"/>
               </w:rPr>
-              <w:t>“</w:t>
-            </w:r>
-            <w:r>
-              <w:rPr>
-                <w:rFonts w:ascii="CG Times" w:hAnsi="CG Times" w:cs="CG Times"/>
-                <w:sz w:val="17"/>
-                <w:szCs w:val="17"/>
-              </w:rPr>
-              <w:t>You m</w:t>
-            </w:r>
-            <w:r>
-              <w:rPr>
-                <w:rFonts w:ascii="CG Times" w:hAnsi="CG Times" w:cs="CG Times"/>
-                <w:sz w:val="17"/>
-                <w:szCs w:val="17"/>
-              </w:rPr>
-              <w:t>ay easily believe,</w:t>
-            </w:r>
-            <w:r>
-              <w:rPr>
-                <w:rFonts w:ascii="CG Times" w:hAnsi="CG Times" w:cs="CG Times"/>
-                <w:sz w:val="17"/>
-                <w:szCs w:val="17"/>
-              </w:rPr>
-              <w:t>”</w:t>
-            </w:r>
-            <w:r>
-              <w:rPr>
-                <w:rFonts w:ascii="CG Times" w:hAnsi="CG Times" w:cs="CG Times"/>
-                <w:sz w:val="17"/>
-                <w:szCs w:val="17"/>
-              </w:rPr>
-              <w:t xml:space="preserve"> said he, </w:t>
-            </w:r>
-          </w:p>
-          <w:p>
-            <w:pPr>
-              <w:spacing w:line="235" w:lineRule="exact"/>
-              <w:rPr>
-                <w:rFonts w:ascii="CG Times" w:hAnsi="CG Times" w:cs="CG Times"/>
-                <w:sz w:val="17"/>
-                <w:szCs w:val="17"/>
-              </w:rPr>
-            </w:pPr>
-          </w:p>
-          <w:p>
-            <w:pPr>
-              <w:spacing w:line="235" w:lineRule="exact"/>
-              <w:rPr>
-                <w:rFonts w:ascii="CG Times" w:hAnsi="CG Times" w:cs="CG Times"/>
-                <w:sz w:val="17"/>
-                <w:szCs w:val="17"/>
-              </w:rPr>
-            </w:pPr>
-            <w:r>
-              <w:rPr>
-                <w:rFonts w:ascii="CG Times" w:hAnsi="CG Times" w:cs="CG Times"/>
-                <w:sz w:val="17"/>
-                <w:szCs w:val="17"/>
-              </w:rPr>
-              <w:t>“</w:t>
-            </w:r>
-            <w:r>
-              <w:rPr>
-                <w:rFonts w:ascii="CG Times" w:hAnsi="CG Times" w:cs="CG Times"/>
-                <w:sz w:val="17"/>
-                <w:szCs w:val="17"/>
-              </w:rPr>
-              <w:t xml:space="preserve">how great was the </w:t>
+              <w:t xml:space="preserve">“You may easily believe,” said he, </w:t>
+            </w:r>
+          </w:p>
+          <w:p>
+            <w:pPr>
+              <w:spacing w:line="235" w:lineRule="exact"/>
+              <w:rPr>
+                <w:rFonts w:ascii="CG Times" w:hAnsi="CG Times" w:cs="CG Times"/>
+                <w:sz w:val="17"/>
+                <w:szCs w:val="17"/>
+              </w:rPr>
+            </w:pPr>
+          </w:p>
+          <w:p>
+            <w:pPr>
+              <w:spacing w:line="235" w:lineRule="exact"/>
+              <w:rPr>
+                <w:rFonts w:ascii="CG Times" w:hAnsi="CG Times" w:cs="CG Times"/>
+                <w:sz w:val="17"/>
+                <w:szCs w:val="17"/>
+              </w:rPr>
+            </w:pPr>
+            <w:r>
+              <w:rPr>
+                <w:rFonts w:ascii="CG Times" w:hAnsi="CG Times" w:cs="CG Times"/>
+                <w:sz w:val="17"/>
+                <w:szCs w:val="17"/>
+              </w:rPr>
+              <w:t xml:space="preserve">“how great was the </w:t>
             </w:r>
           </w:p>
           <w:p>
@@ -18130,15 +17438,7 @@
           <w:i/>
           <w:iCs/>
         </w:rPr>
-        <w:t xml:space="preserve"> entered numbers to calculate the relation betwee</w:t>
-      </w:r>
-      <w:r>
-        <w:rPr>
-          <w:rStyle w:val="notes"/>
-          <w:i/>
-          <w:iCs/>
-        </w:rPr>
-        <w:t>n draft and fair-copy pages (see Introduction; see also transcription pages 109, 121, 151, 221, 251, 343,</w:t>
+        <w:t xml:space="preserve"> entered numbers to calculate the relation between draft and fair-copy pages (see Introduction; see also transcription pages 109, 121, 151, 221, 251, 343,</w:t>
       </w:r>
       <w:bookmarkStart w:id="1" w:name="BM_1_"/>
       <w:bookmarkEnd w:id="1"/>
@@ -18265,15 +17565,7 @@
           <w:i/>
           <w:iCs/>
         </w:rPr>
-        <w:t>misspell</w:t>
-      </w:r>
-      <w:r>
-        <w:rPr>
-          <w:rStyle w:val="notes"/>
-          <w:i/>
-          <w:iCs/>
-        </w:rPr>
-        <w:t>ed</w:t>
+        <w:t>misspelled</w:t>
       </w:r>
       <w:r>
         <w:rPr>
@@ -18440,13 +17732,7 @@
         <w:rPr>
           <w:rStyle w:val="notes"/>
         </w:rPr>
-        <w:t xml:space="preserve"> it i</w:t>
-      </w:r>
-      <w:r>
-        <w:rPr>
-          <w:rStyle w:val="notes"/>
-        </w:rPr>
-        <w:t xml:space="preserve">s </w:t>
+        <w:t xml:space="preserve"> it is </w:t>
       </w:r>
       <w:r>
         <w:rPr>
@@ -18728,12 +18014,6 @@
         <w:gridCol w:w="4320"/>
       </w:tblGrid>
       <w:tr>
-        <w:tblPrEx>
-          <w:tblCellMar>
-            <w:top w:w="0" w:type="dxa"/>
-            <w:bottom w:w="0" w:type="dxa"/>
-          </w:tblCellMar>
-        </w:tblPrEx>
         <w:trPr>
           <w:cantSplit/>
         </w:trPr>
@@ -18831,6 +18111,7 @@
               <w:rPr>
                 <w:rStyle w:val="mws85"/>
                 <w:outline/>
+                <w:color w:val="000000"/>
                 <w14:textOutline w14:w="9525" w14:cap="flat" w14:cmpd="sng" w14:algn="ctr">
                   <w14:solidFill>
                     <w14:srgbClr w14:val="000000"/>
@@ -18848,6 +18129,7 @@
               <w:rPr>
                 <w:rStyle w:val="mws85"/>
                 <w:outline/>
+                <w:color w:val="000000"/>
                 <w14:textOutline w14:w="9525" w14:cap="flat" w14:cmpd="sng" w14:algn="ctr">
                   <w14:solidFill>
                     <w14:srgbClr w14:val="000000"/>
@@ -18865,6 +18147,7 @@
               <w:rPr>
                 <w:rStyle w:val="mws85"/>
                 <w:outline/>
+                <w:color w:val="000000"/>
                 <w14:textOutline w14:w="9525" w14:cap="flat" w14:cmpd="sng" w14:algn="ctr">
                   <w14:solidFill>
                     <w14:srgbClr w14:val="000000"/>
@@ -18882,6 +18165,7 @@
               <w:rPr>
                 <w:rStyle w:val="mws85"/>
                 <w:outline/>
+                <w:color w:val="000000"/>
                 <w14:textOutline w14:w="9525" w14:cap="flat" w14:cmpd="sng" w14:algn="ctr">
                   <w14:solidFill>
                     <w14:srgbClr w14:val="000000"/>
@@ -18899,6 +18183,7 @@
               <w:rPr>
                 <w:rStyle w:val="mws85"/>
                 <w:outline/>
+                <w:color w:val="000000"/>
                 <w14:textOutline w14:w="9525" w14:cap="flat" w14:cmpd="sng" w14:algn="ctr">
                   <w14:solidFill>
                     <w14:srgbClr w14:val="000000"/>
@@ -18946,19 +18231,7 @@
               <w:rPr>
                 <w:rStyle w:val="mws10"/>
               </w:rPr>
-              <w:t xml:space="preserve">"out greek </w:t>
-            </w:r>
-            <w:r>
-              <w:rPr>
-                <w:rStyle w:val="mws10"/>
-              </w:rPr>
-              <w:t>–</w:t>
-            </w:r>
-            <w:r>
-              <w:rPr>
-                <w:rStyle w:val="mws10"/>
-              </w:rPr>
-              <w:t>I</w:t>
+              <w:t>"out greek –I</w:t>
             </w:r>
           </w:p>
           <w:p>
@@ -19649,13 +18922,36 @@
               <w:rPr>
                 <w:rFonts w:ascii="CG Times" w:hAnsi="CG Times" w:cs="CG Times"/>
               </w:rPr>
-              <w:t>"master in the Vicar of Wakefield</w:t>
-            </w:r>
-            <w:r>
-              <w:rPr>
-                <w:rFonts w:ascii="CG Times" w:hAnsi="CG Times" w:cs="CG Times"/>
-              </w:rPr>
-              <w:t>–</w:t>
+              <w:t>"master in the Vicar of Wakefield–</w:t>
+            </w:r>
+          </w:p>
+          <w:p>
+            <w:pPr>
+              <w:spacing w:line="230" w:lineRule="exact"/>
+              <w:rPr>
+                <w:rFonts w:ascii="CG Times" w:hAnsi="CG Times" w:cs="CG Times"/>
+              </w:rPr>
+            </w:pPr>
+          </w:p>
+          <w:p>
+            <w:pPr>
+              <w:spacing w:line="230" w:lineRule="exact"/>
+              <w:rPr>
+                <w:rFonts w:ascii="CG Times" w:hAnsi="CG Times" w:cs="CG Times"/>
+              </w:rPr>
+            </w:pPr>
+            <w:r>
+              <w:rPr>
+                <w:rFonts w:ascii="CG Times" w:hAnsi="CG Times" w:cs="CG Times"/>
+              </w:rPr>
+              <w:t>"‛</w:t>
+            </w:r>
+            <w:r>
+              <w:rPr>
+                <w:rFonts w:ascii="CG Times" w:hAnsi="CG Times" w:cs="CG Times"/>
+                <w:strike/>
+              </w:rPr>
+              <w:t>I live very well yet I do not know</w:t>
             </w:r>
           </w:p>
           <w:p>
@@ -19682,62 +18978,15 @@
             <w:r>
               <w:rPr>
                 <w:rFonts w:ascii="CG Times" w:hAnsi="CG Times" w:cs="CG Times"/>
-              </w:rPr>
-              <w:t>‛</w:t>
-            </w:r>
-            <w:r>
-              <w:rPr>
-                <w:rFonts w:ascii="CG Times" w:hAnsi="CG Times" w:cs="CG Times"/>
                 <w:strike/>
               </w:rPr>
-              <w:t>I live very well yet I do not know</w:t>
-            </w:r>
-          </w:p>
-          <w:p>
-            <w:pPr>
-              <w:spacing w:line="230" w:lineRule="exact"/>
-              <w:rPr>
-                <w:rFonts w:ascii="CG Times" w:hAnsi="CG Times" w:cs="CG Times"/>
-              </w:rPr>
-            </w:pPr>
-          </w:p>
-          <w:p>
-            <w:pPr>
-              <w:spacing w:line="230" w:lineRule="exact"/>
-              <w:rPr>
-                <w:rFonts w:ascii="CG Times" w:hAnsi="CG Times" w:cs="CG Times"/>
-              </w:rPr>
-            </w:pPr>
-            <w:r>
-              <w:rPr>
-                <w:rFonts w:ascii="CG Times" w:hAnsi="CG Times" w:cs="CG Times"/>
-              </w:rPr>
-              <w:t>"</w:t>
-            </w:r>
-            <w:r>
-              <w:rPr>
-                <w:rFonts w:ascii="CG Times" w:hAnsi="CG Times" w:cs="CG Times"/>
-                <w:strike/>
-              </w:rPr>
               <w:t>Greek</w:t>
             </w:r>
             <w:r>
               <w:rPr>
                 <w:rFonts w:ascii="CG Times" w:hAnsi="CG Times" w:cs="CG Times"/>
               </w:rPr>
-              <w:t xml:space="preserve"> " I have t</w:t>
-            </w:r>
-            <w:r>
-              <w:rPr>
-                <w:rFonts w:ascii="CG Times" w:hAnsi="CG Times" w:cs="CG Times"/>
-              </w:rPr>
-              <w:t>en thousand florins</w:t>
-            </w:r>
-            <w:r>
-              <w:rPr>
-                <w:rFonts w:ascii="CG Times" w:hAnsi="CG Times" w:cs="CG Times"/>
-              </w:rPr>
-              <w:t>–</w:t>
+              <w:t xml:space="preserve"> " I have ten thousand florins–</w:t>
             </w:r>
           </w:p>
           <w:p>
@@ -20143,25 +19392,7 @@
               <w:rPr>
                 <w:rFonts w:ascii="CG Times" w:hAnsi="CG Times" w:cs="CG Times"/>
               </w:rPr>
-              <w:t>"myself</w:t>
-            </w:r>
-            <w:r>
-              <w:rPr>
-                <w:rFonts w:ascii="CG Times" w:hAnsi="CG Times" w:cs="CG Times"/>
-              </w:rPr>
-              <w:t>–</w:t>
-            </w:r>
-            <w:r>
-              <w:rPr>
-                <w:rFonts w:ascii="CG Times" w:hAnsi="CG Times" w:cs="CG Times"/>
-              </w:rPr>
-              <w:t xml:space="preserve"> But my dear F</w:t>
-            </w:r>
-            <w:r>
-              <w:rPr>
-                <w:rFonts w:ascii="CG Times" w:hAnsi="CG Times" w:cs="CG Times"/>
-              </w:rPr>
-              <w:t>rankenstein"</w:t>
+              <w:t>"myself– But my dear Frankenstein"</w:t>
             </w:r>
           </w:p>
           <w:p>
@@ -20572,14 +19803,16 @@
               <w:rPr>
                 <w:rStyle w:val="1818"/>
               </w:rPr>
-              <w:t>answer to my unwea</w:t>
-            </w:r>
-            <w:r>
+              <w:t xml:space="preserve">answer to my unwearied entreaties </w:t>
+            </w:r>
+          </w:p>
+          <w:p>
+            <w:pPr>
+              <w:spacing w:line="230" w:lineRule="exact"/>
               <w:rPr>
                 <w:rStyle w:val="1818"/>
               </w:rPr>
-              <w:t xml:space="preserve">ried entreaties </w:t>
-            </w:r>
+            </w:pPr>
           </w:p>
           <w:p>
             <w:pPr>
@@ -20588,20 +19821,20 @@
                 <w:rStyle w:val="1818"/>
               </w:rPr>
             </w:pPr>
-          </w:p>
-          <w:p>
-            <w:pPr>
-              <w:spacing w:line="230" w:lineRule="exact"/>
+            <w:r>
               <w:rPr>
                 <w:rStyle w:val="1818"/>
               </w:rPr>
-            </w:pPr>
-            <w:r>
+              <w:t xml:space="preserve">was the same as that of the Dutch school-master </w:t>
+            </w:r>
+          </w:p>
+          <w:p>
+            <w:pPr>
+              <w:spacing w:line="230" w:lineRule="exact"/>
               <w:rPr>
                 <w:rStyle w:val="1818"/>
               </w:rPr>
-              <w:t xml:space="preserve">was the same as that of the Dutch school-master </w:t>
-            </w:r>
+            </w:pPr>
           </w:p>
           <w:p>
             <w:pPr>
@@ -20610,20 +19843,20 @@
                 <w:rStyle w:val="1818"/>
               </w:rPr>
             </w:pPr>
-          </w:p>
-          <w:p>
-            <w:pPr>
-              <w:spacing w:line="230" w:lineRule="exact"/>
+            <w:r>
               <w:rPr>
                 <w:rStyle w:val="1818"/>
               </w:rPr>
-            </w:pPr>
-            <w:r>
+              <w:t xml:space="preserve">in the Vicar of Wakefield: </w:t>
+            </w:r>
+          </w:p>
+          <w:p>
+            <w:pPr>
+              <w:spacing w:line="230" w:lineRule="exact"/>
               <w:rPr>
                 <w:rStyle w:val="1818"/>
               </w:rPr>
-              <w:t xml:space="preserve">in the Vicar of Wakefield: </w:t>
-            </w:r>
+            </w:pPr>
           </w:p>
           <w:p>
             <w:pPr>
@@ -20648,25 +19881,25 @@
                 <w:rStyle w:val="1818"/>
               </w:rPr>
             </w:pPr>
-          </w:p>
-          <w:p>
-            <w:pPr>
-              <w:spacing w:line="230" w:lineRule="exact"/>
+            <w:r>
               <w:rPr>
                 <w:rStyle w:val="1818"/>
               </w:rPr>
-            </w:pPr>
-            <w:r>
+              <w:t xml:space="preserve">‛I have ten thousand florins </w:t>
+            </w:r>
+          </w:p>
+          <w:p>
+            <w:pPr>
+              <w:spacing w:line="230" w:lineRule="exact"/>
               <w:rPr>
                 <w:rStyle w:val="1818"/>
               </w:rPr>
-              <w:t>‛</w:t>
-            </w:r>
+            </w:pPr>
             <w:r>
               <w:rPr>
                 <w:rStyle w:val="1818"/>
               </w:rPr>
-              <w:t xml:space="preserve">I have ten thousand florins </w:t>
+              <w:t xml:space="preserve">a year without Greek, I eat heartily without Greek.' </w:t>
             </w:r>
           </w:p>
           <w:p>
@@ -20680,7 +19913,7 @@
               <w:rPr>
                 <w:rStyle w:val="1818"/>
               </w:rPr>
-              <w:t xml:space="preserve">a year without Greek, I eat heartily without Greek.' </w:t>
+              <w:t xml:space="preserve">But his affection for me at </w:t>
             </w:r>
           </w:p>
           <w:p>
@@ -20690,20 +19923,20 @@
                 <w:rStyle w:val="1818"/>
               </w:rPr>
             </w:pPr>
-            <w:r>
+          </w:p>
+          <w:p>
+            <w:pPr>
+              <w:spacing w:line="230" w:lineRule="exact"/>
               <w:rPr>
                 <w:rStyle w:val="1818"/>
               </w:rPr>
-              <w:t xml:space="preserve">But his affection for me at </w:t>
-            </w:r>
-          </w:p>
-          <w:p>
-            <w:pPr>
-              <w:spacing w:line="230" w:lineRule="exact"/>
+            </w:pPr>
+            <w:r>
               <w:rPr>
                 <w:rStyle w:val="1818"/>
               </w:rPr>
-            </w:pPr>
+              <w:t xml:space="preserve">length overcame his dislike of </w:t>
+            </w:r>
           </w:p>
           <w:p>
             <w:pPr>
@@ -20712,20 +19945,20 @@
                 <w:rStyle w:val="1818"/>
               </w:rPr>
             </w:pPr>
-            <w:r>
+          </w:p>
+          <w:p>
+            <w:pPr>
+              <w:spacing w:line="230" w:lineRule="exact"/>
               <w:rPr>
                 <w:rStyle w:val="1818"/>
               </w:rPr>
-              <w:t xml:space="preserve">length overcame his dislike of </w:t>
-            </w:r>
-          </w:p>
-          <w:p>
-            <w:pPr>
-              <w:spacing w:line="230" w:lineRule="exact"/>
+            </w:pPr>
+            <w:r>
               <w:rPr>
                 <w:rStyle w:val="1818"/>
               </w:rPr>
-            </w:pPr>
+              <w:t xml:space="preserve">learning, and he has permitted me </w:t>
+            </w:r>
           </w:p>
           <w:p>
             <w:pPr>
@@ -20734,34 +19967,20 @@
                 <w:rStyle w:val="1818"/>
               </w:rPr>
             </w:pPr>
+          </w:p>
+          <w:p>
+            <w:pPr>
+              <w:spacing w:line="230" w:lineRule="exact"/>
+              <w:rPr>
+                <w:rFonts w:ascii="CG Times" w:hAnsi="CG Times" w:cs="CG Times"/>
+                <w:sz w:val="17"/>
+                <w:szCs w:val="17"/>
+              </w:rPr>
+            </w:pPr>
             <w:r>
               <w:rPr>
                 <w:rStyle w:val="1818"/>
               </w:rPr>
-              <w:t xml:space="preserve">learning, and he has permitted me </w:t>
-            </w:r>
-          </w:p>
-          <w:p>
-            <w:pPr>
-              <w:spacing w:line="230" w:lineRule="exact"/>
-              <w:rPr>
-                <w:rStyle w:val="1818"/>
-              </w:rPr>
-            </w:pPr>
-          </w:p>
-          <w:p>
-            <w:pPr>
-              <w:spacing w:line="230" w:lineRule="exact"/>
-              <w:rPr>
-                <w:rFonts w:ascii="CG Times" w:hAnsi="CG Times" w:cs="CG Times"/>
-                <w:sz w:val="17"/>
-                <w:szCs w:val="17"/>
-              </w:rPr>
-            </w:pPr>
-            <w:r>
-              <w:rPr>
-                <w:rStyle w:val="1818"/>
-              </w:rPr>
               <w:t xml:space="preserve">to undertake </w:t>
             </w:r>
             <w:r>
@@ -20804,129 +20023,73 @@
                 <w:sz w:val="17"/>
                 <w:szCs w:val="17"/>
               </w:rPr>
-              <w:t>knowledge.</w:t>
-            </w:r>
-            <w:r>
-              <w:rPr>
-                <w:rFonts w:ascii="CG Times" w:hAnsi="CG Times" w:cs="CG Times"/>
-                <w:sz w:val="17"/>
-                <w:szCs w:val="17"/>
-              </w:rPr>
-              <w:t>”</w:t>
-            </w:r>
-          </w:p>
-          <w:p>
-            <w:pPr>
-              <w:spacing w:line="230" w:lineRule="exact"/>
-              <w:rPr>
-                <w:rFonts w:ascii="CG Times" w:hAnsi="CG Times" w:cs="CG Times"/>
-                <w:sz w:val="17"/>
-                <w:szCs w:val="17"/>
-              </w:rPr>
-            </w:pPr>
-          </w:p>
-          <w:p>
-            <w:pPr>
-              <w:spacing w:line="230" w:lineRule="exact"/>
-              <w:rPr>
-                <w:rFonts w:ascii="CG Times" w:hAnsi="CG Times" w:cs="CG Times"/>
-                <w:sz w:val="17"/>
-                <w:szCs w:val="17"/>
-              </w:rPr>
-            </w:pPr>
-            <w:r>
-              <w:rPr>
-                <w:rFonts w:ascii="CG Times" w:hAnsi="CG Times" w:cs="CG Times"/>
-                <w:sz w:val="17"/>
-                <w:szCs w:val="17"/>
-              </w:rPr>
-              <w:t xml:space="preserve">     </w:t>
-            </w:r>
-            <w:r>
-              <w:rPr>
-                <w:rFonts w:ascii="CG Times" w:hAnsi="CG Times" w:cs="CG Times"/>
-                <w:sz w:val="17"/>
-                <w:szCs w:val="17"/>
-              </w:rPr>
-              <w:t>¶“</w:t>
-            </w:r>
-            <w:r>
-              <w:rPr>
-                <w:rFonts w:ascii="CG Times" w:hAnsi="CG Times" w:cs="CG Times"/>
-                <w:sz w:val="17"/>
-                <w:szCs w:val="17"/>
-              </w:rPr>
-              <w:t>It gives me the greatest delight to see you; but tell me how you left my fathers, brothers, and Elizabeth.</w:t>
-            </w:r>
-            <w:r>
-              <w:rPr>
-                <w:rFonts w:ascii="CG Times" w:hAnsi="CG Times" w:cs="CG Times"/>
-                <w:sz w:val="17"/>
-                <w:szCs w:val="17"/>
-              </w:rPr>
-              <w:t>”</w:t>
-            </w:r>
-          </w:p>
-          <w:p>
-            <w:pPr>
-              <w:spacing w:line="230" w:lineRule="exact"/>
-              <w:rPr>
-                <w:rFonts w:ascii="CG Times" w:hAnsi="CG Times" w:cs="CG Times"/>
-                <w:sz w:val="17"/>
-                <w:szCs w:val="17"/>
-              </w:rPr>
-            </w:pPr>
-          </w:p>
-          <w:p>
-            <w:pPr>
-              <w:spacing w:line="230" w:lineRule="exact"/>
-              <w:rPr>
-                <w:rFonts w:ascii="CG Times" w:hAnsi="CG Times" w:cs="CG Times"/>
-                <w:sz w:val="17"/>
-                <w:szCs w:val="17"/>
-              </w:rPr>
-            </w:pPr>
-          </w:p>
-          <w:p>
-            <w:pPr>
-              <w:spacing w:line="230" w:lineRule="exact"/>
-              <w:rPr>
-                <w:rFonts w:ascii="CG Times" w:hAnsi="CG Times" w:cs="CG Times"/>
-                <w:sz w:val="17"/>
-                <w:szCs w:val="17"/>
-              </w:rPr>
-            </w:pPr>
-            <w:r>
-              <w:rPr>
-                <w:rFonts w:ascii="CG Times" w:hAnsi="CG Times" w:cs="CG Times"/>
-                <w:sz w:val="17"/>
-                <w:szCs w:val="17"/>
-              </w:rPr>
-              <w:t xml:space="preserve">     </w:t>
-            </w:r>
-            <w:r>
-              <w:rPr>
-                <w:rFonts w:ascii="CG Times" w:hAnsi="CG Times" w:cs="CG Times"/>
-                <w:sz w:val="17"/>
-                <w:szCs w:val="17"/>
-              </w:rPr>
-              <w:t>¶“</w:t>
-            </w:r>
-            <w:r>
-              <w:rPr>
-                <w:rFonts w:ascii="CG Times" w:hAnsi="CG Times" w:cs="CG Times"/>
-                <w:sz w:val="17"/>
-                <w:szCs w:val="17"/>
-              </w:rPr>
-              <w:t>Very well, and very happy</w:t>
-            </w:r>
-            <w:r>
-              <w:rPr>
-                <w:rFonts w:ascii="CG Times" w:hAnsi="CG Times" w:cs="CG Times"/>
-                <w:sz w:val="17"/>
-                <w:szCs w:val="17"/>
-              </w:rPr>
-              <w:t xml:space="preserve">, </w:t>
+              <w:t>knowledge.”</w:t>
+            </w:r>
+          </w:p>
+          <w:p>
+            <w:pPr>
+              <w:spacing w:line="230" w:lineRule="exact"/>
+              <w:rPr>
+                <w:rFonts w:ascii="CG Times" w:hAnsi="CG Times" w:cs="CG Times"/>
+                <w:sz w:val="17"/>
+                <w:szCs w:val="17"/>
+              </w:rPr>
+            </w:pPr>
+          </w:p>
+          <w:p>
+            <w:pPr>
+              <w:spacing w:line="230" w:lineRule="exact"/>
+              <w:rPr>
+                <w:rFonts w:ascii="CG Times" w:hAnsi="CG Times" w:cs="CG Times"/>
+                <w:sz w:val="17"/>
+                <w:szCs w:val="17"/>
+              </w:rPr>
+            </w:pPr>
+            <w:r>
+              <w:rPr>
+                <w:rFonts w:ascii="CG Times" w:hAnsi="CG Times" w:cs="CG Times"/>
+                <w:sz w:val="17"/>
+                <w:szCs w:val="17"/>
+              </w:rPr>
+              <w:t xml:space="preserve">     ¶“It gives me the greatest delight to see you; but tell me how you left my fathers, brothers, and Elizabeth.”</w:t>
+            </w:r>
+          </w:p>
+          <w:p>
+            <w:pPr>
+              <w:spacing w:line="230" w:lineRule="exact"/>
+              <w:rPr>
+                <w:rFonts w:ascii="CG Times" w:hAnsi="CG Times" w:cs="CG Times"/>
+                <w:sz w:val="17"/>
+                <w:szCs w:val="17"/>
+              </w:rPr>
+            </w:pPr>
+          </w:p>
+          <w:p>
+            <w:pPr>
+              <w:spacing w:line="230" w:lineRule="exact"/>
+              <w:rPr>
+                <w:rFonts w:ascii="CG Times" w:hAnsi="CG Times" w:cs="CG Times"/>
+                <w:sz w:val="17"/>
+                <w:szCs w:val="17"/>
+              </w:rPr>
+            </w:pPr>
+          </w:p>
+          <w:p>
+            <w:pPr>
+              <w:spacing w:line="230" w:lineRule="exact"/>
+              <w:rPr>
+                <w:rFonts w:ascii="CG Times" w:hAnsi="CG Times" w:cs="CG Times"/>
+                <w:sz w:val="17"/>
+                <w:szCs w:val="17"/>
+              </w:rPr>
+            </w:pPr>
+            <w:r>
+              <w:rPr>
+                <w:rFonts w:ascii="CG Times" w:hAnsi="CG Times" w:cs="CG Times"/>
+                <w:sz w:val="17"/>
+                <w:szCs w:val="17"/>
+              </w:rPr>
+              <w:t xml:space="preserve">     ¶“Very well, and very happy, </w:t>
             </w:r>
           </w:p>
           <w:p>
@@ -21085,39 +20248,7 @@
                 <w:sz w:val="17"/>
                 <w:szCs w:val="17"/>
               </w:rPr>
-              <w:t>.</w:t>
-            </w:r>
-            <w:r>
-              <w:rPr>
-                <w:rFonts w:ascii="CG Times" w:hAnsi="CG Times" w:cs="CG Times"/>
-                <w:sz w:val="17"/>
-                <w:szCs w:val="17"/>
-              </w:rPr>
-              <w:t>—</w:t>
-            </w:r>
-            <w:r>
-              <w:rPr>
-                <w:rFonts w:ascii="CG Times" w:hAnsi="CG Times" w:cs="CG Times"/>
-                <w:sz w:val="17"/>
-                <w:szCs w:val="17"/>
-              </w:rPr>
-              <w:t>But, my dear Frankenstein,</w:t>
-            </w:r>
-            <w:r>
-              <w:rPr>
-                <w:rFonts w:ascii="CG Times" w:hAnsi="CG Times" w:cs="CG Times"/>
-                <w:sz w:val="17"/>
-                <w:szCs w:val="17"/>
-              </w:rPr>
-              <w:t>”</w:t>
-            </w:r>
-            <w:r>
-              <w:rPr>
-                <w:rFonts w:ascii="CG Times" w:hAnsi="CG Times" w:cs="CG Times"/>
-                <w:sz w:val="17"/>
-                <w:szCs w:val="17"/>
-              </w:rPr>
-              <w:t xml:space="preserve"> </w:t>
+              <w:t xml:space="preserve">.—But, my dear Frankenstein,” </w:t>
             </w:r>
           </w:p>
           <w:p>
@@ -21173,59 +20304,35 @@
                 <w:sz w:val="17"/>
                 <w:szCs w:val="17"/>
               </w:rPr>
-              <w:t xml:space="preserve">full in my face, </w:t>
-            </w:r>
-            <w:r>
-              <w:rPr>
-                <w:rFonts w:ascii="CG Times" w:hAnsi="CG Times" w:cs="CG Times"/>
-                <w:sz w:val="17"/>
-                <w:szCs w:val="17"/>
-              </w:rPr>
-              <w:t>“</w:t>
-            </w:r>
-            <w:r>
-              <w:rPr>
-                <w:rFonts w:ascii="CG Times" w:hAnsi="CG Times" w:cs="CG Times"/>
-                <w:sz w:val="17"/>
-                <w:szCs w:val="17"/>
-              </w:rPr>
-              <w:t xml:space="preserve">I did not before </w:t>
-            </w:r>
-          </w:p>
-          <w:p>
-            <w:pPr>
-              <w:spacing w:line="230" w:lineRule="exact"/>
-              <w:rPr>
-                <w:rFonts w:ascii="CG Times" w:hAnsi="CG Times" w:cs="CG Times"/>
-                <w:sz w:val="17"/>
-                <w:szCs w:val="17"/>
-              </w:rPr>
-            </w:pPr>
-          </w:p>
-          <w:p>
-            <w:pPr>
-              <w:spacing w:line="230" w:lineRule="exact"/>
-              <w:rPr>
-                <w:rFonts w:ascii="CG Times" w:hAnsi="CG Times" w:cs="CG Times"/>
-                <w:sz w:val="17"/>
-                <w:szCs w:val="17"/>
-              </w:rPr>
-            </w:pPr>
-            <w:r>
-              <w:rPr>
-                <w:rFonts w:ascii="CG Times" w:hAnsi="CG Times" w:cs="CG Times"/>
-                <w:sz w:val="17"/>
-                <w:szCs w:val="17"/>
-              </w:rPr>
-              <w:t xml:space="preserve">remark </w:t>
-            </w:r>
-            <w:r>
-              <w:rPr>
-                <w:rFonts w:ascii="CG Times" w:hAnsi="CG Times" w:cs="CG Times"/>
-                <w:sz w:val="17"/>
-                <w:szCs w:val="17"/>
-              </w:rPr>
-              <w:t xml:space="preserve">how very ill you appear; so thin </w:t>
+              <w:t xml:space="preserve">full in my face, “I did not before </w:t>
+            </w:r>
+          </w:p>
+          <w:p>
+            <w:pPr>
+              <w:spacing w:line="230" w:lineRule="exact"/>
+              <w:rPr>
+                <w:rFonts w:ascii="CG Times" w:hAnsi="CG Times" w:cs="CG Times"/>
+                <w:sz w:val="17"/>
+                <w:szCs w:val="17"/>
+              </w:rPr>
+            </w:pPr>
+          </w:p>
+          <w:p>
+            <w:pPr>
+              <w:spacing w:line="230" w:lineRule="exact"/>
+              <w:rPr>
+                <w:rFonts w:ascii="CG Times" w:hAnsi="CG Times" w:cs="CG Times"/>
+                <w:sz w:val="17"/>
+                <w:szCs w:val="17"/>
+              </w:rPr>
+            </w:pPr>
+            <w:r>
+              <w:rPr>
+                <w:rFonts w:ascii="CG Times" w:hAnsi="CG Times" w:cs="CG Times"/>
+                <w:sz w:val="17"/>
+                <w:szCs w:val="17"/>
+              </w:rPr>
+              <w:t xml:space="preserve">remark how very ill you appear; so thin </w:t>
             </w:r>
           </w:p>
           <w:p>
@@ -21281,59 +20388,35 @@
                 <w:sz w:val="17"/>
                 <w:szCs w:val="17"/>
               </w:rPr>
-              <w:t>been watching for several nights.</w:t>
-            </w:r>
-            <w:r>
-              <w:rPr>
-                <w:rFonts w:ascii="CG Times" w:hAnsi="CG Times" w:cs="CG Times"/>
-                <w:sz w:val="17"/>
-                <w:szCs w:val="17"/>
-              </w:rPr>
-              <w:t>”</w:t>
-            </w:r>
-          </w:p>
-          <w:p>
-            <w:pPr>
-              <w:spacing w:line="230" w:lineRule="exact"/>
-              <w:rPr>
-                <w:rFonts w:ascii="CG Times" w:hAnsi="CG Times" w:cs="CG Times"/>
-                <w:sz w:val="17"/>
-                <w:szCs w:val="17"/>
-              </w:rPr>
-            </w:pPr>
-          </w:p>
-          <w:p>
-            <w:pPr>
-              <w:spacing w:line="230" w:lineRule="exact"/>
-              <w:rPr>
-                <w:rFonts w:ascii="CG Times" w:hAnsi="CG Times" w:cs="CG Times"/>
-                <w:sz w:val="17"/>
-                <w:szCs w:val="17"/>
-              </w:rPr>
-            </w:pPr>
-            <w:r>
-              <w:rPr>
-                <w:rFonts w:ascii="CG Times" w:hAnsi="CG Times" w:cs="CG Times"/>
-                <w:sz w:val="17"/>
-                <w:szCs w:val="17"/>
-              </w:rPr>
-              <w:t xml:space="preserve">     </w:t>
-            </w:r>
-            <w:r>
-              <w:rPr>
-                <w:rFonts w:ascii="CG Times" w:hAnsi="CG Times" w:cs="CG Times"/>
-                <w:sz w:val="17"/>
-                <w:szCs w:val="17"/>
-              </w:rPr>
-              <w:t>¶“</w:t>
-            </w:r>
-            <w:r>
-              <w:rPr>
-                <w:rFonts w:ascii="CG Times" w:hAnsi="CG Times" w:cs="CG Times"/>
-                <w:sz w:val="17"/>
-                <w:szCs w:val="17"/>
-              </w:rPr>
-              <w:t xml:space="preserve">You have guessed right; </w:t>
+              <w:t>been watching for several nights.”</w:t>
+            </w:r>
+          </w:p>
+          <w:p>
+            <w:pPr>
+              <w:spacing w:line="230" w:lineRule="exact"/>
+              <w:rPr>
+                <w:rFonts w:ascii="CG Times" w:hAnsi="CG Times" w:cs="CG Times"/>
+                <w:sz w:val="17"/>
+                <w:szCs w:val="17"/>
+              </w:rPr>
+            </w:pPr>
+          </w:p>
+          <w:p>
+            <w:pPr>
+              <w:spacing w:line="230" w:lineRule="exact"/>
+              <w:rPr>
+                <w:rFonts w:ascii="CG Times" w:hAnsi="CG Times" w:cs="CG Times"/>
+                <w:sz w:val="17"/>
+                <w:szCs w:val="17"/>
+              </w:rPr>
+            </w:pPr>
+            <w:r>
+              <w:rPr>
+                <w:rFonts w:ascii="CG Times" w:hAnsi="CG Times" w:cs="CG Times"/>
+                <w:sz w:val="17"/>
+                <w:szCs w:val="17"/>
+              </w:rPr>
+              <w:t xml:space="preserve">     ¶“You have guessed right; </w:t>
             </w:r>
           </w:p>
           <w:p>
@@ -21691,15 +20774,7 @@
           <w:i/>
           <w:iCs/>
         </w:rPr>
-        <w:t>;</w:t>
-      </w:r>
-      <w:r>
-        <w:rPr>
-          <w:rStyle w:val="notes"/>
-          <w:i/>
-          <w:iCs/>
-        </w:rPr>
-        <w:t xml:space="preserve"> numeral</w:t>
+        <w:t>; numeral</w:t>
       </w:r>
       <w:r>
         <w:rPr>
@@ -21885,13 +20960,7 @@
         <w:rPr>
           <w:rStyle w:val="notes"/>
         </w:rPr>
-        <w:t xml:space="preserve"> </w:t>
-      </w:r>
-      <w:r>
-        <w:rPr>
-          <w:rStyle w:val="notes"/>
-        </w:rPr>
-        <w:t xml:space="preserve">Dutch  </w:t>
+        <w:t xml:space="preserve"> Dutch  </w:t>
       </w:r>
     </w:p>
     <w:p>
@@ -22044,15 +21113,7 @@
           <w:i/>
           <w:iCs/>
         </w:rPr>
-        <w:t xml:space="preserve">or </w:t>
-      </w:r>
-      <w:r>
-        <w:rPr>
-          <w:rStyle w:val="notes"/>
-          <w:i/>
-          <w:iCs/>
-        </w:rPr>
-        <w:t>begins</w:t>
+        <w:t>or begins</w:t>
       </w:r>
       <w:r>
         <w:rPr>
@@ -22446,12 +21507,6 @@
         <w:gridCol w:w="4320"/>
       </w:tblGrid>
       <w:tr>
-        <w:tblPrEx>
-          <w:tblCellMar>
-            <w:top w:w="0" w:type="dxa"/>
-            <w:bottom w:w="0" w:type="dxa"/>
-          </w:tblCellMar>
-        </w:tblPrEx>
         <w:trPr>
           <w:cantSplit/>
         </w:trPr>
@@ -22559,19 +21614,7 @@
               <w:rPr>
                 <w:rFonts w:ascii="CG Times" w:hAnsi="CG Times" w:cs="CG Times"/>
               </w:rPr>
-              <w:t>"occupations are at an end</w:t>
-            </w:r>
-            <w:r>
-              <w:rPr>
-                <w:rFonts w:ascii="CG Times" w:hAnsi="CG Times" w:cs="CG Times"/>
-              </w:rPr>
-              <w:t>—</w:t>
-            </w:r>
-            <w:r>
-              <w:rPr>
-                <w:rFonts w:ascii="CG Times" w:hAnsi="CG Times" w:cs="CG Times"/>
-              </w:rPr>
-              <w:t>I am free</w:t>
+              <w:t>"occupations are at an end—I am free</w:t>
             </w:r>
           </w:p>
           <w:p>
@@ -22710,13 +21753,7 @@
               <w:rPr>
                 <w:rFonts w:ascii="CG Times" w:hAnsi="CG Times" w:cs="CG Times"/>
               </w:rPr>
-              <w:instrText>EQ \O(e,/</w:instrText>
-            </w:r>
-            <w:r>
-              <w:rPr>
-                <w:rFonts w:ascii="CG Times" w:hAnsi="CG Times" w:cs="CG Times"/>
-              </w:rPr>
-              <w:instrText>)</w:instrText>
+              <w:instrText>EQ \O(e,/)</w:instrText>
             </w:r>
             <w:r>
               <w:rPr>
@@ -22845,19 +21882,7 @@
               <w:rPr>
                 <w:rFonts w:ascii="CG Times" w:hAnsi="CG Times" w:cs="CG Times"/>
               </w:rPr>
-              <w:t xml:space="preserve">I then reflected </w:t>
-            </w:r>
-            <w:r>
-              <w:rPr>
-                <w:rFonts w:ascii="CG Times" w:hAnsi="CG Times" w:cs="CG Times"/>
-              </w:rPr>
-              <w:t>–</w:t>
-            </w:r>
-            <w:r>
-              <w:rPr>
-                <w:rFonts w:ascii="CG Times" w:hAnsi="CG Times" w:cs="CG Times"/>
-              </w:rPr>
-              <w:t xml:space="preserve"> and the thought made</w:t>
+              <w:t>I then reflected – and the thought made</w:t>
             </w:r>
             <w:r>
               <w:rPr>
@@ -22947,19 +21972,7 @@
               <w:rPr>
                 <w:rFonts w:ascii="CG Times" w:hAnsi="CG Times" w:cs="CG Times"/>
               </w:rPr>
-              <w:t>be still there</w:t>
-            </w:r>
-            <w:r>
-              <w:rPr>
-                <w:rFonts w:ascii="CG Times" w:hAnsi="CG Times" w:cs="CG Times"/>
-              </w:rPr>
-              <w:t>—</w:t>
-            </w:r>
-            <w:r>
-              <w:rPr>
-                <w:rFonts w:ascii="CG Times" w:hAnsi="CG Times" w:cs="CG Times"/>
-              </w:rPr>
-              <w:t>alive and walking</w:t>
+              <w:t>be still there—alive and walking</w:t>
             </w:r>
           </w:p>
           <w:p>
@@ -23204,13 +22217,7 @@
               <w:rPr>
                 <w:rFonts w:ascii="CG Times" w:hAnsi="CG Times" w:cs="CG Times"/>
               </w:rPr>
-              <w:t xml:space="preserve"> I d</w:t>
-            </w:r>
-            <w:r>
-              <w:rPr>
-                <w:rFonts w:ascii="CG Times" w:hAnsi="CG Times" w:cs="CG Times"/>
-              </w:rPr>
-              <w:t>arted up towards</w:t>
+              <w:t xml:space="preserve"> I darted up towards</w:t>
             </w:r>
             <w:r>
               <w:rPr>
@@ -23484,19 +22491,7 @@
               <w:rPr>
                 <w:rFonts w:ascii="CG Times" w:hAnsi="CG Times" w:cs="CG Times"/>
               </w:rPr>
-              <w:t xml:space="preserve">in </w:t>
-            </w:r>
-            <w:r>
-              <w:rPr>
-                <w:rFonts w:ascii="CG Times" w:hAnsi="CG Times" w:cs="CG Times"/>
-              </w:rPr>
-              <w:t>–</w:t>
-            </w:r>
-            <w:r>
-              <w:rPr>
-                <w:rFonts w:ascii="CG Times" w:hAnsi="CG Times" w:cs="CG Times"/>
-              </w:rPr>
-              <w:t xml:space="preserve"> the appartment was empty, and</w:t>
+              <w:t>in – the appartment was empty, and</w:t>
             </w:r>
             <w:r>
               <w:rPr>
@@ -23593,14 +22588,16 @@
               <w:rPr>
                 <w:rStyle w:val="1818"/>
               </w:rPr>
-              <w:t xml:space="preserve">see: but I hope, I sincerely hope, </w:t>
-            </w:r>
-            <w:r>
+              <w:t xml:space="preserve">see: but I hope, I sincerely hope, that all these </w:t>
+            </w:r>
+          </w:p>
+          <w:p>
+            <w:pPr>
+              <w:spacing w:line="221" w:lineRule="exact"/>
               <w:rPr>
                 <w:rStyle w:val="1818"/>
               </w:rPr>
-              <w:t xml:space="preserve">that all these </w:t>
-            </w:r>
+            </w:pPr>
           </w:p>
           <w:p>
             <w:pPr>
@@ -23609,6 +22606,12 @@
                 <w:rStyle w:val="1818"/>
               </w:rPr>
             </w:pPr>
+            <w:r>
+              <w:rPr>
+                <w:rStyle w:val="1818"/>
+              </w:rPr>
+              <w:t xml:space="preserve">employments are now at an end, and that I am </w:t>
+            </w:r>
           </w:p>
           <w:p>
             <w:pPr>
@@ -23617,11 +22620,19 @@
                 <w:rStyle w:val="1818"/>
               </w:rPr>
             </w:pPr>
-            <w:r>
+          </w:p>
+          <w:p>
+            <w:pPr>
+              <w:spacing w:line="221" w:lineRule="exact"/>
               <w:rPr>
                 <w:rStyle w:val="1818"/>
               </w:rPr>
-              <w:t xml:space="preserve">employments are now at an end, and that I am </w:t>
+            </w:pPr>
+            <w:r>
+              <w:rPr>
+                <w:rStyle w:val="1818"/>
+              </w:rPr>
+              <w:t>at length free.”</w:t>
             </w:r>
           </w:p>
           <w:p>
@@ -23631,40 +22642,52 @@
                 <w:rStyle w:val="1818"/>
               </w:rPr>
             </w:pPr>
+            <w:r>
+              <w:rPr>
+                <w:rStyle w:val="1818"/>
+              </w:rPr>
+              <w:t xml:space="preserve"> </w:t>
+            </w:r>
           </w:p>
           <w:p>
             <w:pPr>
               <w:spacing w:line="221" w:lineRule="exact"/>
               <w:rPr>
+                <w:rFonts w:ascii="CG Times" w:hAnsi="CG Times" w:cs="CG Times"/>
+                <w:sz w:val="17"/>
+                <w:szCs w:val="17"/>
+              </w:rPr>
+            </w:pPr>
+            <w:r>
+              <w:rPr>
                 <w:rStyle w:val="1818"/>
               </w:rPr>
-            </w:pPr>
-            <w:r>
-              <w:rPr>
-                <w:rStyle w:val="1818"/>
-              </w:rPr>
-              <w:t>at length free.</w:t>
-            </w:r>
-            <w:r>
-              <w:rPr>
-                <w:rStyle w:val="1818"/>
-              </w:rPr>
-              <w:t>”</w:t>
+              <w:t xml:space="preserve">     </w:t>
+            </w:r>
+            <w:r>
+              <w:rPr>
+                <w:rStyle w:val="1818pages"/>
+              </w:rPr>
+              <w:t>[107:]</w:t>
+            </w:r>
+            <w:r>
+              <w:rPr>
+                <w:rFonts w:ascii="CG Times" w:hAnsi="CG Times" w:cs="CG Times"/>
+                <w:sz w:val="17"/>
+                <w:szCs w:val="17"/>
+              </w:rPr>
+              <w:t xml:space="preserve">¶I trembled excessively; I could not </w:t>
             </w:r>
           </w:p>
           <w:p>
             <w:pPr>
               <w:spacing w:line="221" w:lineRule="exact"/>
               <w:rPr>
-                <w:rStyle w:val="1818"/>
-              </w:rPr>
-            </w:pPr>
-            <w:r>
-              <w:rPr>
-                <w:rStyle w:val="1818"/>
-              </w:rPr>
-              <w:t xml:space="preserve"> </w:t>
-            </w:r>
+                <w:rFonts w:ascii="CG Times" w:hAnsi="CG Times" w:cs="CG Times"/>
+                <w:sz w:val="17"/>
+                <w:szCs w:val="17"/>
+              </w:rPr>
+            </w:pPr>
           </w:p>
           <w:p>
             <w:pPr>
@@ -23677,31 +22700,669 @@
             </w:pPr>
             <w:r>
               <w:rPr>
-                <w:rStyle w:val="1818"/>
-              </w:rPr>
-              <w:t xml:space="preserve">     </w:t>
+                <w:rFonts w:ascii="CG Times" w:hAnsi="CG Times" w:cs="CG Times"/>
+                <w:sz w:val="17"/>
+                <w:szCs w:val="17"/>
+              </w:rPr>
+              <w:t xml:space="preserve">endure to think of, and far less to allude </w:t>
+            </w:r>
+          </w:p>
+          <w:p>
+            <w:pPr>
+              <w:spacing w:line="221" w:lineRule="exact"/>
+              <w:rPr>
+                <w:rFonts w:ascii="CG Times" w:hAnsi="CG Times" w:cs="CG Times"/>
+                <w:sz w:val="17"/>
+                <w:szCs w:val="17"/>
+              </w:rPr>
+            </w:pPr>
+          </w:p>
+          <w:p>
+            <w:pPr>
+              <w:spacing w:line="221" w:lineRule="exact"/>
+              <w:rPr>
+                <w:rFonts w:ascii="CG Times" w:hAnsi="CG Times" w:cs="CG Times"/>
+                <w:sz w:val="17"/>
+                <w:szCs w:val="17"/>
+              </w:rPr>
+            </w:pPr>
+            <w:r>
+              <w:rPr>
+                <w:rFonts w:ascii="CG Times" w:hAnsi="CG Times" w:cs="CG Times"/>
+                <w:sz w:val="17"/>
+                <w:szCs w:val="17"/>
+              </w:rPr>
+              <w:t xml:space="preserve">to the occurrences of the preceding </w:t>
+            </w:r>
+          </w:p>
+          <w:p>
+            <w:pPr>
+              <w:spacing w:line="221" w:lineRule="exact"/>
+              <w:rPr>
+                <w:rFonts w:ascii="CG Times" w:hAnsi="CG Times" w:cs="CG Times"/>
+                <w:sz w:val="17"/>
+                <w:szCs w:val="17"/>
+              </w:rPr>
+            </w:pPr>
+          </w:p>
+          <w:p>
+            <w:pPr>
+              <w:spacing w:line="221" w:lineRule="exact"/>
+              <w:rPr>
+                <w:rFonts w:ascii="CG Times" w:hAnsi="CG Times" w:cs="CG Times"/>
+                <w:sz w:val="17"/>
+                <w:szCs w:val="17"/>
+              </w:rPr>
+            </w:pPr>
+            <w:r>
+              <w:rPr>
+                <w:rFonts w:ascii="CG Times" w:hAnsi="CG Times" w:cs="CG Times"/>
+                <w:sz w:val="17"/>
+                <w:szCs w:val="17"/>
+              </w:rPr>
+              <w:t xml:space="preserve">night.  I </w:t>
+            </w:r>
+          </w:p>
+          <w:p>
+            <w:pPr>
+              <w:spacing w:line="221" w:lineRule="exact"/>
+              <w:rPr>
+                <w:rFonts w:ascii="CG Times" w:hAnsi="CG Times" w:cs="CG Times"/>
+                <w:sz w:val="17"/>
+                <w:szCs w:val="17"/>
+              </w:rPr>
+            </w:pPr>
+          </w:p>
+          <w:p>
+            <w:pPr>
+              <w:spacing w:line="221" w:lineRule="exact"/>
+              <w:rPr>
+                <w:rFonts w:ascii="CG Times" w:hAnsi="CG Times" w:cs="CG Times"/>
+                <w:sz w:val="17"/>
+                <w:szCs w:val="17"/>
+              </w:rPr>
+            </w:pPr>
+            <w:r>
+              <w:rPr>
+                <w:rFonts w:ascii="CG Times" w:hAnsi="CG Times" w:cs="CG Times"/>
+                <w:sz w:val="17"/>
+                <w:szCs w:val="17"/>
+              </w:rPr>
+              <w:t xml:space="preserve">walked with a quick pace, </w:t>
+            </w:r>
+          </w:p>
+          <w:p>
+            <w:pPr>
+              <w:spacing w:line="221" w:lineRule="exact"/>
+              <w:rPr>
+                <w:rFonts w:ascii="CG Times" w:hAnsi="CG Times" w:cs="CG Times"/>
+                <w:sz w:val="17"/>
+                <w:szCs w:val="17"/>
+              </w:rPr>
+            </w:pPr>
+          </w:p>
+          <w:p>
+            <w:pPr>
+              <w:spacing w:line="221" w:lineRule="exact"/>
+              <w:rPr>
+                <w:rFonts w:ascii="CG Times" w:hAnsi="CG Times" w:cs="CG Times"/>
+                <w:sz w:val="17"/>
+                <w:szCs w:val="17"/>
+              </w:rPr>
+            </w:pPr>
+            <w:r>
+              <w:rPr>
+                <w:rFonts w:ascii="CG Times" w:hAnsi="CG Times" w:cs="CG Times"/>
+                <w:sz w:val="17"/>
+                <w:szCs w:val="17"/>
+              </w:rPr>
+              <w:t xml:space="preserve">and we soon arrived at my college.  </w:t>
+            </w:r>
+          </w:p>
+          <w:p>
+            <w:pPr>
+              <w:spacing w:line="221" w:lineRule="exact"/>
+              <w:rPr>
+                <w:rFonts w:ascii="CG Times" w:hAnsi="CG Times" w:cs="CG Times"/>
+                <w:sz w:val="17"/>
+                <w:szCs w:val="17"/>
+              </w:rPr>
+            </w:pPr>
+          </w:p>
+          <w:p>
+            <w:pPr>
+              <w:spacing w:line="221" w:lineRule="exact"/>
+              <w:rPr>
+                <w:rFonts w:ascii="CG Times" w:hAnsi="CG Times" w:cs="CG Times"/>
+                <w:sz w:val="17"/>
+                <w:szCs w:val="17"/>
+              </w:rPr>
+            </w:pPr>
+            <w:r>
+              <w:rPr>
+                <w:rFonts w:ascii="CG Times" w:hAnsi="CG Times" w:cs="CG Times"/>
+                <w:sz w:val="17"/>
+                <w:szCs w:val="17"/>
+              </w:rPr>
+              <w:t xml:space="preserve">I then reflected, and the thought made </w:t>
+            </w:r>
+          </w:p>
+          <w:p>
+            <w:pPr>
+              <w:spacing w:line="221" w:lineRule="exact"/>
+              <w:rPr>
+                <w:rFonts w:ascii="CG Times" w:hAnsi="CG Times" w:cs="CG Times"/>
+                <w:sz w:val="17"/>
+                <w:szCs w:val="17"/>
+              </w:rPr>
+            </w:pPr>
+          </w:p>
+          <w:p>
+            <w:pPr>
+              <w:spacing w:line="221" w:lineRule="exact"/>
+              <w:rPr>
+                <w:rFonts w:ascii="CG Times" w:hAnsi="CG Times" w:cs="CG Times"/>
+                <w:sz w:val="17"/>
+                <w:szCs w:val="17"/>
+              </w:rPr>
+            </w:pPr>
+            <w:r>
+              <w:rPr>
+                <w:rFonts w:ascii="CG Times" w:hAnsi="CG Times" w:cs="CG Times"/>
+                <w:sz w:val="17"/>
+                <w:szCs w:val="17"/>
+              </w:rPr>
+              <w:t xml:space="preserve">me shiver, that the creature whom </w:t>
+            </w:r>
+          </w:p>
+          <w:p>
+            <w:pPr>
+              <w:spacing w:line="221" w:lineRule="exact"/>
+              <w:rPr>
+                <w:rFonts w:ascii="CG Times" w:hAnsi="CG Times" w:cs="CG Times"/>
+                <w:sz w:val="17"/>
+                <w:szCs w:val="17"/>
+              </w:rPr>
+            </w:pPr>
+          </w:p>
+          <w:p>
+            <w:pPr>
+              <w:spacing w:line="221" w:lineRule="exact"/>
+              <w:rPr>
+                <w:rFonts w:ascii="CG Times" w:hAnsi="CG Times" w:cs="CG Times"/>
+                <w:sz w:val="17"/>
+                <w:szCs w:val="17"/>
+              </w:rPr>
+            </w:pPr>
+            <w:r>
+              <w:rPr>
+                <w:rFonts w:ascii="CG Times" w:hAnsi="CG Times" w:cs="CG Times"/>
+                <w:sz w:val="17"/>
+                <w:szCs w:val="17"/>
+              </w:rPr>
+              <w:t xml:space="preserve">I had left in my apartment might </w:t>
+            </w:r>
+          </w:p>
+          <w:p>
+            <w:pPr>
+              <w:spacing w:line="221" w:lineRule="exact"/>
+              <w:rPr>
+                <w:rFonts w:ascii="CG Times" w:hAnsi="CG Times" w:cs="CG Times"/>
+                <w:sz w:val="17"/>
+                <w:szCs w:val="17"/>
+              </w:rPr>
+            </w:pPr>
+          </w:p>
+          <w:p>
+            <w:pPr>
+              <w:spacing w:line="221" w:lineRule="exact"/>
+              <w:rPr>
+                <w:rFonts w:ascii="CG Times" w:hAnsi="CG Times" w:cs="CG Times"/>
+                <w:sz w:val="17"/>
+                <w:szCs w:val="17"/>
+              </w:rPr>
+            </w:pPr>
+            <w:r>
+              <w:rPr>
+                <w:rFonts w:ascii="CG Times" w:hAnsi="CG Times" w:cs="CG Times"/>
+                <w:sz w:val="17"/>
+                <w:szCs w:val="17"/>
+              </w:rPr>
+              <w:t xml:space="preserve">still be there, alive, and walking </w:t>
+            </w:r>
+          </w:p>
+          <w:p>
+            <w:pPr>
+              <w:spacing w:line="221" w:lineRule="exact"/>
+              <w:rPr>
+                <w:rFonts w:ascii="CG Times" w:hAnsi="CG Times" w:cs="CG Times"/>
+                <w:sz w:val="17"/>
+                <w:szCs w:val="17"/>
+              </w:rPr>
+            </w:pPr>
+          </w:p>
+          <w:p>
+            <w:pPr>
+              <w:spacing w:line="221" w:lineRule="exact"/>
+              <w:rPr>
+                <w:rFonts w:ascii="CG Times" w:hAnsi="CG Times" w:cs="CG Times"/>
+                <w:sz w:val="17"/>
+                <w:szCs w:val="17"/>
+              </w:rPr>
+            </w:pPr>
+            <w:r>
+              <w:rPr>
+                <w:rFonts w:ascii="CG Times" w:hAnsi="CG Times" w:cs="CG Times"/>
+                <w:sz w:val="17"/>
+                <w:szCs w:val="17"/>
+              </w:rPr>
+              <w:t xml:space="preserve">about.  I dreaded to behold this monster; but I </w:t>
+            </w:r>
+          </w:p>
+          <w:p>
+            <w:pPr>
+              <w:spacing w:line="221" w:lineRule="exact"/>
+              <w:rPr>
+                <w:rFonts w:ascii="CG Times" w:hAnsi="CG Times" w:cs="CG Times"/>
+                <w:sz w:val="17"/>
+                <w:szCs w:val="17"/>
+              </w:rPr>
+            </w:pPr>
+          </w:p>
+          <w:p>
+            <w:pPr>
+              <w:spacing w:line="221" w:lineRule="exact"/>
+              <w:rPr>
+                <w:rFonts w:ascii="CG Times" w:hAnsi="CG Times" w:cs="CG Times"/>
+                <w:sz w:val="17"/>
+                <w:szCs w:val="17"/>
+              </w:rPr>
+            </w:pPr>
+            <w:r>
+              <w:rPr>
+                <w:rFonts w:ascii="CG Times" w:hAnsi="CG Times" w:cs="CG Times"/>
+                <w:sz w:val="17"/>
+                <w:szCs w:val="17"/>
+              </w:rPr>
+              <w:t xml:space="preserve">feared still more that Henry should </w:t>
+            </w:r>
+          </w:p>
+          <w:p>
+            <w:pPr>
+              <w:spacing w:line="221" w:lineRule="exact"/>
+              <w:rPr>
+                <w:rFonts w:ascii="CG Times" w:hAnsi="CG Times" w:cs="CG Times"/>
+                <w:sz w:val="17"/>
+                <w:szCs w:val="17"/>
+              </w:rPr>
+            </w:pPr>
+          </w:p>
+          <w:p>
+            <w:pPr>
+              <w:spacing w:line="221" w:lineRule="exact"/>
+              <w:rPr>
+                <w:rFonts w:ascii="CG Times" w:hAnsi="CG Times" w:cs="CG Times"/>
+                <w:sz w:val="17"/>
+                <w:szCs w:val="17"/>
+              </w:rPr>
+            </w:pPr>
+            <w:r>
+              <w:rPr>
+                <w:rFonts w:ascii="CG Times" w:hAnsi="CG Times" w:cs="CG Times"/>
+                <w:sz w:val="17"/>
+                <w:szCs w:val="17"/>
+              </w:rPr>
+              <w:t xml:space="preserve">see him.  </w:t>
+            </w:r>
+          </w:p>
+          <w:p>
+            <w:pPr>
+              <w:spacing w:line="221" w:lineRule="exact"/>
+              <w:rPr>
+                <w:rFonts w:ascii="CG Times" w:hAnsi="CG Times" w:cs="CG Times"/>
+                <w:sz w:val="17"/>
+                <w:szCs w:val="17"/>
+              </w:rPr>
+            </w:pPr>
+          </w:p>
+          <w:p>
+            <w:pPr>
+              <w:spacing w:line="221" w:lineRule="exact"/>
+              <w:rPr>
+                <w:rFonts w:ascii="CG Times" w:hAnsi="CG Times" w:cs="CG Times"/>
+                <w:sz w:val="17"/>
+                <w:szCs w:val="17"/>
+              </w:rPr>
+            </w:pPr>
+            <w:r>
+              <w:rPr>
+                <w:rFonts w:ascii="CG Times" w:hAnsi="CG Times" w:cs="CG Times"/>
+                <w:sz w:val="17"/>
+                <w:szCs w:val="17"/>
+              </w:rPr>
+              <w:t xml:space="preserve">Entreating him therefore to remain a few </w:t>
+            </w:r>
+          </w:p>
+          <w:p>
+            <w:pPr>
+              <w:spacing w:line="221" w:lineRule="exact"/>
+              <w:rPr>
+                <w:rFonts w:ascii="CG Times" w:hAnsi="CG Times" w:cs="CG Times"/>
+                <w:sz w:val="17"/>
+                <w:szCs w:val="17"/>
+              </w:rPr>
+            </w:pPr>
+          </w:p>
+          <w:p>
+            <w:pPr>
+              <w:spacing w:line="221" w:lineRule="exact"/>
+              <w:rPr>
+                <w:rFonts w:ascii="CG Times" w:hAnsi="CG Times" w:cs="CG Times"/>
+                <w:sz w:val="17"/>
+                <w:szCs w:val="17"/>
+              </w:rPr>
+            </w:pPr>
+            <w:r>
+              <w:rPr>
+                <w:rFonts w:ascii="CG Times" w:hAnsi="CG Times" w:cs="CG Times"/>
+                <w:sz w:val="17"/>
+                <w:szCs w:val="17"/>
+              </w:rPr>
+              <w:t xml:space="preserve">minutes at the bottom of the </w:t>
+            </w:r>
+          </w:p>
+          <w:p>
+            <w:pPr>
+              <w:spacing w:line="221" w:lineRule="exact"/>
+              <w:rPr>
+                <w:rFonts w:ascii="CG Times" w:hAnsi="CG Times" w:cs="CG Times"/>
+                <w:sz w:val="17"/>
+                <w:szCs w:val="17"/>
+              </w:rPr>
+            </w:pPr>
+          </w:p>
+          <w:p>
+            <w:pPr>
+              <w:spacing w:line="221" w:lineRule="exact"/>
+              <w:rPr>
+                <w:rFonts w:ascii="CG Times" w:hAnsi="CG Times" w:cs="CG Times"/>
+                <w:sz w:val="17"/>
+                <w:szCs w:val="17"/>
+              </w:rPr>
+            </w:pPr>
+            <w:r>
+              <w:rPr>
+                <w:rFonts w:ascii="CG Times" w:hAnsi="CG Times" w:cs="CG Times"/>
+                <w:sz w:val="17"/>
+                <w:szCs w:val="17"/>
+              </w:rPr>
+              <w:t xml:space="preserve">stairs, I darted up towards </w:t>
+            </w:r>
+          </w:p>
+          <w:p>
+            <w:pPr>
+              <w:spacing w:line="221" w:lineRule="exact"/>
+              <w:rPr>
+                <w:rFonts w:ascii="CG Times" w:hAnsi="CG Times" w:cs="CG Times"/>
+                <w:sz w:val="17"/>
+                <w:szCs w:val="17"/>
+              </w:rPr>
+            </w:pPr>
+          </w:p>
+          <w:p>
+            <w:pPr>
+              <w:spacing w:line="221" w:lineRule="exact"/>
+              <w:rPr>
+                <w:rFonts w:ascii="CG Times" w:hAnsi="CG Times" w:cs="CG Times"/>
+                <w:sz w:val="17"/>
+                <w:szCs w:val="17"/>
+              </w:rPr>
+            </w:pPr>
+            <w:r>
+              <w:rPr>
+                <w:rFonts w:ascii="CG Times" w:hAnsi="CG Times" w:cs="CG Times"/>
+                <w:sz w:val="17"/>
+                <w:szCs w:val="17"/>
+              </w:rPr>
+              <w:t xml:space="preserve">my own room.  My hand was already </w:t>
+            </w:r>
+          </w:p>
+          <w:p>
+            <w:pPr>
+              <w:spacing w:line="221" w:lineRule="exact"/>
+              <w:rPr>
+                <w:rFonts w:ascii="CG Times" w:hAnsi="CG Times" w:cs="CG Times"/>
+                <w:sz w:val="17"/>
+                <w:szCs w:val="17"/>
+              </w:rPr>
+            </w:pPr>
+          </w:p>
+          <w:p>
+            <w:pPr>
+              <w:spacing w:line="221" w:lineRule="exact"/>
+              <w:rPr>
+                <w:rFonts w:ascii="CG Times" w:hAnsi="CG Times" w:cs="CG Times"/>
+                <w:sz w:val="17"/>
+                <w:szCs w:val="17"/>
+              </w:rPr>
+            </w:pPr>
+            <w:r>
+              <w:rPr>
+                <w:rFonts w:ascii="CG Times" w:hAnsi="CG Times" w:cs="CG Times"/>
+                <w:sz w:val="17"/>
+                <w:szCs w:val="17"/>
+              </w:rPr>
+              <w:t xml:space="preserve">on the lock of the door before I recollected </w:t>
+            </w:r>
+          </w:p>
+          <w:p>
+            <w:pPr>
+              <w:spacing w:line="221" w:lineRule="exact"/>
+              <w:rPr>
+                <w:rFonts w:ascii="CG Times" w:hAnsi="CG Times" w:cs="CG Times"/>
+                <w:sz w:val="17"/>
+                <w:szCs w:val="17"/>
+              </w:rPr>
+            </w:pPr>
+          </w:p>
+          <w:p>
+            <w:pPr>
+              <w:spacing w:line="221" w:lineRule="exact"/>
+              <w:rPr>
+                <w:rFonts w:ascii="CG Times" w:hAnsi="CG Times" w:cs="CG Times"/>
+                <w:sz w:val="17"/>
+                <w:szCs w:val="17"/>
+              </w:rPr>
+            </w:pPr>
+            <w:r>
+              <w:rPr>
+                <w:rFonts w:ascii="CG Times" w:hAnsi="CG Times" w:cs="CG Times"/>
+                <w:sz w:val="17"/>
+                <w:szCs w:val="17"/>
+              </w:rPr>
+              <w:t xml:space="preserve">myself.  I then paused; and a cold </w:t>
+            </w:r>
+          </w:p>
+          <w:p>
+            <w:pPr>
+              <w:spacing w:line="221" w:lineRule="exact"/>
+              <w:rPr>
+                <w:rFonts w:ascii="CG Times" w:hAnsi="CG Times" w:cs="CG Times"/>
+                <w:sz w:val="17"/>
+                <w:szCs w:val="17"/>
+              </w:rPr>
+            </w:pPr>
+          </w:p>
+          <w:p>
+            <w:pPr>
+              <w:spacing w:line="221" w:lineRule="exact"/>
+              <w:rPr>
+                <w:rFonts w:ascii="CG Times" w:hAnsi="CG Times" w:cs="CG Times"/>
+                <w:sz w:val="17"/>
+                <w:szCs w:val="17"/>
+              </w:rPr>
+            </w:pPr>
+            <w:r>
+              <w:rPr>
+                <w:rFonts w:ascii="CG Times" w:hAnsi="CG Times" w:cs="CG Times"/>
+                <w:sz w:val="17"/>
+                <w:szCs w:val="17"/>
+              </w:rPr>
+              <w:t xml:space="preserve">shivering came over me.  I threw </w:t>
+            </w:r>
+          </w:p>
+          <w:p>
+            <w:pPr>
+              <w:spacing w:line="221" w:lineRule="exact"/>
+              <w:rPr>
+                <w:rFonts w:ascii="CG Times" w:hAnsi="CG Times" w:cs="CG Times"/>
+                <w:sz w:val="17"/>
+                <w:szCs w:val="17"/>
+              </w:rPr>
+            </w:pPr>
+          </w:p>
+          <w:p>
+            <w:pPr>
+              <w:spacing w:line="221" w:lineRule="exact"/>
+              <w:rPr>
+                <w:rFonts w:ascii="CG Times" w:hAnsi="CG Times" w:cs="CG Times"/>
+                <w:sz w:val="17"/>
+                <w:szCs w:val="17"/>
+              </w:rPr>
+            </w:pPr>
+            <w:r>
+              <w:rPr>
+                <w:rFonts w:ascii="CG Times" w:hAnsi="CG Times" w:cs="CG Times"/>
+                <w:sz w:val="17"/>
+                <w:szCs w:val="17"/>
+              </w:rPr>
+              <w:t xml:space="preserve">the door forcibly open, as children are accustomed </w:t>
+            </w:r>
+          </w:p>
+          <w:p>
+            <w:pPr>
+              <w:spacing w:line="221" w:lineRule="exact"/>
+              <w:rPr>
+                <w:rFonts w:ascii="CG Times" w:hAnsi="CG Times" w:cs="CG Times"/>
+                <w:sz w:val="17"/>
+                <w:szCs w:val="17"/>
+              </w:rPr>
+            </w:pPr>
+          </w:p>
+          <w:p>
+            <w:pPr>
+              <w:spacing w:line="221" w:lineRule="exact"/>
+              <w:rPr>
+                <w:rFonts w:ascii="CG Times" w:hAnsi="CG Times" w:cs="CG Times"/>
+                <w:sz w:val="17"/>
+                <w:szCs w:val="17"/>
+              </w:rPr>
+            </w:pPr>
+            <w:r>
+              <w:rPr>
+                <w:rFonts w:ascii="CG Times" w:hAnsi="CG Times" w:cs="CG Times"/>
+                <w:sz w:val="17"/>
+                <w:szCs w:val="17"/>
+              </w:rPr>
+              <w:t xml:space="preserve">to do when they expect </w:t>
+            </w:r>
+          </w:p>
+          <w:p>
+            <w:pPr>
+              <w:spacing w:line="221" w:lineRule="exact"/>
+              <w:rPr>
+                <w:rFonts w:ascii="CG Times" w:hAnsi="CG Times" w:cs="CG Times"/>
+                <w:sz w:val="17"/>
+                <w:szCs w:val="17"/>
+              </w:rPr>
+            </w:pPr>
+          </w:p>
+          <w:p>
+            <w:pPr>
+              <w:spacing w:line="221" w:lineRule="exact"/>
+              <w:rPr>
+                <w:rFonts w:ascii="CG Times" w:hAnsi="CG Times" w:cs="CG Times"/>
+                <w:sz w:val="17"/>
+                <w:szCs w:val="17"/>
+              </w:rPr>
+            </w:pPr>
+            <w:r>
+              <w:rPr>
+                <w:rFonts w:ascii="CG Times" w:hAnsi="CG Times" w:cs="CG Times"/>
+                <w:sz w:val="17"/>
+                <w:szCs w:val="17"/>
+              </w:rPr>
+              <w:t xml:space="preserve">a spectre to stand in waiting for </w:t>
+            </w:r>
+          </w:p>
+          <w:p>
+            <w:pPr>
+              <w:spacing w:line="221" w:lineRule="exact"/>
+              <w:rPr>
+                <w:rFonts w:ascii="CG Times" w:hAnsi="CG Times" w:cs="CG Times"/>
+                <w:sz w:val="17"/>
+                <w:szCs w:val="17"/>
+              </w:rPr>
+            </w:pPr>
+          </w:p>
+          <w:p>
+            <w:pPr>
+              <w:spacing w:line="221" w:lineRule="exact"/>
+              <w:rPr>
+                <w:rFonts w:ascii="CG Times" w:hAnsi="CG Times" w:cs="CG Times"/>
+                <w:sz w:val="17"/>
+                <w:szCs w:val="17"/>
+              </w:rPr>
+            </w:pPr>
+            <w:r>
+              <w:rPr>
+                <w:rFonts w:ascii="CG Times" w:hAnsi="CG Times" w:cs="CG Times"/>
+                <w:sz w:val="17"/>
+                <w:szCs w:val="17"/>
+              </w:rPr>
+              <w:t xml:space="preserve">them on the other side; but </w:t>
+            </w:r>
+          </w:p>
+          <w:p>
+            <w:pPr>
+              <w:spacing w:line="221" w:lineRule="exact"/>
+              <w:rPr>
+                <w:rFonts w:ascii="CG Times" w:hAnsi="CG Times" w:cs="CG Times"/>
+                <w:sz w:val="17"/>
+                <w:szCs w:val="17"/>
+              </w:rPr>
+            </w:pPr>
+          </w:p>
+          <w:p>
+            <w:pPr>
+              <w:spacing w:line="221" w:lineRule="exact"/>
+              <w:rPr>
+                <w:rFonts w:ascii="CG Times" w:hAnsi="CG Times" w:cs="CG Times"/>
+                <w:sz w:val="17"/>
+                <w:szCs w:val="17"/>
+              </w:rPr>
+            </w:pPr>
+            <w:r>
+              <w:rPr>
+                <w:rFonts w:ascii="CG Times" w:hAnsi="CG Times" w:cs="CG Times"/>
+                <w:sz w:val="17"/>
+                <w:szCs w:val="17"/>
+              </w:rPr>
+              <w:t xml:space="preserve">nothing </w:t>
             </w:r>
             <w:r>
               <w:rPr>
                 <w:rStyle w:val="1818pages"/>
               </w:rPr>
-              <w:t>[107:]</w:t>
-            </w:r>
-            <w:r>
-              <w:rPr>
-                <w:rFonts w:ascii="CG Times" w:hAnsi="CG Times" w:cs="CG Times"/>
-                <w:sz w:val="17"/>
-                <w:szCs w:val="17"/>
-              </w:rPr>
-              <w:t>¶</w:t>
-            </w:r>
-            <w:r>
-              <w:rPr>
-                <w:rFonts w:ascii="CG Times" w:hAnsi="CG Times" w:cs="CG Times"/>
-                <w:sz w:val="17"/>
-                <w:szCs w:val="17"/>
-              </w:rPr>
-              <w:t xml:space="preserve">I trembled excessively; I could not </w:t>
+              <w:t>[108:]</w:t>
+            </w:r>
+            <w:r>
+              <w:rPr>
+                <w:rFonts w:ascii="CG Times" w:hAnsi="CG Times" w:cs="CG Times"/>
+                <w:sz w:val="17"/>
+                <w:szCs w:val="17"/>
+              </w:rPr>
+              <w:t xml:space="preserve">appeared.  I stepped fearfully </w:t>
             </w:r>
           </w:p>
           <w:p>
@@ -23729,709 +23390,7 @@
                 <w:sz w:val="17"/>
                 <w:szCs w:val="17"/>
               </w:rPr>
-              <w:t xml:space="preserve">endure to think of, and far less to allude </w:t>
-            </w:r>
-          </w:p>
-          <w:p>
-            <w:pPr>
-              <w:spacing w:line="221" w:lineRule="exact"/>
-              <w:rPr>
-                <w:rFonts w:ascii="CG Times" w:hAnsi="CG Times" w:cs="CG Times"/>
-                <w:sz w:val="17"/>
-                <w:szCs w:val="17"/>
-              </w:rPr>
-            </w:pPr>
-          </w:p>
-          <w:p>
-            <w:pPr>
-              <w:spacing w:line="221" w:lineRule="exact"/>
-              <w:rPr>
-                <w:rFonts w:ascii="CG Times" w:hAnsi="CG Times" w:cs="CG Times"/>
-                <w:sz w:val="17"/>
-                <w:szCs w:val="17"/>
-              </w:rPr>
-            </w:pPr>
-            <w:r>
-              <w:rPr>
-                <w:rFonts w:ascii="CG Times" w:hAnsi="CG Times" w:cs="CG Times"/>
-                <w:sz w:val="17"/>
-                <w:szCs w:val="17"/>
-              </w:rPr>
-              <w:t xml:space="preserve">to the occurrences of the preceding </w:t>
-            </w:r>
-          </w:p>
-          <w:p>
-            <w:pPr>
-              <w:spacing w:line="221" w:lineRule="exact"/>
-              <w:rPr>
-                <w:rFonts w:ascii="CG Times" w:hAnsi="CG Times" w:cs="CG Times"/>
-                <w:sz w:val="17"/>
-                <w:szCs w:val="17"/>
-              </w:rPr>
-            </w:pPr>
-          </w:p>
-          <w:p>
-            <w:pPr>
-              <w:spacing w:line="221" w:lineRule="exact"/>
-              <w:rPr>
-                <w:rFonts w:ascii="CG Times" w:hAnsi="CG Times" w:cs="CG Times"/>
-                <w:sz w:val="17"/>
-                <w:szCs w:val="17"/>
-              </w:rPr>
-            </w:pPr>
-            <w:r>
-              <w:rPr>
-                <w:rFonts w:ascii="CG Times" w:hAnsi="CG Times" w:cs="CG Times"/>
-                <w:sz w:val="17"/>
-                <w:szCs w:val="17"/>
-              </w:rPr>
-              <w:t xml:space="preserve">night.  I </w:t>
-            </w:r>
-          </w:p>
-          <w:p>
-            <w:pPr>
-              <w:spacing w:line="221" w:lineRule="exact"/>
-              <w:rPr>
-                <w:rFonts w:ascii="CG Times" w:hAnsi="CG Times" w:cs="CG Times"/>
-                <w:sz w:val="17"/>
-                <w:szCs w:val="17"/>
-              </w:rPr>
-            </w:pPr>
-          </w:p>
-          <w:p>
-            <w:pPr>
-              <w:spacing w:line="221" w:lineRule="exact"/>
-              <w:rPr>
-                <w:rFonts w:ascii="CG Times" w:hAnsi="CG Times" w:cs="CG Times"/>
-                <w:sz w:val="17"/>
-                <w:szCs w:val="17"/>
-              </w:rPr>
-            </w:pPr>
-            <w:r>
-              <w:rPr>
-                <w:rFonts w:ascii="CG Times" w:hAnsi="CG Times" w:cs="CG Times"/>
-                <w:sz w:val="17"/>
-                <w:szCs w:val="17"/>
-              </w:rPr>
-              <w:t xml:space="preserve">walked with a quick pace, </w:t>
-            </w:r>
-          </w:p>
-          <w:p>
-            <w:pPr>
-              <w:spacing w:line="221" w:lineRule="exact"/>
-              <w:rPr>
-                <w:rFonts w:ascii="CG Times" w:hAnsi="CG Times" w:cs="CG Times"/>
-                <w:sz w:val="17"/>
-                <w:szCs w:val="17"/>
-              </w:rPr>
-            </w:pPr>
-          </w:p>
-          <w:p>
-            <w:pPr>
-              <w:spacing w:line="221" w:lineRule="exact"/>
-              <w:rPr>
-                <w:rFonts w:ascii="CG Times" w:hAnsi="CG Times" w:cs="CG Times"/>
-                <w:sz w:val="17"/>
-                <w:szCs w:val="17"/>
-              </w:rPr>
-            </w:pPr>
-            <w:r>
-              <w:rPr>
-                <w:rFonts w:ascii="CG Times" w:hAnsi="CG Times" w:cs="CG Times"/>
-                <w:sz w:val="17"/>
-                <w:szCs w:val="17"/>
-              </w:rPr>
-              <w:t xml:space="preserve">and we soon arrived at my college.  </w:t>
-            </w:r>
-          </w:p>
-          <w:p>
-            <w:pPr>
-              <w:spacing w:line="221" w:lineRule="exact"/>
-              <w:rPr>
-                <w:rFonts w:ascii="CG Times" w:hAnsi="CG Times" w:cs="CG Times"/>
-                <w:sz w:val="17"/>
-                <w:szCs w:val="17"/>
-              </w:rPr>
-            </w:pPr>
-          </w:p>
-          <w:p>
-            <w:pPr>
-              <w:spacing w:line="221" w:lineRule="exact"/>
-              <w:rPr>
-                <w:rFonts w:ascii="CG Times" w:hAnsi="CG Times" w:cs="CG Times"/>
-                <w:sz w:val="17"/>
-                <w:szCs w:val="17"/>
-              </w:rPr>
-            </w:pPr>
-            <w:r>
-              <w:rPr>
-                <w:rFonts w:ascii="CG Times" w:hAnsi="CG Times" w:cs="CG Times"/>
-                <w:sz w:val="17"/>
-                <w:szCs w:val="17"/>
-              </w:rPr>
-              <w:t xml:space="preserve">I then reflected, and the thought made </w:t>
-            </w:r>
-          </w:p>
-          <w:p>
-            <w:pPr>
-              <w:spacing w:line="221" w:lineRule="exact"/>
-              <w:rPr>
-                <w:rFonts w:ascii="CG Times" w:hAnsi="CG Times" w:cs="CG Times"/>
-                <w:sz w:val="17"/>
-                <w:szCs w:val="17"/>
-              </w:rPr>
-            </w:pPr>
-          </w:p>
-          <w:p>
-            <w:pPr>
-              <w:spacing w:line="221" w:lineRule="exact"/>
-              <w:rPr>
-                <w:rFonts w:ascii="CG Times" w:hAnsi="CG Times" w:cs="CG Times"/>
-                <w:sz w:val="17"/>
-                <w:szCs w:val="17"/>
-              </w:rPr>
-            </w:pPr>
-            <w:r>
-              <w:rPr>
-                <w:rFonts w:ascii="CG Times" w:hAnsi="CG Times" w:cs="CG Times"/>
-                <w:sz w:val="17"/>
-                <w:szCs w:val="17"/>
-              </w:rPr>
-              <w:t xml:space="preserve">me shiver, that the creature whom </w:t>
-            </w:r>
-          </w:p>
-          <w:p>
-            <w:pPr>
-              <w:spacing w:line="221" w:lineRule="exact"/>
-              <w:rPr>
-                <w:rFonts w:ascii="CG Times" w:hAnsi="CG Times" w:cs="CG Times"/>
-                <w:sz w:val="17"/>
-                <w:szCs w:val="17"/>
-              </w:rPr>
-            </w:pPr>
-          </w:p>
-          <w:p>
-            <w:pPr>
-              <w:spacing w:line="221" w:lineRule="exact"/>
-              <w:rPr>
-                <w:rFonts w:ascii="CG Times" w:hAnsi="CG Times" w:cs="CG Times"/>
-                <w:sz w:val="17"/>
-                <w:szCs w:val="17"/>
-              </w:rPr>
-            </w:pPr>
-            <w:r>
-              <w:rPr>
-                <w:rFonts w:ascii="CG Times" w:hAnsi="CG Times" w:cs="CG Times"/>
-                <w:sz w:val="17"/>
-                <w:szCs w:val="17"/>
-              </w:rPr>
-              <w:t xml:space="preserve">I had left in my apartment might </w:t>
-            </w:r>
-          </w:p>
-          <w:p>
-            <w:pPr>
-              <w:spacing w:line="221" w:lineRule="exact"/>
-              <w:rPr>
-                <w:rFonts w:ascii="CG Times" w:hAnsi="CG Times" w:cs="CG Times"/>
-                <w:sz w:val="17"/>
-                <w:szCs w:val="17"/>
-              </w:rPr>
-            </w:pPr>
-          </w:p>
-          <w:p>
-            <w:pPr>
-              <w:spacing w:line="221" w:lineRule="exact"/>
-              <w:rPr>
-                <w:rFonts w:ascii="CG Times" w:hAnsi="CG Times" w:cs="CG Times"/>
-                <w:sz w:val="17"/>
-                <w:szCs w:val="17"/>
-              </w:rPr>
-            </w:pPr>
-            <w:r>
-              <w:rPr>
-                <w:rFonts w:ascii="CG Times" w:hAnsi="CG Times" w:cs="CG Times"/>
-                <w:sz w:val="17"/>
-                <w:szCs w:val="17"/>
-              </w:rPr>
-              <w:t xml:space="preserve">still be there, alive, and walking </w:t>
-            </w:r>
-          </w:p>
-          <w:p>
-            <w:pPr>
-              <w:spacing w:line="221" w:lineRule="exact"/>
-              <w:rPr>
-                <w:rFonts w:ascii="CG Times" w:hAnsi="CG Times" w:cs="CG Times"/>
-                <w:sz w:val="17"/>
-                <w:szCs w:val="17"/>
-              </w:rPr>
-            </w:pPr>
-          </w:p>
-          <w:p>
-            <w:pPr>
-              <w:spacing w:line="221" w:lineRule="exact"/>
-              <w:rPr>
-                <w:rFonts w:ascii="CG Times" w:hAnsi="CG Times" w:cs="CG Times"/>
-                <w:sz w:val="17"/>
-                <w:szCs w:val="17"/>
-              </w:rPr>
-            </w:pPr>
-            <w:r>
-              <w:rPr>
-                <w:rFonts w:ascii="CG Times" w:hAnsi="CG Times" w:cs="CG Times"/>
-                <w:sz w:val="17"/>
-                <w:szCs w:val="17"/>
-              </w:rPr>
-              <w:t xml:space="preserve">about.  I dreaded to behold this monster; but I </w:t>
-            </w:r>
-          </w:p>
-          <w:p>
-            <w:pPr>
-              <w:spacing w:line="221" w:lineRule="exact"/>
-              <w:rPr>
-                <w:rFonts w:ascii="CG Times" w:hAnsi="CG Times" w:cs="CG Times"/>
-                <w:sz w:val="17"/>
-                <w:szCs w:val="17"/>
-              </w:rPr>
-            </w:pPr>
-          </w:p>
-          <w:p>
-            <w:pPr>
-              <w:spacing w:line="221" w:lineRule="exact"/>
-              <w:rPr>
-                <w:rFonts w:ascii="CG Times" w:hAnsi="CG Times" w:cs="CG Times"/>
-                <w:sz w:val="17"/>
-                <w:szCs w:val="17"/>
-              </w:rPr>
-            </w:pPr>
-            <w:r>
-              <w:rPr>
-                <w:rFonts w:ascii="CG Times" w:hAnsi="CG Times" w:cs="CG Times"/>
-                <w:sz w:val="17"/>
-                <w:szCs w:val="17"/>
-              </w:rPr>
-              <w:t>feared still more t</w:t>
-            </w:r>
-            <w:r>
-              <w:rPr>
-                <w:rFonts w:ascii="CG Times" w:hAnsi="CG Times" w:cs="CG Times"/>
-                <w:sz w:val="17"/>
-                <w:szCs w:val="17"/>
-              </w:rPr>
-              <w:t xml:space="preserve">hat Henry should </w:t>
-            </w:r>
-          </w:p>
-          <w:p>
-            <w:pPr>
-              <w:spacing w:line="221" w:lineRule="exact"/>
-              <w:rPr>
-                <w:rFonts w:ascii="CG Times" w:hAnsi="CG Times" w:cs="CG Times"/>
-                <w:sz w:val="17"/>
-                <w:szCs w:val="17"/>
-              </w:rPr>
-            </w:pPr>
-          </w:p>
-          <w:p>
-            <w:pPr>
-              <w:spacing w:line="221" w:lineRule="exact"/>
-              <w:rPr>
-                <w:rFonts w:ascii="CG Times" w:hAnsi="CG Times" w:cs="CG Times"/>
-                <w:sz w:val="17"/>
-                <w:szCs w:val="17"/>
-              </w:rPr>
-            </w:pPr>
-            <w:r>
-              <w:rPr>
-                <w:rFonts w:ascii="CG Times" w:hAnsi="CG Times" w:cs="CG Times"/>
-                <w:sz w:val="17"/>
-                <w:szCs w:val="17"/>
-              </w:rPr>
-              <w:t xml:space="preserve">see him.  </w:t>
-            </w:r>
-          </w:p>
-          <w:p>
-            <w:pPr>
-              <w:spacing w:line="221" w:lineRule="exact"/>
-              <w:rPr>
-                <w:rFonts w:ascii="CG Times" w:hAnsi="CG Times" w:cs="CG Times"/>
-                <w:sz w:val="17"/>
-                <w:szCs w:val="17"/>
-              </w:rPr>
-            </w:pPr>
-          </w:p>
-          <w:p>
-            <w:pPr>
-              <w:spacing w:line="221" w:lineRule="exact"/>
-              <w:rPr>
-                <w:rFonts w:ascii="CG Times" w:hAnsi="CG Times" w:cs="CG Times"/>
-                <w:sz w:val="17"/>
-                <w:szCs w:val="17"/>
-              </w:rPr>
-            </w:pPr>
-            <w:r>
-              <w:rPr>
-                <w:rFonts w:ascii="CG Times" w:hAnsi="CG Times" w:cs="CG Times"/>
-                <w:sz w:val="17"/>
-                <w:szCs w:val="17"/>
-              </w:rPr>
-              <w:t xml:space="preserve">Entreating him therefore to remain a few </w:t>
-            </w:r>
-          </w:p>
-          <w:p>
-            <w:pPr>
-              <w:spacing w:line="221" w:lineRule="exact"/>
-              <w:rPr>
-                <w:rFonts w:ascii="CG Times" w:hAnsi="CG Times" w:cs="CG Times"/>
-                <w:sz w:val="17"/>
-                <w:szCs w:val="17"/>
-              </w:rPr>
-            </w:pPr>
-          </w:p>
-          <w:p>
-            <w:pPr>
-              <w:spacing w:line="221" w:lineRule="exact"/>
-              <w:rPr>
-                <w:rFonts w:ascii="CG Times" w:hAnsi="CG Times" w:cs="CG Times"/>
-                <w:sz w:val="17"/>
-                <w:szCs w:val="17"/>
-              </w:rPr>
-            </w:pPr>
-            <w:r>
-              <w:rPr>
-                <w:rFonts w:ascii="CG Times" w:hAnsi="CG Times" w:cs="CG Times"/>
-                <w:sz w:val="17"/>
-                <w:szCs w:val="17"/>
-              </w:rPr>
-              <w:t xml:space="preserve">minutes at the bottom of the </w:t>
-            </w:r>
-          </w:p>
-          <w:p>
-            <w:pPr>
-              <w:spacing w:line="221" w:lineRule="exact"/>
-              <w:rPr>
-                <w:rFonts w:ascii="CG Times" w:hAnsi="CG Times" w:cs="CG Times"/>
-                <w:sz w:val="17"/>
-                <w:szCs w:val="17"/>
-              </w:rPr>
-            </w:pPr>
-          </w:p>
-          <w:p>
-            <w:pPr>
-              <w:spacing w:line="221" w:lineRule="exact"/>
-              <w:rPr>
-                <w:rFonts w:ascii="CG Times" w:hAnsi="CG Times" w:cs="CG Times"/>
-                <w:sz w:val="17"/>
-                <w:szCs w:val="17"/>
-              </w:rPr>
-            </w:pPr>
-            <w:r>
-              <w:rPr>
-                <w:rFonts w:ascii="CG Times" w:hAnsi="CG Times" w:cs="CG Times"/>
-                <w:sz w:val="17"/>
-                <w:szCs w:val="17"/>
-              </w:rPr>
-              <w:t xml:space="preserve">stairs, I darted up towards </w:t>
-            </w:r>
-          </w:p>
-          <w:p>
-            <w:pPr>
-              <w:spacing w:line="221" w:lineRule="exact"/>
-              <w:rPr>
-                <w:rFonts w:ascii="CG Times" w:hAnsi="CG Times" w:cs="CG Times"/>
-                <w:sz w:val="17"/>
-                <w:szCs w:val="17"/>
-              </w:rPr>
-            </w:pPr>
-          </w:p>
-          <w:p>
-            <w:pPr>
-              <w:spacing w:line="221" w:lineRule="exact"/>
-              <w:rPr>
-                <w:rFonts w:ascii="CG Times" w:hAnsi="CG Times" w:cs="CG Times"/>
-                <w:sz w:val="17"/>
-                <w:szCs w:val="17"/>
-              </w:rPr>
-            </w:pPr>
-            <w:r>
-              <w:rPr>
-                <w:rFonts w:ascii="CG Times" w:hAnsi="CG Times" w:cs="CG Times"/>
-                <w:sz w:val="17"/>
-                <w:szCs w:val="17"/>
-              </w:rPr>
-              <w:t xml:space="preserve">my own room.  My hand was already </w:t>
-            </w:r>
-          </w:p>
-          <w:p>
-            <w:pPr>
-              <w:spacing w:line="221" w:lineRule="exact"/>
-              <w:rPr>
-                <w:rFonts w:ascii="CG Times" w:hAnsi="CG Times" w:cs="CG Times"/>
-                <w:sz w:val="17"/>
-                <w:szCs w:val="17"/>
-              </w:rPr>
-            </w:pPr>
-          </w:p>
-          <w:p>
-            <w:pPr>
-              <w:spacing w:line="221" w:lineRule="exact"/>
-              <w:rPr>
-                <w:rFonts w:ascii="CG Times" w:hAnsi="CG Times" w:cs="CG Times"/>
-                <w:sz w:val="17"/>
-                <w:szCs w:val="17"/>
-              </w:rPr>
-            </w:pPr>
-            <w:r>
-              <w:rPr>
-                <w:rFonts w:ascii="CG Times" w:hAnsi="CG Times" w:cs="CG Times"/>
-                <w:sz w:val="17"/>
-                <w:szCs w:val="17"/>
-              </w:rPr>
-              <w:t xml:space="preserve">on the lock of the door before I recollected </w:t>
-            </w:r>
-          </w:p>
-          <w:p>
-            <w:pPr>
-              <w:spacing w:line="221" w:lineRule="exact"/>
-              <w:rPr>
-                <w:rFonts w:ascii="CG Times" w:hAnsi="CG Times" w:cs="CG Times"/>
-                <w:sz w:val="17"/>
-                <w:szCs w:val="17"/>
-              </w:rPr>
-            </w:pPr>
-          </w:p>
-          <w:p>
-            <w:pPr>
-              <w:spacing w:line="221" w:lineRule="exact"/>
-              <w:rPr>
-                <w:rFonts w:ascii="CG Times" w:hAnsi="CG Times" w:cs="CG Times"/>
-                <w:sz w:val="17"/>
-                <w:szCs w:val="17"/>
-              </w:rPr>
-            </w:pPr>
-            <w:r>
-              <w:rPr>
-                <w:rFonts w:ascii="CG Times" w:hAnsi="CG Times" w:cs="CG Times"/>
-                <w:sz w:val="17"/>
-                <w:szCs w:val="17"/>
-              </w:rPr>
-              <w:t xml:space="preserve">myself.  I then paused; and a cold </w:t>
-            </w:r>
-          </w:p>
-          <w:p>
-            <w:pPr>
-              <w:spacing w:line="221" w:lineRule="exact"/>
-              <w:rPr>
-                <w:rFonts w:ascii="CG Times" w:hAnsi="CG Times" w:cs="CG Times"/>
-                <w:sz w:val="17"/>
-                <w:szCs w:val="17"/>
-              </w:rPr>
-            </w:pPr>
-          </w:p>
-          <w:p>
-            <w:pPr>
-              <w:spacing w:line="221" w:lineRule="exact"/>
-              <w:rPr>
-                <w:rFonts w:ascii="CG Times" w:hAnsi="CG Times" w:cs="CG Times"/>
-                <w:sz w:val="17"/>
-                <w:szCs w:val="17"/>
-              </w:rPr>
-            </w:pPr>
-            <w:r>
-              <w:rPr>
-                <w:rFonts w:ascii="CG Times" w:hAnsi="CG Times" w:cs="CG Times"/>
-                <w:sz w:val="17"/>
-                <w:szCs w:val="17"/>
-              </w:rPr>
-              <w:t xml:space="preserve">shivering came over me.  I threw </w:t>
-            </w:r>
-          </w:p>
-          <w:p>
-            <w:pPr>
-              <w:spacing w:line="221" w:lineRule="exact"/>
-              <w:rPr>
-                <w:rFonts w:ascii="CG Times" w:hAnsi="CG Times" w:cs="CG Times"/>
-                <w:sz w:val="17"/>
-                <w:szCs w:val="17"/>
-              </w:rPr>
-            </w:pPr>
-          </w:p>
-          <w:p>
-            <w:pPr>
-              <w:spacing w:line="221" w:lineRule="exact"/>
-              <w:rPr>
-                <w:rFonts w:ascii="CG Times" w:hAnsi="CG Times" w:cs="CG Times"/>
-                <w:sz w:val="17"/>
-                <w:szCs w:val="17"/>
-              </w:rPr>
-            </w:pPr>
-            <w:r>
-              <w:rPr>
-                <w:rFonts w:ascii="CG Times" w:hAnsi="CG Times" w:cs="CG Times"/>
-                <w:sz w:val="17"/>
-                <w:szCs w:val="17"/>
-              </w:rPr>
-              <w:t xml:space="preserve">the door forcibly open, as children are accustomed </w:t>
-            </w:r>
-          </w:p>
-          <w:p>
-            <w:pPr>
-              <w:spacing w:line="221" w:lineRule="exact"/>
-              <w:rPr>
-                <w:rFonts w:ascii="CG Times" w:hAnsi="CG Times" w:cs="CG Times"/>
-                <w:sz w:val="17"/>
-                <w:szCs w:val="17"/>
-              </w:rPr>
-            </w:pPr>
-          </w:p>
-          <w:p>
-            <w:pPr>
-              <w:spacing w:line="221" w:lineRule="exact"/>
-              <w:rPr>
-                <w:rFonts w:ascii="CG Times" w:hAnsi="CG Times" w:cs="CG Times"/>
-                <w:sz w:val="17"/>
-                <w:szCs w:val="17"/>
-              </w:rPr>
-            </w:pPr>
-            <w:r>
-              <w:rPr>
-                <w:rFonts w:ascii="CG Times" w:hAnsi="CG Times" w:cs="CG Times"/>
-                <w:sz w:val="17"/>
-                <w:szCs w:val="17"/>
-              </w:rPr>
-              <w:t xml:space="preserve">to do when they expect </w:t>
-            </w:r>
-          </w:p>
-          <w:p>
-            <w:pPr>
-              <w:spacing w:line="221" w:lineRule="exact"/>
-              <w:rPr>
-                <w:rFonts w:ascii="CG Times" w:hAnsi="CG Times" w:cs="CG Times"/>
-                <w:sz w:val="17"/>
-                <w:szCs w:val="17"/>
-              </w:rPr>
-            </w:pPr>
-          </w:p>
-          <w:p>
-            <w:pPr>
-              <w:spacing w:line="221" w:lineRule="exact"/>
-              <w:rPr>
-                <w:rFonts w:ascii="CG Times" w:hAnsi="CG Times" w:cs="CG Times"/>
-                <w:sz w:val="17"/>
-                <w:szCs w:val="17"/>
-              </w:rPr>
-            </w:pPr>
-            <w:r>
-              <w:rPr>
-                <w:rFonts w:ascii="CG Times" w:hAnsi="CG Times" w:cs="CG Times"/>
-                <w:sz w:val="17"/>
-                <w:szCs w:val="17"/>
-              </w:rPr>
-              <w:t xml:space="preserve">a spectre to stand in waiting for </w:t>
-            </w:r>
-          </w:p>
-          <w:p>
-            <w:pPr>
-              <w:spacing w:line="221" w:lineRule="exact"/>
-              <w:rPr>
-                <w:rFonts w:ascii="CG Times" w:hAnsi="CG Times" w:cs="CG Times"/>
-                <w:sz w:val="17"/>
-                <w:szCs w:val="17"/>
-              </w:rPr>
-            </w:pPr>
-          </w:p>
-          <w:p>
-            <w:pPr>
-              <w:spacing w:line="221" w:lineRule="exact"/>
-              <w:rPr>
-                <w:rFonts w:ascii="CG Times" w:hAnsi="CG Times" w:cs="CG Times"/>
-                <w:sz w:val="17"/>
-                <w:szCs w:val="17"/>
-              </w:rPr>
-            </w:pPr>
-            <w:r>
-              <w:rPr>
-                <w:rFonts w:ascii="CG Times" w:hAnsi="CG Times" w:cs="CG Times"/>
-                <w:sz w:val="17"/>
-                <w:szCs w:val="17"/>
-              </w:rPr>
-              <w:t xml:space="preserve">them on the other side; but </w:t>
-            </w:r>
-          </w:p>
-          <w:p>
-            <w:pPr>
-              <w:spacing w:line="221" w:lineRule="exact"/>
-              <w:rPr>
-                <w:rFonts w:ascii="CG Times" w:hAnsi="CG Times" w:cs="CG Times"/>
-                <w:sz w:val="17"/>
-                <w:szCs w:val="17"/>
-              </w:rPr>
-            </w:pPr>
-          </w:p>
-          <w:p>
-            <w:pPr>
-              <w:spacing w:line="221" w:lineRule="exact"/>
-              <w:rPr>
-                <w:rFonts w:ascii="CG Times" w:hAnsi="CG Times" w:cs="CG Times"/>
-                <w:sz w:val="17"/>
-                <w:szCs w:val="17"/>
-              </w:rPr>
-            </w:pPr>
-            <w:r>
-              <w:rPr>
-                <w:rFonts w:ascii="CG Times" w:hAnsi="CG Times" w:cs="CG Times"/>
-                <w:sz w:val="17"/>
-                <w:szCs w:val="17"/>
-              </w:rPr>
-              <w:t xml:space="preserve">nothing </w:t>
-            </w:r>
-            <w:r>
-              <w:rPr>
-                <w:rStyle w:val="1818pages"/>
-              </w:rPr>
-              <w:t>[108:]</w:t>
-            </w:r>
-            <w:r>
-              <w:rPr>
-                <w:rFonts w:ascii="CG Times" w:hAnsi="CG Times" w:cs="CG Times"/>
-                <w:sz w:val="17"/>
-                <w:szCs w:val="17"/>
-              </w:rPr>
-              <w:t xml:space="preserve">appeared.  I stepped fearfully </w:t>
-            </w:r>
-          </w:p>
-          <w:p>
-            <w:pPr>
-              <w:spacing w:line="221" w:lineRule="exact"/>
-              <w:rPr>
-                <w:rFonts w:ascii="CG Times" w:hAnsi="CG Times" w:cs="CG Times"/>
-                <w:sz w:val="17"/>
-                <w:szCs w:val="17"/>
-              </w:rPr>
-            </w:pPr>
-          </w:p>
-          <w:p>
-            <w:pPr>
-              <w:spacing w:line="221" w:lineRule="exact"/>
-              <w:rPr>
-                <w:rFonts w:ascii="CG Times" w:hAnsi="CG Times" w:cs="CG Times"/>
-                <w:sz w:val="17"/>
-                <w:szCs w:val="17"/>
-              </w:rPr>
-            </w:pPr>
-            <w:r>
-              <w:rPr>
-                <w:rFonts w:ascii="CG Times" w:hAnsi="CG Times" w:cs="CG Times"/>
-                <w:sz w:val="17"/>
-                <w:szCs w:val="17"/>
-              </w:rPr>
-              <w:t>in: the apartment was empty; a</w:t>
-            </w:r>
-            <w:r>
-              <w:rPr>
-                <w:rFonts w:ascii="CG Times" w:hAnsi="CG Times" w:cs="CG Times"/>
-                <w:sz w:val="17"/>
-                <w:szCs w:val="17"/>
-              </w:rPr>
-              <w:t xml:space="preserve">nd </w:t>
+              <w:t xml:space="preserve">in: the apartment was empty; and </w:t>
             </w:r>
           </w:p>
           <w:p>
@@ -24962,15 +23921,7 @@
           <w:i/>
           <w:iCs/>
         </w:rPr>
-        <w:t>ink stain (darker in photofacsimile than in m</w:t>
-      </w:r>
-      <w:r>
-        <w:rPr>
-          <w:rStyle w:val="notes"/>
-          <w:i/>
-          <w:iCs/>
-        </w:rPr>
-        <w:t>anuscript) obscures</w:t>
+        <w:t>ink stain (darker in photofacsimile than in manuscript) obscures</w:t>
       </w:r>
       <w:r>
         <w:rPr>
@@ -25032,12 +23983,6 @@
         <w:gridCol w:w="4320"/>
       </w:tblGrid>
       <w:tr>
-        <w:tblPrEx>
-          <w:tblCellMar>
-            <w:top w:w="0" w:type="dxa"/>
-            <w:bottom w:w="0" w:type="dxa"/>
-          </w:tblCellMar>
-        </w:tblPrEx>
         <w:trPr>
           <w:cantSplit/>
         </w:trPr>
@@ -25208,13 +24153,7 @@
               <w:rPr>
                 <w:rFonts w:ascii="CG Times" w:hAnsi="CG Times" w:cs="CG Times"/>
               </w:rPr>
-              <w:t xml:space="preserve">                                        </w:t>
-            </w:r>
-            <w:r>
-              <w:rPr>
-                <w:rFonts w:ascii="CG Times" w:hAnsi="CG Times" w:cs="CG Times"/>
-              </w:rPr>
-              <w:t xml:space="preserve"> </w:t>
+              <w:t xml:space="preserve">                                         </w:t>
             </w:r>
             <w:r>
               <w:rPr>
@@ -25398,19 +24337,7 @@
               <w:rPr>
                 <w:rFonts w:ascii="CG Times" w:hAnsi="CG Times" w:cs="CG Times"/>
               </w:rPr>
-              <w:t xml:space="preserve"> -ed me,</w:t>
-            </w:r>
-            <w:r>
-              <w:rPr>
-                <w:rFonts w:ascii="CG Times" w:hAnsi="CG Times" w:cs="CG Times"/>
-              </w:rPr>
-              <w:t>–</w:t>
-            </w:r>
-            <w:r>
-              <w:rPr>
-                <w:rFonts w:ascii="CG Times" w:hAnsi="CG Times" w:cs="CG Times"/>
-              </w:rPr>
-              <w:t>I felt my flesh tingle with</w:t>
+              <w:t xml:space="preserve"> -ed me,–I felt my flesh tingle with</w:t>
             </w:r>
           </w:p>
           <w:p>
@@ -25525,19 +24452,7 @@
               <w:rPr>
                 <w:rFonts w:ascii="CG Times" w:hAnsi="CG Times" w:cs="CG Times"/>
               </w:rPr>
-              <w:t xml:space="preserve">the same place </w:t>
-            </w:r>
-            <w:r>
-              <w:rPr>
-                <w:rFonts w:ascii="CG Times" w:hAnsi="CG Times" w:cs="CG Times"/>
-              </w:rPr>
-              <w:t>–</w:t>
-            </w:r>
-            <w:r>
-              <w:rPr>
-                <w:rFonts w:ascii="CG Times" w:hAnsi="CG Times" w:cs="CG Times"/>
-              </w:rPr>
-              <w:t xml:space="preserve"> I jumped over</w:t>
+              <w:t>the same place – I jumped over</w:t>
             </w:r>
           </w:p>
           <w:p>
@@ -25618,13 +24533,7 @@
               <w:rPr>
                 <w:rFonts w:ascii="CG Times" w:hAnsi="CG Times" w:cs="CG Times"/>
               </w:rPr>
-              <w:t>m</w:t>
-            </w:r>
-            <w:r>
-              <w:rPr>
-                <w:rFonts w:ascii="CG Times" w:hAnsi="CG Times" w:cs="CG Times"/>
-              </w:rPr>
-              <w:t xml:space="preserve">y unusual spirits to joy </w:t>
+              <w:t xml:space="preserve">my unusual spirits to joy </w:t>
             </w:r>
             <w:r>
               <w:rPr>
@@ -25683,19 +24592,7 @@
               <w:rPr>
                 <w:rFonts w:ascii="CG Times" w:hAnsi="CG Times" w:cs="CG Times"/>
               </w:rPr>
-              <w:t>arrival</w:t>
-            </w:r>
-            <w:r>
-              <w:rPr>
-                <w:rFonts w:ascii="CG Times" w:hAnsi="CG Times" w:cs="CG Times"/>
-              </w:rPr>
-              <w:t>–</w:t>
-            </w:r>
-            <w:r>
-              <w:rPr>
-                <w:rFonts w:ascii="CG Times" w:hAnsi="CG Times" w:cs="CG Times"/>
-              </w:rPr>
-              <w:t xml:space="preserve"> but when </w:t>
+              <w:t xml:space="preserve">arrival– but when </w:t>
             </w:r>
             <w:r>
               <w:rPr>
@@ -25937,19 +24834,7 @@
               <w:rPr>
                 <w:rFonts w:ascii="CG Times" w:hAnsi="CG Times" w:cs="CG Times"/>
               </w:rPr>
-              <w:t xml:space="preserve">laugh so </w:t>
-            </w:r>
-            <w:r>
-              <w:rPr>
-                <w:rFonts w:ascii="CG Times" w:hAnsi="CG Times" w:cs="CG Times"/>
-              </w:rPr>
-              <w:t>–</w:t>
-            </w:r>
-            <w:r>
-              <w:rPr>
-                <w:rFonts w:ascii="CG Times" w:hAnsi="CG Times" w:cs="CG Times"/>
-              </w:rPr>
-              <w:t xml:space="preserve">  </w:t>
+              <w:t xml:space="preserve">laugh so –  </w:t>
             </w:r>
             <w:r>
               <w:rPr>
@@ -26094,14 +24979,7 @@
                 <w:rFonts w:ascii="CG Times" w:hAnsi="CG Times" w:cs="CG Times"/>
                 <w:u w:val="single"/>
               </w:rPr>
-              <w:t>the spectr</w:t>
-            </w:r>
-            <w:r>
-              <w:rPr>
-                <w:rFonts w:ascii="CG Times" w:hAnsi="CG Times" w:cs="CG Times"/>
-                <w:u w:val="single"/>
-              </w:rPr>
-              <w:t>e</w:t>
+              <w:t>the spectre</w:t>
             </w:r>
             <w:r>
               <w:rPr>
@@ -26242,28 +25120,30 @@
               <w:rPr>
                 <w:rStyle w:val="1818"/>
               </w:rPr>
-              <w:t xml:space="preserve">     </w:t>
-            </w:r>
-            <w:r>
+              <w:t xml:space="preserve">     ¶We ascended into my room, and </w:t>
+            </w:r>
+          </w:p>
+          <w:p>
+            <w:pPr>
+              <w:spacing w:line="235" w:lineRule="exact"/>
               <w:rPr>
                 <w:rStyle w:val="1818"/>
               </w:rPr>
-              <w:t>¶</w:t>
-            </w:r>
-            <w:r>
+            </w:pPr>
+          </w:p>
+          <w:p>
+            <w:pPr>
+              <w:spacing w:line="235" w:lineRule="exact"/>
               <w:rPr>
                 <w:rStyle w:val="1818"/>
               </w:rPr>
-              <w:t xml:space="preserve">We ascended into my room, and </w:t>
-            </w:r>
-          </w:p>
-          <w:p>
-            <w:pPr>
-              <w:spacing w:line="235" w:lineRule="exact"/>
+            </w:pPr>
+            <w:r>
               <w:rPr>
                 <w:rStyle w:val="1818"/>
               </w:rPr>
-            </w:pPr>
+              <w:t xml:space="preserve">the servant presently brought breakfast; </w:t>
+            </w:r>
           </w:p>
           <w:p>
             <w:pPr>
@@ -26272,20 +25152,20 @@
                 <w:rStyle w:val="1818"/>
               </w:rPr>
             </w:pPr>
-            <w:r>
+          </w:p>
+          <w:p>
+            <w:pPr>
+              <w:spacing w:line="235" w:lineRule="exact"/>
               <w:rPr>
                 <w:rStyle w:val="1818"/>
               </w:rPr>
-              <w:t xml:space="preserve">the servant presently brought breakfast; </w:t>
-            </w:r>
-          </w:p>
-          <w:p>
-            <w:pPr>
-              <w:spacing w:line="235" w:lineRule="exact"/>
+            </w:pPr>
+            <w:r>
               <w:rPr>
                 <w:rStyle w:val="1818"/>
               </w:rPr>
-            </w:pPr>
+              <w:t xml:space="preserve">but I was unable to contain myself.  </w:t>
+            </w:r>
           </w:p>
           <w:p>
             <w:pPr>
@@ -26294,20 +25174,20 @@
                 <w:rStyle w:val="1818"/>
               </w:rPr>
             </w:pPr>
-            <w:r>
+          </w:p>
+          <w:p>
+            <w:pPr>
+              <w:spacing w:line="235" w:lineRule="exact"/>
               <w:rPr>
                 <w:rStyle w:val="1818"/>
               </w:rPr>
-              <w:t xml:space="preserve">but I was unable to contain myself.  </w:t>
-            </w:r>
-          </w:p>
-          <w:p>
-            <w:pPr>
-              <w:spacing w:line="235" w:lineRule="exact"/>
+            </w:pPr>
+            <w:r>
               <w:rPr>
                 <w:rStyle w:val="1818"/>
               </w:rPr>
-            </w:pPr>
+              <w:t xml:space="preserve">It was not joy only that possessed </w:t>
+            </w:r>
           </w:p>
           <w:p>
             <w:pPr>
@@ -26316,20 +25196,20 @@
                 <w:rStyle w:val="1818"/>
               </w:rPr>
             </w:pPr>
-            <w:r>
+          </w:p>
+          <w:p>
+            <w:pPr>
+              <w:spacing w:line="235" w:lineRule="exact"/>
               <w:rPr>
                 <w:rStyle w:val="1818"/>
               </w:rPr>
-              <w:t xml:space="preserve">It was not joy only that possessed </w:t>
-            </w:r>
-          </w:p>
-          <w:p>
-            <w:pPr>
-              <w:spacing w:line="235" w:lineRule="exact"/>
+            </w:pPr>
+            <w:r>
               <w:rPr>
                 <w:rStyle w:val="1818"/>
               </w:rPr>
-            </w:pPr>
+              <w:t xml:space="preserve">me; I felt my flesh tingle with </w:t>
+            </w:r>
           </w:p>
           <w:p>
             <w:pPr>
@@ -26338,20 +25218,20 @@
                 <w:rStyle w:val="1818"/>
               </w:rPr>
             </w:pPr>
-            <w:r>
+          </w:p>
+          <w:p>
+            <w:pPr>
+              <w:spacing w:line="235" w:lineRule="exact"/>
               <w:rPr>
                 <w:rStyle w:val="1818"/>
               </w:rPr>
-              <w:t xml:space="preserve">me; I felt my flesh tingle with </w:t>
-            </w:r>
-          </w:p>
-          <w:p>
-            <w:pPr>
-              <w:spacing w:line="235" w:lineRule="exact"/>
+            </w:pPr>
+            <w:r>
               <w:rPr>
                 <w:rStyle w:val="1818"/>
               </w:rPr>
-            </w:pPr>
+              <w:t xml:space="preserve">excess of sensitiveness, and my </w:t>
+            </w:r>
           </w:p>
           <w:p>
             <w:pPr>
@@ -26360,20 +25240,20 @@
                 <w:rStyle w:val="1818"/>
               </w:rPr>
             </w:pPr>
-            <w:r>
+          </w:p>
+          <w:p>
+            <w:pPr>
+              <w:spacing w:line="235" w:lineRule="exact"/>
               <w:rPr>
                 <w:rStyle w:val="1818"/>
               </w:rPr>
-              <w:t xml:space="preserve">excess of sensitiveness, and my </w:t>
-            </w:r>
-          </w:p>
-          <w:p>
-            <w:pPr>
-              <w:spacing w:line="235" w:lineRule="exact"/>
+            </w:pPr>
+            <w:r>
               <w:rPr>
                 <w:rStyle w:val="1818"/>
               </w:rPr>
-            </w:pPr>
+              <w:t xml:space="preserve">pulse beat rapidly.  I was unable to </w:t>
+            </w:r>
           </w:p>
           <w:p>
             <w:pPr>
@@ -26382,20 +25262,20 @@
                 <w:rStyle w:val="1818"/>
               </w:rPr>
             </w:pPr>
-            <w:r>
+          </w:p>
+          <w:p>
+            <w:pPr>
+              <w:spacing w:line="235" w:lineRule="exact"/>
               <w:rPr>
                 <w:rStyle w:val="1818"/>
               </w:rPr>
-              <w:t xml:space="preserve">pulse beat rapidly.  I was unable to </w:t>
-            </w:r>
-          </w:p>
-          <w:p>
-            <w:pPr>
-              <w:spacing w:line="235" w:lineRule="exact"/>
+            </w:pPr>
+            <w:r>
               <w:rPr>
                 <w:rStyle w:val="1818"/>
               </w:rPr>
-            </w:pPr>
+              <w:t xml:space="preserve">remain for a single instant in </w:t>
+            </w:r>
           </w:p>
           <w:p>
             <w:pPr>
@@ -26404,17 +25284,19 @@
                 <w:rStyle w:val="1818"/>
               </w:rPr>
             </w:pPr>
-            <w:r>
+          </w:p>
+          <w:p>
+            <w:pPr>
+              <w:spacing w:line="235" w:lineRule="exact"/>
               <w:rPr>
                 <w:rStyle w:val="1818"/>
               </w:rPr>
-              <w:t>remain for a single instant in</w:t>
-            </w:r>
+            </w:pPr>
             <w:r>
               <w:rPr>
                 <w:rStyle w:val="1818"/>
               </w:rPr>
-              <w:t xml:space="preserve"> </w:t>
+              <w:t xml:space="preserve">the same place; I jumped over </w:t>
             </w:r>
           </w:p>
           <w:p>
@@ -26436,7 +25318,7 @@
               <w:rPr>
                 <w:rStyle w:val="1818"/>
               </w:rPr>
-              <w:t xml:space="preserve">the same place; I jumped over </w:t>
+              <w:t xml:space="preserve">the chairs, clapped my hands, and laughed </w:t>
             </w:r>
           </w:p>
           <w:p>
@@ -26458,7 +25340,7 @@
               <w:rPr>
                 <w:rStyle w:val="1818"/>
               </w:rPr>
-              <w:t xml:space="preserve">the chairs, clapped my hands, and laughed </w:t>
+              <w:t xml:space="preserve">aloud.  Clerval at first attributed </w:t>
             </w:r>
           </w:p>
           <w:p>
@@ -26480,7 +25362,7 @@
               <w:rPr>
                 <w:rStyle w:val="1818"/>
               </w:rPr>
-              <w:t xml:space="preserve">aloud.  Clerval at first attributed </w:t>
+              <w:t xml:space="preserve">my unusual spirits to joy on his </w:t>
             </w:r>
           </w:p>
           <w:p>
@@ -26502,7 +25384,7 @@
               <w:rPr>
                 <w:rStyle w:val="1818"/>
               </w:rPr>
-              <w:t xml:space="preserve">my unusual spirits to joy on his </w:t>
+              <w:t xml:space="preserve">arrival; but when he observed </w:t>
             </w:r>
           </w:p>
           <w:p>
@@ -26517,37 +25399,15 @@
             <w:pPr>
               <w:spacing w:line="235" w:lineRule="exact"/>
               <w:rPr>
+                <w:rFonts w:ascii="CG Times" w:hAnsi="CG Times" w:cs="CG Times"/>
+                <w:sz w:val="17"/>
+                <w:szCs w:val="17"/>
+              </w:rPr>
+            </w:pPr>
+            <w:r>
+              <w:rPr>
                 <w:rStyle w:val="1818"/>
               </w:rPr>
-            </w:pPr>
-            <w:r>
-              <w:rPr>
-                <w:rStyle w:val="1818"/>
-              </w:rPr>
-              <w:t xml:space="preserve">arrival; but when he observed </w:t>
-            </w:r>
-          </w:p>
-          <w:p>
-            <w:pPr>
-              <w:spacing w:line="235" w:lineRule="exact"/>
-              <w:rPr>
-                <w:rStyle w:val="1818"/>
-              </w:rPr>
-            </w:pPr>
-          </w:p>
-          <w:p>
-            <w:pPr>
-              <w:spacing w:line="235" w:lineRule="exact"/>
-              <w:rPr>
-                <w:rFonts w:ascii="CG Times" w:hAnsi="CG Times" w:cs="CG Times"/>
-                <w:sz w:val="17"/>
-                <w:szCs w:val="17"/>
-              </w:rPr>
-            </w:pPr>
-            <w:r>
-              <w:rPr>
-                <w:rStyle w:val="1818"/>
-              </w:rPr>
               <w:t xml:space="preserve">me more attentively, he saw a wildness in </w:t>
             </w:r>
             <w:r>
@@ -26664,55 +25524,7 @@
                 <w:sz w:val="17"/>
                 <w:szCs w:val="17"/>
               </w:rPr>
-              <w:t xml:space="preserve">     </w:t>
-            </w:r>
-            <w:r>
-              <w:rPr>
-                <w:rFonts w:ascii="CG Times" w:hAnsi="CG Times" w:cs="CG Times"/>
-                <w:sz w:val="17"/>
-                <w:szCs w:val="17"/>
-              </w:rPr>
-              <w:t>¶“</w:t>
-            </w:r>
-            <w:r>
-              <w:rPr>
-                <w:rFonts w:ascii="CG Times" w:hAnsi="CG Times" w:cs="CG Times"/>
-                <w:sz w:val="17"/>
-                <w:szCs w:val="17"/>
-              </w:rPr>
-              <w:t>My dear Victor,</w:t>
-            </w:r>
-            <w:r>
-              <w:rPr>
-                <w:rFonts w:ascii="CG Times" w:hAnsi="CG Times" w:cs="CG Times"/>
-                <w:sz w:val="17"/>
-                <w:szCs w:val="17"/>
-              </w:rPr>
-              <w:t>”</w:t>
-            </w:r>
-            <w:r>
-              <w:rPr>
-                <w:rFonts w:ascii="CG Times" w:hAnsi="CG Times" w:cs="CG Times"/>
-                <w:sz w:val="17"/>
-                <w:szCs w:val="17"/>
-              </w:rPr>
-              <w:t xml:space="preserve"> cried he, </w:t>
-            </w:r>
-            <w:r>
-              <w:rPr>
-                <w:rFonts w:ascii="CG Times" w:hAnsi="CG Times" w:cs="CG Times"/>
-                <w:sz w:val="17"/>
-                <w:szCs w:val="17"/>
-              </w:rPr>
-              <w:t>“</w:t>
-            </w:r>
-            <w:r>
-              <w:rPr>
-                <w:rFonts w:ascii="CG Times" w:hAnsi="CG Times" w:cs="CG Times"/>
-                <w:sz w:val="17"/>
-                <w:szCs w:val="17"/>
-              </w:rPr>
-              <w:t xml:space="preserve">what, </w:t>
+              <w:t xml:space="preserve">     ¶“My dear Victor,” cried he, “what, </w:t>
             </w:r>
           </w:p>
           <w:p>
@@ -26796,15 +25608,7 @@
                 <w:sz w:val="17"/>
                 <w:szCs w:val="17"/>
               </w:rPr>
-              <w:t>What is the cause</w:t>
-            </w:r>
-            <w:r>
-              <w:rPr>
-                <w:rFonts w:ascii="CG Times" w:hAnsi="CG Times" w:cs="CG Times"/>
-                <w:sz w:val="17"/>
-                <w:szCs w:val="17"/>
-              </w:rPr>
-              <w:t xml:space="preserve"> of all this?</w:t>
+              <w:t>What is the cause of all this?</w:t>
             </w:r>
             <w:r>
               <w:rPr>
@@ -26843,39 +25647,7 @@
                 <w:sz w:val="17"/>
                 <w:szCs w:val="17"/>
               </w:rPr>
-              <w:t xml:space="preserve">     </w:t>
-            </w:r>
-            <w:r>
-              <w:rPr>
-                <w:rFonts w:ascii="CG Times" w:hAnsi="CG Times" w:cs="CG Times"/>
-                <w:sz w:val="17"/>
-                <w:szCs w:val="17"/>
-              </w:rPr>
-              <w:t>¶“</w:t>
-            </w:r>
-            <w:r>
-              <w:rPr>
-                <w:rFonts w:ascii="CG Times" w:hAnsi="CG Times" w:cs="CG Times"/>
-                <w:sz w:val="17"/>
-                <w:szCs w:val="17"/>
-              </w:rPr>
-              <w:t>Do not ask me,</w:t>
-            </w:r>
-            <w:r>
-              <w:rPr>
-                <w:rFonts w:ascii="CG Times" w:hAnsi="CG Times" w:cs="CG Times"/>
-                <w:sz w:val="17"/>
-                <w:szCs w:val="17"/>
-              </w:rPr>
-              <w:t>”</w:t>
-            </w:r>
-            <w:r>
-              <w:rPr>
-                <w:rFonts w:ascii="CG Times" w:hAnsi="CG Times" w:cs="CG Times"/>
-                <w:sz w:val="17"/>
-                <w:szCs w:val="17"/>
-              </w:rPr>
-              <w:t xml:space="preserve"> cried I, putting my </w:t>
+              <w:t xml:space="preserve">     ¶“Do not ask me,” cried I, putting my </w:t>
             </w:r>
           </w:p>
           <w:p>
@@ -27153,15 +25925,7 @@
           <w:i/>
           <w:iCs/>
         </w:rPr>
-        <w:t xml:space="preserve"> in room (</w:t>
-      </w:r>
-      <w:r>
-        <w:rPr>
-          <w:rStyle w:val="notes"/>
-          <w:i/>
-          <w:iCs/>
-        </w:rPr>
-        <w:t>or possibly misspelled</w:t>
+        <w:t xml:space="preserve"> in room (or possibly misspelled</w:t>
       </w:r>
       <w:r>
         <w:rPr>
@@ -27416,16 +26180,7 @@
           <w:iCs/>
           <w:smallCaps/>
         </w:rPr>
-        <w:t>m</w:t>
-      </w:r>
-      <w:r>
-        <w:rPr>
-          <w:rStyle w:val="notes"/>
-          <w:i/>
-          <w:iCs/>
-          <w:smallCaps/>
-        </w:rPr>
-        <w:t>ws</w:t>
+        <w:t>mws</w:t>
       </w:r>
       <w:r>
         <w:rPr>
@@ -27563,15 +26318,7 @@
           <w:i/>
           <w:iCs/>
         </w:rPr>
-        <w:t xml:space="preserve"> (page </w:t>
-      </w:r>
-      <w:r>
-        <w:rPr>
-          <w:rStyle w:val="notes"/>
-          <w:i/>
-          <w:iCs/>
-        </w:rPr>
-        <w:t>47)</w:t>
+        <w:t xml:space="preserve"> (page 47)</w:t>
       </w:r>
     </w:p>
     <w:tbl>
@@ -27591,12 +26338,6 @@
         <w:gridCol w:w="4320"/>
       </w:tblGrid>
       <w:tr>
-        <w:tblPrEx>
-          <w:tblCellMar>
-            <w:top w:w="0" w:type="dxa"/>
-            <w:bottom w:w="0" w:type="dxa"/>
-          </w:tblCellMar>
-        </w:tblPrEx>
         <w:trPr>
           <w:cantSplit/>
         </w:trPr>
@@ -27661,19 +26402,7 @@
               <w:rPr>
                 <w:rFonts w:ascii="CG Times" w:hAnsi="CG Times" w:cs="CG Times"/>
               </w:rPr>
-              <w:t xml:space="preserve">room </w:t>
-            </w:r>
-            <w:r>
-              <w:rPr>
-                <w:rFonts w:ascii="CG Times" w:hAnsi="CG Times" w:cs="CG Times"/>
-              </w:rPr>
-              <w:t>–</w:t>
-            </w:r>
-            <w:r>
-              <w:rPr>
-                <w:rFonts w:ascii="CG Times" w:hAnsi="CG Times" w:cs="CG Times"/>
-              </w:rPr>
-              <w:t xml:space="preserve"> </w:t>
+              <w:t xml:space="preserve">room – </w:t>
             </w:r>
             <w:r>
               <w:rPr>
@@ -27721,19 +26450,7 @@
               <w:rPr>
                 <w:rFonts w:ascii="CG Times" w:hAnsi="CG Times" w:cs="CG Times"/>
               </w:rPr>
-              <w:t xml:space="preserve"> me"</w:t>
-            </w:r>
-            <w:r>
-              <w:rPr>
-                <w:rFonts w:ascii="CG Times" w:hAnsi="CG Times" w:cs="CG Times"/>
-              </w:rPr>
-              <w:t>–</w:t>
-            </w:r>
-            <w:r>
-              <w:rPr>
-                <w:rFonts w:ascii="CG Times" w:hAnsi="CG Times" w:cs="CG Times"/>
-              </w:rPr>
-              <w:t xml:space="preserve"> I imagined that the</w:t>
+              <w:t xml:space="preserve"> me"– I imagined that the</w:t>
             </w:r>
           </w:p>
           <w:p>
@@ -28361,13 +27078,7 @@
               <w:rPr>
                 <w:rStyle w:val="1818"/>
               </w:rPr>
-              <w:t xml:space="preserve">room; </w:t>
-            </w:r>
-            <w:r>
-              <w:rPr>
-                <w:rStyle w:val="1818"/>
-              </w:rPr>
-              <w:t>“</w:t>
+              <w:t>room; “</w:t>
             </w:r>
             <w:r>
               <w:rPr>
@@ -28381,28 +27092,30 @@
               <w:rPr>
                 <w:rStyle w:val="1818"/>
               </w:rPr>
-              <w:t xml:space="preserve"> can tell.</w:t>
-            </w:r>
-            <w:r>
+              <w:t xml:space="preserve"> can tell.—Oh, save me! </w:t>
+            </w:r>
+          </w:p>
+          <w:p>
+            <w:pPr>
+              <w:spacing w:line="230" w:lineRule="exact"/>
               <w:rPr>
                 <w:rStyle w:val="1818"/>
               </w:rPr>
-              <w:t>—</w:t>
-            </w:r>
-            <w:r>
+            </w:pPr>
+          </w:p>
+          <w:p>
+            <w:pPr>
+              <w:spacing w:line="230" w:lineRule="exact"/>
               <w:rPr>
                 <w:rStyle w:val="1818"/>
               </w:rPr>
-              <w:t xml:space="preserve">Oh, save me! </w:t>
-            </w:r>
-          </w:p>
-          <w:p>
-            <w:pPr>
-              <w:spacing w:line="230" w:lineRule="exact"/>
+            </w:pPr>
+            <w:r>
               <w:rPr>
                 <w:rStyle w:val="1818"/>
               </w:rPr>
-            </w:pPr>
+              <w:t xml:space="preserve">save me!”  I imagined that the </w:t>
+            </w:r>
           </w:p>
           <w:p>
             <w:pPr>
@@ -28411,24 +27124,28 @@
                 <w:rStyle w:val="1818"/>
               </w:rPr>
             </w:pPr>
-            <w:r>
+          </w:p>
+          <w:p>
+            <w:pPr>
+              <w:spacing w:line="230" w:lineRule="exact"/>
               <w:rPr>
                 <w:rStyle w:val="1818"/>
               </w:rPr>
-              <w:t>save me!</w:t>
-            </w:r>
+            </w:pPr>
             <w:r>
               <w:rPr>
                 <w:rStyle w:val="1818"/>
               </w:rPr>
-              <w:t>”</w:t>
-            </w:r>
-            <w:r>
+              <w:t xml:space="preserve">monster seized me; I struggled furiously, </w:t>
+            </w:r>
+          </w:p>
+          <w:p>
+            <w:pPr>
+              <w:spacing w:line="230" w:lineRule="exact"/>
               <w:rPr>
                 <w:rStyle w:val="1818"/>
               </w:rPr>
-              <w:t xml:space="preserve">  I imagined that the </w:t>
-            </w:r>
+            </w:pPr>
           </w:p>
           <w:p>
             <w:pPr>
@@ -28437,20 +27154,20 @@
                 <w:rStyle w:val="1818"/>
               </w:rPr>
             </w:pPr>
-          </w:p>
-          <w:p>
-            <w:pPr>
-              <w:spacing w:line="230" w:lineRule="exact"/>
+            <w:r>
               <w:rPr>
                 <w:rStyle w:val="1818"/>
               </w:rPr>
-            </w:pPr>
-            <w:r>
+              <w:t>and fell down in a fit.</w:t>
+            </w:r>
+          </w:p>
+          <w:p>
+            <w:pPr>
+              <w:spacing w:line="230" w:lineRule="exact"/>
               <w:rPr>
                 <w:rStyle w:val="1818"/>
               </w:rPr>
-              <w:t xml:space="preserve">monster seized me; I struggled furiously, </w:t>
-            </w:r>
+            </w:pPr>
           </w:p>
           <w:p>
             <w:pPr>
@@ -28459,53 +27176,11 @@
                 <w:rStyle w:val="1818"/>
               </w:rPr>
             </w:pPr>
-          </w:p>
-          <w:p>
-            <w:pPr>
-              <w:spacing w:line="230" w:lineRule="exact"/>
+            <w:r>
               <w:rPr>
                 <w:rStyle w:val="1818"/>
               </w:rPr>
-            </w:pPr>
-            <w:r>
-              <w:rPr>
-                <w:rStyle w:val="1818"/>
-              </w:rPr>
-              <w:t>and fell down in a fit.</w:t>
-            </w:r>
-          </w:p>
-          <w:p>
-            <w:pPr>
-              <w:spacing w:line="230" w:lineRule="exact"/>
-              <w:rPr>
-                <w:rStyle w:val="1818"/>
-              </w:rPr>
-            </w:pPr>
-          </w:p>
-          <w:p>
-            <w:pPr>
-              <w:spacing w:line="230" w:lineRule="exact"/>
-              <w:rPr>
-                <w:rStyle w:val="1818"/>
-              </w:rPr>
-            </w:pPr>
-            <w:r>
-              <w:rPr>
-                <w:rStyle w:val="1818"/>
-              </w:rPr>
-              <w:t xml:space="preserve">     </w:t>
-            </w:r>
-            <w:r>
-              <w:rPr>
-                <w:rStyle w:val="1818"/>
-              </w:rPr>
-              <w:t>¶</w:t>
-            </w:r>
-            <w:r>
-              <w:rPr>
-                <w:rStyle w:val="1818"/>
-              </w:rPr>
-              <w:t xml:space="preserve">Poor Clerval! what must have been </w:t>
+              <w:t xml:space="preserve">     ¶Poor Clerval! what must have been </w:t>
             </w:r>
           </w:p>
           <w:p>
@@ -28973,8 +27648,10 @@
   <w:style w:type="character" w:customStyle="1" w:styleId="pbs10">
     <w:name w:val="pbs10"/>
     <w:uiPriority w:val="99"/>
+    <w:rsid w:val="00BC5D42"/>
     <w:rPr>
-      <w:rFonts w:ascii="Garamond Halbfett Kursiv" w:hAnsi="Garamond Halbfett Kursiv" w:cs="Garamond Halbfett Kursiv"/>
+      <w:rFonts w:ascii="Garamond" w:hAnsi="Garamond" w:cs="Garamond Halbfett Kursiv"/>
+      <w:color w:val="3366FF"/>
       <w:sz w:val="20"/>
       <w:szCs w:val="20"/>
     </w:rPr>
@@ -28991,8 +27668,10 @@
   <w:style w:type="character" w:customStyle="1" w:styleId="pbs85">
     <w:name w:val="pbs8.5"/>
     <w:uiPriority w:val="99"/>
+    <w:rsid w:val="00BC5D42"/>
     <w:rPr>
-      <w:rFonts w:ascii="Garamond Halbfett Kursiv" w:hAnsi="Garamond Halbfett Kursiv" w:cs="Garamond Halbfett Kursiv"/>
+      <w:rFonts w:ascii="Garamond" w:hAnsi="Garamond" w:cs="Garamond Halbfett Kursiv"/>
+      <w:color w:val="3366FF"/>
       <w:sz w:val="17"/>
       <w:szCs w:val="17"/>
     </w:rPr>
@@ -29297,8 +27976,10 @@
   <w:style w:type="character" w:customStyle="1" w:styleId="pbs10">
     <w:name w:val="pbs10"/>
     <w:uiPriority w:val="99"/>
+    <w:rsid w:val="00BC5D42"/>
     <w:rPr>
-      <w:rFonts w:ascii="Garamond Halbfett Kursiv" w:hAnsi="Garamond Halbfett Kursiv" w:cs="Garamond Halbfett Kursiv"/>
+      <w:rFonts w:ascii="Garamond" w:hAnsi="Garamond" w:cs="Garamond Halbfett Kursiv"/>
+      <w:color w:val="3366FF"/>
       <w:sz w:val="20"/>
       <w:szCs w:val="20"/>
     </w:rPr>
@@ -29315,8 +27996,10 @@
   <w:style w:type="character" w:customStyle="1" w:styleId="pbs85">
     <w:name w:val="pbs8.5"/>
     <w:uiPriority w:val="99"/>
+    <w:rsid w:val="00BC5D42"/>
     <w:rPr>
-      <w:rFonts w:ascii="Garamond Halbfett Kursiv" w:hAnsi="Garamond Halbfett Kursiv" w:cs="Garamond Halbfett Kursiv"/>
+      <w:rFonts w:ascii="Garamond" w:hAnsi="Garamond" w:cs="Garamond Halbfett Kursiv"/>
+      <w:color w:val="3366FF"/>
       <w:sz w:val="17"/>
       <w:szCs w:val="17"/>
     </w:rPr>
